--- a/convert/makesi/3.docx
+++ b/convert/makesi/3.docx
@@ -12,8 +12,6 @@
           <w:szCs w:val="21"/>
         </w:rPr>
       </w:pPr>
-      <w:bookmarkStart w:id="1" w:name="_GoBack"/>
-      <w:bookmarkEnd w:id="1"/>
       <w:r>
         <w:rPr>
           <w:rFonts w:hint="eastAsia" w:ascii="宋体" w:hAnsi="宋体"/>
@@ -10712,13 +10710,12 @@
           <w:rFonts w:hint="eastAsia" w:ascii="宋体" w:hAnsi="宋体"/>
           <w:bCs/>
           <w:szCs w:val="21"/>
-          <w:lang/>
         </w:rPr>
         <w:drawing>
           <wp:anchor distT="0" distB="0" distL="114300" distR="114300" simplePos="0" relativeHeight="251658240" behindDoc="1" locked="0" layoutInCell="1" allowOverlap="1">
             <wp:simplePos x="0" y="0"/>
             <wp:positionH relativeFrom="column">
-              <wp:posOffset>-314325</wp:posOffset>
+              <wp:posOffset>-313690</wp:posOffset>
             </wp:positionH>
             <wp:positionV relativeFrom="paragraph">
               <wp:posOffset>19685</wp:posOffset>
@@ -15633,7 +15630,6 @@
           <w:rFonts w:hint="eastAsia" w:ascii="宋体" w:hAnsi="宋体"/>
           <w:bCs/>
           <w:szCs w:val="21"/>
-          <w:lang/>
         </w:rPr>
         <w:drawing>
           <wp:inline distT="0" distB="0" distL="114300" distR="114300">
@@ -15699,7 +15695,6 @@
           <w:rFonts w:hint="eastAsia" w:ascii="宋体" w:hAnsi="宋体"/>
           <w:bCs/>
           <w:szCs w:val="21"/>
-          <w:lang/>
         </w:rPr>
         <w:drawing>
           <wp:inline distT="0" distB="0" distL="114300" distR="114300">
@@ -15765,7 +15760,6 @@
           <w:rFonts w:hint="eastAsia" w:ascii="宋体" w:hAnsi="宋体"/>
           <w:bCs/>
           <w:szCs w:val="21"/>
-          <w:lang/>
         </w:rPr>
         <w:drawing>
           <wp:inline distT="0" distB="0" distL="114300" distR="114300">
@@ -15831,7 +15825,6 @@
           <w:rFonts w:hint="eastAsia" w:ascii="宋体" w:hAnsi="宋体"/>
           <w:bCs/>
           <w:szCs w:val="21"/>
-          <w:lang/>
         </w:rPr>
         <w:drawing>
           <wp:inline distT="0" distB="0" distL="114300" distR="114300">
@@ -15897,7 +15890,6 @@
           <w:rFonts w:hint="eastAsia" w:ascii="宋体" w:hAnsi="宋体"/>
           <w:bCs/>
           <w:szCs w:val="21"/>
-          <w:lang/>
         </w:rPr>
         <w:drawing>
           <wp:inline distT="0" distB="0" distL="114300" distR="114300">
@@ -16372,7 +16364,6 @@
           <w:rFonts w:ascii="宋体" w:hAnsi="宋体"/>
           <w:bCs/>
           <w:szCs w:val="21"/>
-          <w:lang/>
         </w:rPr>
         <w:drawing>
           <wp:inline distT="0" distB="0" distL="114300" distR="114300">
@@ -17240,8 +17231,7 @@
     <w:p>
       <w:pPr>
         <w:numPr>
-          <w:ilvl w:val="0"/>
-          <w:numId w:val="1"/>
+          <w:numId w:val="0"/>
         </w:numPr>
         <w:rPr>
           <w:bCs/>
@@ -17250,6 +17240,14 @@
       </w:pPr>
       <w:r>
         <w:rPr>
+          <w:rFonts w:hint="default"/>
+          <w:bCs/>
+          <w:szCs w:val="21"/>
+        </w:rPr>
+        <w:t>1.</w:t>
+      </w:r>
+      <w:r>
+        <w:rPr>
           <w:rFonts w:hint="eastAsia"/>
           <w:bCs/>
           <w:szCs w:val="21"/>
@@ -17306,8 +17304,7 @@
     <w:p>
       <w:pPr>
         <w:numPr>
-          <w:ilvl w:val="0"/>
-          <w:numId w:val="1"/>
+          <w:numId w:val="0"/>
         </w:numPr>
         <w:rPr>
           <w:bCs/>
@@ -17316,6 +17313,14 @@
       </w:pPr>
       <w:r>
         <w:rPr>
+          <w:rFonts w:hint="default"/>
+          <w:bCs/>
+          <w:szCs w:val="21"/>
+        </w:rPr>
+        <w:t>2.</w:t>
+      </w:r>
+      <w:r>
+        <w:rPr>
           <w:rFonts w:hint="eastAsia"/>
           <w:bCs/>
           <w:szCs w:val="21"/>
@@ -17391,8 +17396,7 @@
     <w:p>
       <w:pPr>
         <w:numPr>
-          <w:ilvl w:val="0"/>
-          <w:numId w:val="1"/>
+          <w:numId w:val="0"/>
         </w:numPr>
         <w:rPr>
           <w:bCs/>
@@ -17401,6 +17405,14 @@
       </w:pPr>
       <w:r>
         <w:rPr>
+          <w:rFonts w:hint="default"/>
+          <w:bCs/>
+          <w:szCs w:val="21"/>
+        </w:rPr>
+        <w:t>3.</w:t>
+      </w:r>
+      <w:r>
+        <w:rPr>
           <w:rFonts w:hint="eastAsia"/>
           <w:bCs/>
           <w:szCs w:val="21"/>
@@ -17457,8 +17469,7 @@
     <w:p>
       <w:pPr>
         <w:numPr>
-          <w:ilvl w:val="0"/>
-          <w:numId w:val="1"/>
+          <w:numId w:val="0"/>
         </w:numPr>
         <w:rPr>
           <w:bCs/>
@@ -17467,6 +17478,14 @@
       </w:pPr>
       <w:r>
         <w:rPr>
+          <w:rFonts w:hint="default"/>
+          <w:bCs/>
+          <w:szCs w:val="21"/>
+        </w:rPr>
+        <w:t>4.</w:t>
+      </w:r>
+      <w:r>
+        <w:rPr>
           <w:rFonts w:hint="eastAsia"/>
           <w:bCs/>
           <w:szCs w:val="21"/>
@@ -17523,8 +17542,7 @@
     <w:p>
       <w:pPr>
         <w:numPr>
-          <w:ilvl w:val="0"/>
-          <w:numId w:val="1"/>
+          <w:numId w:val="0"/>
         </w:numPr>
         <w:rPr>
           <w:bCs/>
@@ -17533,6 +17551,14 @@
       </w:pPr>
       <w:r>
         <w:rPr>
+          <w:rFonts w:hint="default"/>
+          <w:bCs/>
+          <w:szCs w:val="21"/>
+        </w:rPr>
+        <w:t>5.</w:t>
+      </w:r>
+      <w:r>
+        <w:rPr>
           <w:rFonts w:hint="eastAsia"/>
           <w:bCs/>
           <w:szCs w:val="21"/>
@@ -17589,8 +17615,7 @@
     <w:p>
       <w:pPr>
         <w:numPr>
-          <w:ilvl w:val="0"/>
-          <w:numId w:val="1"/>
+          <w:numId w:val="0"/>
         </w:numPr>
         <w:rPr>
           <w:bCs/>
@@ -17599,6 +17624,14 @@
       </w:pPr>
       <w:r>
         <w:rPr>
+          <w:rFonts w:hint="default"/>
+          <w:bCs/>
+          <w:szCs w:val="21"/>
+        </w:rPr>
+        <w:t>6.</w:t>
+      </w:r>
+      <w:r>
+        <w:rPr>
           <w:rFonts w:hint="eastAsia"/>
           <w:bCs/>
           <w:szCs w:val="21"/>
@@ -17655,8 +17688,7 @@
     <w:p>
       <w:pPr>
         <w:numPr>
-          <w:ilvl w:val="0"/>
-          <w:numId w:val="1"/>
+          <w:numId w:val="0"/>
         </w:numPr>
         <w:rPr>
           <w:bCs/>
@@ -17665,6 +17697,14 @@
       </w:pPr>
       <w:r>
         <w:rPr>
+          <w:rFonts w:hint="default"/>
+          <w:bCs/>
+          <w:szCs w:val="21"/>
+        </w:rPr>
+        <w:t>7.</w:t>
+      </w:r>
+      <w:r>
+        <w:rPr>
           <w:rFonts w:hint="eastAsia"/>
           <w:bCs/>
           <w:szCs w:val="21"/>
@@ -17721,8 +17761,7 @@
     <w:p>
       <w:pPr>
         <w:numPr>
-          <w:ilvl w:val="0"/>
-          <w:numId w:val="1"/>
+          <w:numId w:val="0"/>
         </w:numPr>
         <w:rPr>
           <w:bCs/>
@@ -17731,6 +17770,14 @@
       </w:pPr>
       <w:r>
         <w:rPr>
+          <w:rFonts w:hint="default"/>
+          <w:bCs/>
+          <w:szCs w:val="21"/>
+        </w:rPr>
+        <w:t>8.</w:t>
+      </w:r>
+      <w:r>
+        <w:rPr>
           <w:rFonts w:hint="eastAsia"/>
           <w:bCs/>
           <w:szCs w:val="21"/>
@@ -17787,8 +17834,7 @@
     <w:p>
       <w:pPr>
         <w:numPr>
-          <w:ilvl w:val="0"/>
-          <w:numId w:val="1"/>
+          <w:numId w:val="0"/>
         </w:numPr>
         <w:rPr>
           <w:bCs/>
@@ -17797,6 +17843,14 @@
       </w:pPr>
       <w:r>
         <w:rPr>
+          <w:rFonts w:hint="default"/>
+          <w:bCs/>
+          <w:szCs w:val="21"/>
+        </w:rPr>
+        <w:t>9.</w:t>
+      </w:r>
+      <w:r>
+        <w:rPr>
           <w:rFonts w:hint="eastAsia"/>
           <w:bCs/>
           <w:szCs w:val="21"/>
@@ -17853,8 +17907,7 @@
     <w:p>
       <w:pPr>
         <w:numPr>
-          <w:ilvl w:val="0"/>
-          <w:numId w:val="1"/>
+          <w:numId w:val="0"/>
         </w:numPr>
         <w:rPr>
           <w:bCs/>
@@ -17863,6 +17916,14 @@
       </w:pPr>
       <w:r>
         <w:rPr>
+          <w:rFonts w:hint="default"/>
+          <w:bCs/>
+          <w:szCs w:val="21"/>
+        </w:rPr>
+        <w:t>10.</w:t>
+      </w:r>
+      <w:r>
+        <w:rPr>
           <w:rFonts w:hint="eastAsia"/>
           <w:bCs/>
           <w:szCs w:val="21"/>
@@ -17919,8 +17980,7 @@
     <w:p>
       <w:pPr>
         <w:numPr>
-          <w:ilvl w:val="0"/>
-          <w:numId w:val="1"/>
+          <w:numId w:val="0"/>
         </w:numPr>
         <w:rPr>
           <w:bCs/>
@@ -17929,6 +17989,14 @@
       </w:pPr>
       <w:r>
         <w:rPr>
+          <w:rFonts w:hint="default"/>
+          <w:bCs/>
+          <w:szCs w:val="21"/>
+        </w:rPr>
+        <w:t>11.</w:t>
+      </w:r>
+      <w:r>
+        <w:rPr>
           <w:rFonts w:hint="eastAsia"/>
           <w:bCs/>
           <w:szCs w:val="21"/>
@@ -17985,8 +18053,7 @@
     <w:p>
       <w:pPr>
         <w:numPr>
-          <w:ilvl w:val="0"/>
-          <w:numId w:val="1"/>
+          <w:numId w:val="0"/>
         </w:numPr>
         <w:rPr>
           <w:bCs/>
@@ -17995,6 +18062,14 @@
       </w:pPr>
       <w:r>
         <w:rPr>
+          <w:rFonts w:hint="default"/>
+          <w:bCs/>
+          <w:szCs w:val="21"/>
+        </w:rPr>
+        <w:t>12.</w:t>
+      </w:r>
+      <w:r>
+        <w:rPr>
           <w:rFonts w:hint="eastAsia"/>
           <w:bCs/>
           <w:szCs w:val="21"/>
@@ -18051,8 +18126,7 @@
     <w:p>
       <w:pPr>
         <w:numPr>
-          <w:ilvl w:val="0"/>
-          <w:numId w:val="1"/>
+          <w:numId w:val="0"/>
         </w:numPr>
         <w:rPr>
           <w:bCs/>
@@ -18061,6 +18135,14 @@
       </w:pPr>
       <w:r>
         <w:rPr>
+          <w:rFonts w:hint="default"/>
+          <w:bCs/>
+          <w:szCs w:val="21"/>
+        </w:rPr>
+        <w:t>13.</w:t>
+      </w:r>
+      <w:r>
+        <w:rPr>
           <w:rFonts w:hint="eastAsia"/>
           <w:bCs/>
           <w:szCs w:val="21"/>
@@ -18117,8 +18199,7 @@
     <w:p>
       <w:pPr>
         <w:numPr>
-          <w:ilvl w:val="0"/>
-          <w:numId w:val="1"/>
+          <w:numId w:val="0"/>
         </w:numPr>
         <w:rPr>
           <w:bCs/>
@@ -18127,6 +18208,14 @@
       </w:pPr>
       <w:r>
         <w:rPr>
+          <w:rFonts w:hint="default"/>
+          <w:bCs/>
+          <w:szCs w:val="21"/>
+        </w:rPr>
+        <w:t>14.</w:t>
+      </w:r>
+      <w:r>
+        <w:rPr>
           <w:rFonts w:hint="eastAsia"/>
           <w:bCs/>
           <w:szCs w:val="21"/>
@@ -18183,8 +18272,7 @@
     <w:p>
       <w:pPr>
         <w:numPr>
-          <w:ilvl w:val="0"/>
-          <w:numId w:val="1"/>
+          <w:numId w:val="0"/>
         </w:numPr>
         <w:rPr>
           <w:bCs/>
@@ -18193,6 +18281,14 @@
       </w:pPr>
       <w:r>
         <w:rPr>
+          <w:rFonts w:hint="default"/>
+          <w:bCs/>
+          <w:szCs w:val="21"/>
+        </w:rPr>
+        <w:t>15.</w:t>
+      </w:r>
+      <w:r>
+        <w:rPr>
           <w:rFonts w:hint="eastAsia"/>
           <w:bCs/>
           <w:szCs w:val="21"/>
@@ -18249,8 +18345,7 @@
     <w:p>
       <w:pPr>
         <w:numPr>
-          <w:ilvl w:val="0"/>
-          <w:numId w:val="1"/>
+          <w:numId w:val="0"/>
         </w:numPr>
         <w:rPr>
           <w:bCs/>
@@ -18259,6 +18354,14 @@
       </w:pPr>
       <w:r>
         <w:rPr>
+          <w:rFonts w:hint="default"/>
+          <w:bCs/>
+          <w:szCs w:val="21"/>
+        </w:rPr>
+        <w:t>16.</w:t>
+      </w:r>
+      <w:r>
+        <w:rPr>
           <w:rFonts w:hint="eastAsia"/>
           <w:bCs/>
           <w:szCs w:val="21"/>
@@ -18315,8 +18418,7 @@
     <w:p>
       <w:pPr>
         <w:numPr>
-          <w:ilvl w:val="0"/>
-          <w:numId w:val="1"/>
+          <w:numId w:val="0"/>
         </w:numPr>
         <w:rPr>
           <w:bCs/>
@@ -18325,6 +18427,14 @@
       </w:pPr>
       <w:r>
         <w:rPr>
+          <w:rFonts w:hint="default"/>
+          <w:bCs/>
+          <w:szCs w:val="21"/>
+        </w:rPr>
+        <w:t>17.</w:t>
+      </w:r>
+      <w:r>
+        <w:rPr>
           <w:rFonts w:hint="eastAsia"/>
           <w:bCs/>
           <w:szCs w:val="21"/>
@@ -18381,8 +18491,7 @@
     <w:p>
       <w:pPr>
         <w:numPr>
-          <w:ilvl w:val="0"/>
-          <w:numId w:val="1"/>
+          <w:numId w:val="0"/>
         </w:numPr>
         <w:rPr>
           <w:bCs/>
@@ -18391,6 +18500,14 @@
       </w:pPr>
       <w:r>
         <w:rPr>
+          <w:rFonts w:hint="default"/>
+          <w:bCs/>
+          <w:szCs w:val="21"/>
+        </w:rPr>
+        <w:t>18.</w:t>
+      </w:r>
+      <w:r>
+        <w:rPr>
           <w:rFonts w:hint="eastAsia"/>
           <w:bCs/>
           <w:szCs w:val="21"/>
@@ -18447,8 +18564,7 @@
     <w:p>
       <w:pPr>
         <w:numPr>
-          <w:ilvl w:val="0"/>
-          <w:numId w:val="1"/>
+          <w:numId w:val="0"/>
         </w:numPr>
         <w:rPr>
           <w:bCs/>
@@ -18457,6 +18573,14 @@
       </w:pPr>
       <w:r>
         <w:rPr>
+          <w:rFonts w:hint="default"/>
+          <w:bCs/>
+          <w:szCs w:val="21"/>
+        </w:rPr>
+        <w:t>19.</w:t>
+      </w:r>
+      <w:r>
+        <w:rPr>
           <w:rFonts w:hint="eastAsia"/>
           <w:bCs/>
           <w:szCs w:val="21"/>
@@ -18513,8 +18637,7 @@
     <w:p>
       <w:pPr>
         <w:numPr>
-          <w:ilvl w:val="0"/>
-          <w:numId w:val="1"/>
+          <w:numId w:val="0"/>
         </w:numPr>
         <w:rPr>
           <w:bCs/>
@@ -18523,6 +18646,14 @@
       </w:pPr>
       <w:r>
         <w:rPr>
+          <w:rFonts w:hint="default"/>
+          <w:bCs/>
+          <w:szCs w:val="21"/>
+        </w:rPr>
+        <w:t>20.</w:t>
+      </w:r>
+      <w:r>
+        <w:rPr>
           <w:rFonts w:hint="eastAsia"/>
           <w:bCs/>
           <w:szCs w:val="21"/>
@@ -18579,8 +18710,7 @@
     <w:p>
       <w:pPr>
         <w:numPr>
-          <w:ilvl w:val="0"/>
-          <w:numId w:val="1"/>
+          <w:numId w:val="0"/>
         </w:numPr>
         <w:rPr>
           <w:bCs/>
@@ -18589,6 +18719,14 @@
       </w:pPr>
       <w:r>
         <w:rPr>
+          <w:rFonts w:hint="default"/>
+          <w:bCs/>
+          <w:szCs w:val="21"/>
+        </w:rPr>
+        <w:t>21.</w:t>
+      </w:r>
+      <w:r>
+        <w:rPr>
           <w:rFonts w:hint="eastAsia"/>
           <w:bCs/>
           <w:szCs w:val="21"/>
@@ -18645,8 +18783,7 @@
     <w:p>
       <w:pPr>
         <w:numPr>
-          <w:ilvl w:val="0"/>
-          <w:numId w:val="1"/>
+          <w:numId w:val="0"/>
         </w:numPr>
         <w:rPr>
           <w:bCs/>
@@ -18655,6 +18792,14 @@
       </w:pPr>
       <w:r>
         <w:rPr>
+          <w:rFonts w:hint="default"/>
+          <w:bCs/>
+          <w:szCs w:val="21"/>
+        </w:rPr>
+        <w:t>22.</w:t>
+      </w:r>
+      <w:r>
+        <w:rPr>
           <w:rFonts w:hint="eastAsia"/>
           <w:bCs/>
           <w:szCs w:val="21"/>
@@ -18711,8 +18856,7 @@
     <w:p>
       <w:pPr>
         <w:numPr>
-          <w:ilvl w:val="0"/>
-          <w:numId w:val="1"/>
+          <w:numId w:val="0"/>
         </w:numPr>
         <w:rPr>
           <w:bCs/>
@@ -18721,6 +18865,14 @@
       </w:pPr>
       <w:r>
         <w:rPr>
+          <w:rFonts w:hint="default"/>
+          <w:bCs/>
+          <w:szCs w:val="21"/>
+        </w:rPr>
+        <w:t>23.</w:t>
+      </w:r>
+      <w:r>
+        <w:rPr>
           <w:rFonts w:hint="eastAsia"/>
           <w:bCs/>
           <w:szCs w:val="21"/>
@@ -18733,6 +18885,217 @@
         <w:autoSpaceDN w:val="0"/>
         <w:jc w:val="left"/>
         <w:rPr>
+          <w:rFonts w:hint="eastAsia"/>
+          <w:bCs/>
+          <w:szCs w:val="21"/>
+        </w:rPr>
+      </w:pPr>
+      <w:r>
+        <w:rPr>
+          <w:rFonts w:ascii="宋体" w:hAnsi="宋体"/>
+          <w:bCs/>
+          <w:szCs w:val="21"/>
+        </w:rPr>
+        <w:t>【正确答案是】：</w:t>
+      </w:r>
+      <w:r>
+        <w:rPr>
+          <w:rFonts w:hint="eastAsia"/>
+          <w:bCs/>
+          <w:szCs w:val="21"/>
+        </w:rPr>
+        <w:t>否</w:t>
+      </w:r>
+    </w:p>
+    <w:p>
+      <w:pPr>
+        <w:autoSpaceDN w:val="0"/>
+        <w:jc w:val="left"/>
+        <w:rPr>
+          <w:rFonts w:hint="eastAsia"/>
+          <w:bCs/>
+          <w:szCs w:val="21"/>
+        </w:rPr>
+      </w:pPr>
+    </w:p>
+    <w:p>
+      <w:pPr>
+        <w:numPr>
+          <w:numId w:val="0"/>
+        </w:numPr>
+        <w:rPr>
+          <w:bCs/>
+          <w:szCs w:val="21"/>
+        </w:rPr>
+      </w:pPr>
+      <w:r>
+        <w:rPr>
+          <w:rFonts w:hint="default"/>
+          <w:bCs/>
+          <w:szCs w:val="21"/>
+        </w:rPr>
+        <w:t>24.</w:t>
+      </w:r>
+      <w:r>
+        <w:rPr>
+          <w:rFonts w:hint="eastAsia"/>
+          <w:bCs/>
+          <w:szCs w:val="21"/>
+        </w:rPr>
+        <w:t xml:space="preserve">自然地理环境决定社会的性质和社会形态的更替。 </w:t>
+      </w:r>
+    </w:p>
+    <w:p>
+      <w:pPr>
+        <w:autoSpaceDN w:val="0"/>
+        <w:jc w:val="left"/>
+        <w:rPr>
+          <w:rFonts w:hAnsi="宋体"/>
+          <w:bCs/>
+          <w:szCs w:val="21"/>
+        </w:rPr>
+      </w:pPr>
+      <w:r>
+        <w:rPr>
+          <w:rFonts w:ascii="宋体" w:hAnsi="宋体"/>
+          <w:bCs/>
+          <w:szCs w:val="21"/>
+        </w:rPr>
+        <w:t>【正确答案是】：</w:t>
+      </w:r>
+      <w:r>
+        <w:rPr>
+          <w:rFonts w:hint="eastAsia"/>
+          <w:bCs/>
+          <w:szCs w:val="21"/>
+        </w:rPr>
+        <w:t>否</w:t>
+      </w:r>
+    </w:p>
+    <w:p>
+      <w:pPr>
+        <w:autoSpaceDN w:val="0"/>
+        <w:jc w:val="left"/>
+        <w:rPr>
+          <w:rFonts w:hAnsi="宋体"/>
+          <w:bCs/>
+          <w:szCs w:val="21"/>
+        </w:rPr>
+      </w:pPr>
+      <w:r>
+        <w:rPr>
+          <w:rFonts w:ascii="宋体" w:hAnsi="宋体"/>
+          <w:bCs/>
+          <w:szCs w:val="21"/>
+        </w:rPr>
+        <w:t xml:space="preserve">  </w:t>
+      </w:r>
+    </w:p>
+    <w:p>
+      <w:pPr>
+        <w:numPr>
+          <w:numId w:val="0"/>
+        </w:numPr>
+        <w:rPr>
+          <w:bCs/>
+          <w:szCs w:val="21"/>
+        </w:rPr>
+      </w:pPr>
+      <w:r>
+        <w:rPr>
+          <w:rFonts w:hint="default"/>
+          <w:bCs/>
+          <w:szCs w:val="21"/>
+        </w:rPr>
+        <w:t>25.</w:t>
+      </w:r>
+      <w:r>
+        <w:rPr>
+          <w:rFonts w:hint="eastAsia"/>
+          <w:bCs/>
+          <w:szCs w:val="21"/>
+        </w:rPr>
+        <w:t>物质生产方式是社会存在和发展的基础及决定力量。</w:t>
+      </w:r>
+    </w:p>
+    <w:p>
+      <w:pPr>
+        <w:autoSpaceDN w:val="0"/>
+        <w:jc w:val="left"/>
+        <w:rPr>
+          <w:rFonts w:hAnsi="宋体"/>
+          <w:bCs/>
+          <w:szCs w:val="21"/>
+        </w:rPr>
+      </w:pPr>
+      <w:r>
+        <w:rPr>
+          <w:rFonts w:ascii="宋体" w:hAnsi="宋体"/>
+          <w:bCs/>
+          <w:szCs w:val="21"/>
+        </w:rPr>
+        <w:t>【正确答案是】：</w:t>
+      </w:r>
+      <w:r>
+        <w:rPr>
+          <w:rFonts w:hint="eastAsia"/>
+          <w:bCs/>
+          <w:szCs w:val="21"/>
+        </w:rPr>
+        <w:t>是</w:t>
+      </w:r>
+    </w:p>
+    <w:p>
+      <w:pPr>
+        <w:autoSpaceDN w:val="0"/>
+        <w:jc w:val="left"/>
+        <w:rPr>
+          <w:rFonts w:hint="eastAsia" w:ascii="宋体" w:hAnsi="宋体"/>
+          <w:bCs/>
+          <w:szCs w:val="21"/>
+        </w:rPr>
+      </w:pPr>
+      <w:r>
+        <w:rPr>
+          <w:rFonts w:ascii="宋体" w:hAnsi="宋体"/>
+          <w:bCs/>
+          <w:szCs w:val="21"/>
+        </w:rPr>
+        <w:t xml:space="preserve">  </w:t>
+      </w:r>
+    </w:p>
+    <w:p>
+      <w:pPr>
+        <w:numPr>
+          <w:numId w:val="0"/>
+        </w:numPr>
+        <w:rPr>
+          <w:bCs/>
+          <w:szCs w:val="21"/>
+        </w:rPr>
+      </w:pPr>
+      <w:r>
+        <w:rPr>
+          <w:rFonts w:hint="default"/>
+          <w:bCs/>
+          <w:szCs w:val="21"/>
+        </w:rPr>
+        <w:t>26.</w:t>
+      </w:r>
+      <w:r>
+        <w:rPr>
+          <w:rFonts w:hint="eastAsia"/>
+          <w:bCs/>
+          <w:szCs w:val="21"/>
+        </w:rPr>
+        <w:t>社会意识是社会生活的精神方面，是社会存在的反映。</w:t>
+      </w:r>
+    </w:p>
+    <w:p>
+      <w:pPr>
+        <w:autoSpaceDN w:val="0"/>
+        <w:jc w:val="left"/>
+        <w:rPr>
           <w:rFonts w:hint="eastAsia" w:hAnsi="宋体"/>
           <w:bCs/>
           <w:szCs w:val="21"/>
@@ -18752,14 +19115,105 @@
           <w:bCs/>
           <w:szCs w:val="21"/>
         </w:rPr>
+        <w:t>是</w:t>
+      </w:r>
+    </w:p>
+    <w:p>
+      <w:pPr>
+        <w:autoSpaceDN w:val="0"/>
+        <w:jc w:val="left"/>
+        <w:rPr>
+          <w:rFonts w:hint="eastAsia" w:ascii="宋体" w:hAnsi="宋体"/>
+          <w:bCs/>
+          <w:szCs w:val="21"/>
+        </w:rPr>
+      </w:pPr>
+      <w:r>
+        <w:rPr>
+          <w:rFonts w:ascii="宋体" w:hAnsi="宋体"/>
+          <w:bCs/>
+          <w:szCs w:val="21"/>
+        </w:rPr>
+        <w:t xml:space="preserve">  </w:t>
+      </w:r>
+    </w:p>
+    <w:p>
+      <w:pPr>
+        <w:numPr>
+          <w:numId w:val="0"/>
+        </w:numPr>
+        <w:rPr>
+          <w:bCs/>
+          <w:szCs w:val="21"/>
+        </w:rPr>
+      </w:pPr>
+      <w:r>
+        <w:rPr>
+          <w:rFonts w:hint="default"/>
+          <w:bCs/>
+          <w:szCs w:val="21"/>
+        </w:rPr>
+        <w:t>27.</w:t>
+      </w:r>
+      <w:r>
+        <w:rPr>
+          <w:rFonts w:hint="eastAsia"/>
+          <w:bCs/>
+          <w:szCs w:val="21"/>
+        </w:rPr>
+        <w:t>社会意识就是群体意识。</w:t>
+      </w:r>
+    </w:p>
+    <w:p>
+      <w:pPr>
+        <w:autoSpaceDN w:val="0"/>
+        <w:jc w:val="left"/>
+        <w:rPr>
+          <w:rFonts w:hAnsi="宋体"/>
+          <w:bCs/>
+          <w:szCs w:val="21"/>
+        </w:rPr>
+      </w:pPr>
+      <w:r>
+        <w:rPr>
+          <w:rFonts w:ascii="宋体" w:hAnsi="宋体"/>
+          <w:bCs/>
+          <w:szCs w:val="21"/>
+        </w:rPr>
+        <w:t>【正确答案是】：</w:t>
+      </w:r>
+      <w:r>
+        <w:rPr>
+          <w:rFonts w:hint="eastAsia"/>
+          <w:bCs/>
+          <w:szCs w:val="21"/>
+        </w:rPr>
         <w:t>否</w:t>
       </w:r>
     </w:p>
     <w:p>
       <w:pPr>
+        <w:autoSpaceDN w:val="0"/>
+        <w:jc w:val="left"/>
+        <w:rPr>
+          <w:rFonts w:hint="eastAsia" w:ascii="宋体" w:hAnsi="宋体"/>
+          <w:bCs/>
+          <w:szCs w:val="21"/>
+        </w:rPr>
+      </w:pPr>
+      <w:r>
+        <w:rPr>
+          <w:rFonts w:ascii="宋体" w:hAnsi="宋体"/>
+          <w:bCs/>
+          <w:szCs w:val="21"/>
+        </w:rPr>
+        <w:t xml:space="preserve">  </w:t>
+      </w:r>
+    </w:p>
+    <w:p>
+      <w:pPr>
         <w:numPr>
-          <w:ilvl w:val="0"/>
-          <w:numId w:val="1"/>
+          <w:numId w:val="0"/>
         </w:numPr>
         <w:rPr>
           <w:bCs/>
@@ -18768,11 +19222,19 @@
       </w:pPr>
       <w:r>
         <w:rPr>
+          <w:rFonts w:hint="default"/>
+          <w:bCs/>
+          <w:szCs w:val="21"/>
+        </w:rPr>
+        <w:t>28.</w:t>
+      </w:r>
+      <w:r>
+        <w:rPr>
           <w:rFonts w:hint="eastAsia"/>
           <w:bCs/>
           <w:szCs w:val="21"/>
         </w:rPr>
-        <w:t xml:space="preserve">自然地理环境决定社会的性质和社会形态的更替。 </w:t>
+        <w:t>根据社会意识主体的不同，社会意识分为个体意识和群体意识。</w:t>
       </w:r>
     </w:p>
     <w:p>
@@ -18799,6 +19261,225 @@
           <w:bCs/>
           <w:szCs w:val="21"/>
         </w:rPr>
+        <w:t>是</w:t>
+      </w:r>
+    </w:p>
+    <w:p>
+      <w:pPr>
+        <w:autoSpaceDN w:val="0"/>
+        <w:jc w:val="left"/>
+        <w:rPr>
+          <w:rFonts w:hint="eastAsia" w:ascii="宋体" w:hAnsi="宋体"/>
+          <w:bCs/>
+          <w:szCs w:val="21"/>
+        </w:rPr>
+      </w:pPr>
+      <w:r>
+        <w:rPr>
+          <w:rFonts w:ascii="宋体" w:hAnsi="宋体"/>
+          <w:bCs/>
+          <w:szCs w:val="21"/>
+        </w:rPr>
+        <w:t xml:space="preserve">  </w:t>
+      </w:r>
+    </w:p>
+    <w:p>
+      <w:pPr>
+        <w:numPr>
+          <w:numId w:val="0"/>
+        </w:numPr>
+        <w:rPr>
+          <w:bCs/>
+          <w:szCs w:val="21"/>
+        </w:rPr>
+      </w:pPr>
+      <w:r>
+        <w:rPr>
+          <w:rFonts w:hint="default"/>
+          <w:bCs/>
+          <w:szCs w:val="21"/>
+        </w:rPr>
+        <w:t>29.</w:t>
+      </w:r>
+      <w:r>
+        <w:rPr>
+          <w:rFonts w:hint="eastAsia"/>
+          <w:bCs/>
+          <w:szCs w:val="21"/>
+        </w:rPr>
+        <w:t>个体意识是个人的生活经历和社会地位等在自己头脑中的反映，是个体社会实践的产物。</w:t>
+      </w:r>
+    </w:p>
+    <w:p>
+      <w:pPr>
+        <w:autoSpaceDN w:val="0"/>
+        <w:jc w:val="left"/>
+        <w:rPr>
+          <w:rFonts w:hAnsi="宋体"/>
+          <w:bCs/>
+          <w:szCs w:val="21"/>
+        </w:rPr>
+      </w:pPr>
+      <w:r>
+        <w:rPr>
+          <w:rFonts w:ascii="宋体" w:hAnsi="宋体"/>
+          <w:bCs/>
+          <w:szCs w:val="21"/>
+        </w:rPr>
+        <w:t>【正确答案是】：</w:t>
+      </w:r>
+      <w:r>
+        <w:rPr>
+          <w:rFonts w:hint="eastAsia"/>
+          <w:bCs/>
+          <w:szCs w:val="21"/>
+        </w:rPr>
+        <w:t>是</w:t>
+      </w:r>
+    </w:p>
+    <w:p>
+      <w:pPr>
+        <w:autoSpaceDN w:val="0"/>
+        <w:jc w:val="left"/>
+        <w:rPr>
+          <w:rFonts w:hint="eastAsia" w:ascii="宋体" w:hAnsi="宋体"/>
+          <w:bCs/>
+          <w:szCs w:val="21"/>
+        </w:rPr>
+      </w:pPr>
+      <w:r>
+        <w:rPr>
+          <w:rFonts w:ascii="宋体" w:hAnsi="宋体"/>
+          <w:bCs/>
+          <w:szCs w:val="21"/>
+        </w:rPr>
+        <w:t xml:space="preserve">  </w:t>
+      </w:r>
+    </w:p>
+    <w:p>
+      <w:pPr>
+        <w:numPr>
+          <w:numId w:val="0"/>
+        </w:numPr>
+        <w:rPr>
+          <w:bCs/>
+          <w:szCs w:val="21"/>
+        </w:rPr>
+      </w:pPr>
+      <w:r>
+        <w:rPr>
+          <w:rFonts w:hint="default"/>
+          <w:bCs/>
+          <w:szCs w:val="21"/>
+        </w:rPr>
+        <w:t>30.</w:t>
+      </w:r>
+      <w:r>
+        <w:rPr>
+          <w:rFonts w:hint="eastAsia"/>
+          <w:bCs/>
+          <w:szCs w:val="21"/>
+        </w:rPr>
+        <w:t>根据不同层次，社会意识分为社会心理和社会意识形式。</w:t>
+      </w:r>
+    </w:p>
+    <w:p>
+      <w:pPr>
+        <w:autoSpaceDN w:val="0"/>
+        <w:jc w:val="left"/>
+        <w:rPr>
+          <w:rFonts w:hAnsi="宋体"/>
+          <w:bCs/>
+          <w:szCs w:val="21"/>
+        </w:rPr>
+      </w:pPr>
+      <w:r>
+        <w:rPr>
+          <w:rFonts w:ascii="宋体" w:hAnsi="宋体"/>
+          <w:bCs/>
+          <w:szCs w:val="21"/>
+        </w:rPr>
+        <w:t>【正确答案是】：</w:t>
+      </w:r>
+      <w:r>
+        <w:rPr>
+          <w:rFonts w:hint="eastAsia"/>
+          <w:bCs/>
+          <w:szCs w:val="21"/>
+        </w:rPr>
+        <w:t>是</w:t>
+      </w:r>
+    </w:p>
+    <w:p>
+      <w:pPr>
+        <w:autoSpaceDN w:val="0"/>
+        <w:jc w:val="left"/>
+        <w:rPr>
+          <w:rFonts w:hint="eastAsia" w:ascii="宋体" w:hAnsi="宋体"/>
+          <w:bCs/>
+          <w:szCs w:val="21"/>
+        </w:rPr>
+      </w:pPr>
+      <w:r>
+        <w:rPr>
+          <w:rFonts w:ascii="宋体" w:hAnsi="宋体"/>
+          <w:bCs/>
+          <w:szCs w:val="21"/>
+        </w:rPr>
+        <w:t xml:space="preserve">  </w:t>
+      </w:r>
+    </w:p>
+    <w:p>
+      <w:pPr>
+        <w:numPr>
+          <w:numId w:val="0"/>
+        </w:numPr>
+        <w:rPr>
+          <w:bCs/>
+          <w:szCs w:val="21"/>
+        </w:rPr>
+      </w:pPr>
+      <w:r>
+        <w:rPr>
+          <w:rFonts w:hint="default"/>
+          <w:bCs/>
+          <w:szCs w:val="21"/>
+        </w:rPr>
+        <w:t>31.</w:t>
+      </w:r>
+      <w:r>
+        <w:rPr>
+          <w:rFonts w:hint="eastAsia"/>
+          <w:bCs/>
+          <w:szCs w:val="21"/>
+        </w:rPr>
+        <w:t xml:space="preserve">社会心理是高层次的社会意识。 </w:t>
+      </w:r>
+    </w:p>
+    <w:p>
+      <w:pPr>
+        <w:autoSpaceDN w:val="0"/>
+        <w:jc w:val="left"/>
+        <w:rPr>
+          <w:rFonts w:hAnsi="宋体"/>
+          <w:bCs/>
+          <w:szCs w:val="21"/>
+        </w:rPr>
+      </w:pPr>
+      <w:r>
+        <w:rPr>
+          <w:rFonts w:ascii="宋体" w:hAnsi="宋体"/>
+          <w:bCs/>
+          <w:szCs w:val="21"/>
+        </w:rPr>
+        <w:t>【正确答案是】：</w:t>
+      </w:r>
+      <w:r>
+        <w:rPr>
+          <w:rFonts w:hint="eastAsia"/>
+          <w:bCs/>
+          <w:szCs w:val="21"/>
+        </w:rPr>
         <w:t>否</w:t>
       </w:r>
     </w:p>
@@ -18807,6 +19488,52 @@
         <w:autoSpaceDN w:val="0"/>
         <w:jc w:val="left"/>
         <w:rPr>
+          <w:rFonts w:hint="eastAsia" w:ascii="宋体" w:hAnsi="宋体"/>
+          <w:bCs/>
+          <w:szCs w:val="21"/>
+        </w:rPr>
+      </w:pPr>
+      <w:r>
+        <w:rPr>
+          <w:rFonts w:ascii="宋体" w:hAnsi="宋体"/>
+          <w:bCs/>
+          <w:szCs w:val="21"/>
+        </w:rPr>
+        <w:t xml:space="preserve">  </w:t>
+      </w:r>
+    </w:p>
+    <w:p>
+      <w:pPr>
+        <w:numPr>
+          <w:numId w:val="0"/>
+        </w:numPr>
+        <w:rPr>
+          <w:bCs/>
+          <w:szCs w:val="21"/>
+        </w:rPr>
+      </w:pPr>
+      <w:r>
+        <w:rPr>
+          <w:rFonts w:hint="default"/>
+          <w:bCs/>
+          <w:szCs w:val="21"/>
+        </w:rPr>
+        <w:t>32.</w:t>
+      </w:r>
+      <w:r>
+        <w:rPr>
+          <w:rFonts w:hint="eastAsia"/>
+          <w:bCs/>
+          <w:szCs w:val="21"/>
+        </w:rPr>
+        <w:t>社会心理是低层次的社会意识。</w:t>
+      </w:r>
+    </w:p>
+    <w:p>
+      <w:pPr>
+        <w:autoSpaceDN w:val="0"/>
+        <w:jc w:val="left"/>
+        <w:rPr>
           <w:rFonts w:hAnsi="宋体"/>
           <w:bCs/>
           <w:szCs w:val="21"/>
@@ -18818,14 +19545,40 @@
           <w:bCs/>
           <w:szCs w:val="21"/>
         </w:rPr>
+        <w:t>【正确答案是】：</w:t>
+      </w:r>
+      <w:r>
+        <w:rPr>
+          <w:rFonts w:hint="eastAsia"/>
+          <w:bCs/>
+          <w:szCs w:val="21"/>
+        </w:rPr>
+        <w:t>是</w:t>
+      </w:r>
+    </w:p>
+    <w:p>
+      <w:pPr>
+        <w:autoSpaceDN w:val="0"/>
+        <w:jc w:val="left"/>
+        <w:rPr>
+          <w:rFonts w:hint="eastAsia" w:ascii="宋体" w:hAnsi="宋体"/>
+          <w:bCs/>
+          <w:szCs w:val="21"/>
+        </w:rPr>
+      </w:pPr>
+      <w:r>
+        <w:rPr>
+          <w:rFonts w:ascii="宋体" w:hAnsi="宋体"/>
+          <w:bCs/>
+          <w:szCs w:val="21"/>
+        </w:rPr>
         <w:t xml:space="preserve">  </w:t>
       </w:r>
     </w:p>
     <w:p>
       <w:pPr>
         <w:numPr>
-          <w:ilvl w:val="0"/>
-          <w:numId w:val="1"/>
+          <w:numId w:val="0"/>
         </w:numPr>
         <w:rPr>
           <w:bCs/>
@@ -18834,11 +19587,19 @@
       </w:pPr>
       <w:r>
         <w:rPr>
+          <w:rFonts w:hint="default"/>
+          <w:bCs/>
+          <w:szCs w:val="21"/>
+        </w:rPr>
+        <w:t>33.</w:t>
+      </w:r>
+      <w:r>
+        <w:rPr>
           <w:rFonts w:hint="eastAsia"/>
           <w:bCs/>
           <w:szCs w:val="21"/>
         </w:rPr>
-        <w:t>物质生产方式是社会存在和发展的基础及决定力量。</w:t>
+        <w:t>社会意识形式是高层次的社会意识。</w:t>
       </w:r>
     </w:p>
     <w:p>
@@ -18890,8 +19651,7 @@
     <w:p>
       <w:pPr>
         <w:numPr>
-          <w:ilvl w:val="0"/>
-          <w:numId w:val="1"/>
+          <w:numId w:val="0"/>
         </w:numPr>
         <w:rPr>
           <w:bCs/>
@@ -18900,11 +19660,19 @@
       </w:pPr>
       <w:r>
         <w:rPr>
+          <w:rFonts w:hint="default"/>
+          <w:bCs/>
+          <w:szCs w:val="21"/>
+        </w:rPr>
+        <w:t>34.</w:t>
+      </w:r>
+      <w:r>
+        <w:rPr>
           <w:rFonts w:hint="eastAsia"/>
           <w:bCs/>
           <w:szCs w:val="21"/>
         </w:rPr>
-        <w:t>社会意识是社会生活的精神方面，是社会存在的反映。</w:t>
+        <w:t>社会意识形式是低层次的社会意识。</w:t>
       </w:r>
     </w:p>
     <w:p>
@@ -18912,6 +19680,1385 @@
         <w:autoSpaceDN w:val="0"/>
         <w:jc w:val="left"/>
         <w:rPr>
+          <w:rFonts w:hAnsi="宋体"/>
+          <w:bCs/>
+          <w:szCs w:val="21"/>
+        </w:rPr>
+      </w:pPr>
+      <w:r>
+        <w:rPr>
+          <w:rFonts w:ascii="宋体" w:hAnsi="宋体"/>
+          <w:bCs/>
+          <w:szCs w:val="21"/>
+        </w:rPr>
+        <w:t>【正确答案是】：</w:t>
+      </w:r>
+      <w:r>
+        <w:rPr>
+          <w:rFonts w:hint="eastAsia"/>
+          <w:bCs/>
+          <w:szCs w:val="21"/>
+        </w:rPr>
+        <w:t>否</w:t>
+      </w:r>
+    </w:p>
+    <w:p>
+      <w:pPr>
+        <w:autoSpaceDN w:val="0"/>
+        <w:jc w:val="left"/>
+        <w:rPr>
+          <w:rFonts w:hint="eastAsia" w:ascii="宋体" w:hAnsi="宋体"/>
+          <w:bCs/>
+          <w:szCs w:val="21"/>
+        </w:rPr>
+      </w:pPr>
+      <w:r>
+        <w:rPr>
+          <w:rFonts w:ascii="宋体" w:hAnsi="宋体"/>
+          <w:bCs/>
+          <w:szCs w:val="21"/>
+        </w:rPr>
+        <w:t xml:space="preserve">  </w:t>
+      </w:r>
+    </w:p>
+    <w:p>
+      <w:pPr>
+        <w:numPr>
+          <w:numId w:val="0"/>
+        </w:numPr>
+        <w:rPr>
+          <w:bCs/>
+          <w:szCs w:val="21"/>
+        </w:rPr>
+      </w:pPr>
+      <w:r>
+        <w:rPr>
+          <w:rFonts w:hint="default"/>
+          <w:bCs/>
+          <w:szCs w:val="21"/>
+        </w:rPr>
+        <w:t>35.</w:t>
+      </w:r>
+      <w:r>
+        <w:rPr>
+          <w:rFonts w:hint="eastAsia"/>
+          <w:bCs/>
+          <w:szCs w:val="21"/>
+        </w:rPr>
+        <w:t>社会心理以感性认识为主。</w:t>
+      </w:r>
+    </w:p>
+    <w:p>
+      <w:pPr>
+        <w:autoSpaceDN w:val="0"/>
+        <w:jc w:val="left"/>
+        <w:rPr>
+          <w:rFonts w:hAnsi="宋体"/>
+          <w:bCs/>
+          <w:szCs w:val="21"/>
+        </w:rPr>
+      </w:pPr>
+      <w:r>
+        <w:rPr>
+          <w:rFonts w:ascii="宋体" w:hAnsi="宋体"/>
+          <w:bCs/>
+          <w:szCs w:val="21"/>
+        </w:rPr>
+        <w:t>【正确答案是】：</w:t>
+      </w:r>
+      <w:r>
+        <w:rPr>
+          <w:rFonts w:hint="eastAsia"/>
+          <w:bCs/>
+          <w:szCs w:val="21"/>
+        </w:rPr>
+        <w:t>是</w:t>
+      </w:r>
+    </w:p>
+    <w:p>
+      <w:pPr>
+        <w:autoSpaceDN w:val="0"/>
+        <w:jc w:val="left"/>
+        <w:rPr>
+          <w:rFonts w:hint="eastAsia" w:ascii="宋体" w:hAnsi="宋体"/>
+          <w:bCs/>
+          <w:szCs w:val="21"/>
+        </w:rPr>
+      </w:pPr>
+      <w:r>
+        <w:rPr>
+          <w:rFonts w:ascii="宋体" w:hAnsi="宋体"/>
+          <w:bCs/>
+          <w:szCs w:val="21"/>
+        </w:rPr>
+        <w:t xml:space="preserve">  </w:t>
+      </w:r>
+    </w:p>
+    <w:p>
+      <w:pPr>
+        <w:numPr>
+          <w:numId w:val="0"/>
+        </w:numPr>
+        <w:rPr>
+          <w:bCs/>
+          <w:szCs w:val="21"/>
+        </w:rPr>
+      </w:pPr>
+      <w:r>
+        <w:rPr>
+          <w:rFonts w:hint="default"/>
+          <w:bCs/>
+          <w:szCs w:val="21"/>
+        </w:rPr>
+        <w:t>36.</w:t>
+      </w:r>
+      <w:r>
+        <w:rPr>
+          <w:rFonts w:hint="eastAsia"/>
+          <w:bCs/>
+          <w:szCs w:val="21"/>
+        </w:rPr>
+        <w:t xml:space="preserve">社会心理以理性认识为主。  </w:t>
+      </w:r>
+    </w:p>
+    <w:p>
+      <w:pPr>
+        <w:autoSpaceDN w:val="0"/>
+        <w:jc w:val="left"/>
+        <w:rPr>
+          <w:rFonts w:hAnsi="宋体"/>
+          <w:bCs/>
+          <w:szCs w:val="21"/>
+        </w:rPr>
+      </w:pPr>
+      <w:r>
+        <w:rPr>
+          <w:rFonts w:ascii="宋体" w:hAnsi="宋体"/>
+          <w:bCs/>
+          <w:szCs w:val="21"/>
+        </w:rPr>
+        <w:t>【正确答案是】：</w:t>
+      </w:r>
+      <w:r>
+        <w:rPr>
+          <w:rFonts w:hint="eastAsia"/>
+          <w:bCs/>
+          <w:szCs w:val="21"/>
+        </w:rPr>
+        <w:t>否</w:t>
+      </w:r>
+    </w:p>
+    <w:p>
+      <w:pPr>
+        <w:autoSpaceDN w:val="0"/>
+        <w:jc w:val="left"/>
+        <w:rPr>
+          <w:rFonts w:hint="eastAsia" w:ascii="宋体" w:hAnsi="宋体"/>
+          <w:bCs/>
+          <w:szCs w:val="21"/>
+        </w:rPr>
+      </w:pPr>
+      <w:r>
+        <w:rPr>
+          <w:rFonts w:ascii="宋体" w:hAnsi="宋体"/>
+          <w:bCs/>
+          <w:szCs w:val="21"/>
+        </w:rPr>
+        <w:t xml:space="preserve">  </w:t>
+      </w:r>
+    </w:p>
+    <w:p>
+      <w:pPr>
+        <w:numPr>
+          <w:numId w:val="0"/>
+        </w:numPr>
+        <w:rPr>
+          <w:bCs/>
+          <w:szCs w:val="21"/>
+        </w:rPr>
+      </w:pPr>
+      <w:r>
+        <w:rPr>
+          <w:rFonts w:hint="default"/>
+          <w:bCs/>
+          <w:szCs w:val="21"/>
+        </w:rPr>
+        <w:t>37.</w:t>
+      </w:r>
+      <w:r>
+        <w:rPr>
+          <w:rFonts w:hint="eastAsia"/>
+          <w:bCs/>
+          <w:szCs w:val="21"/>
+        </w:rPr>
+        <w:t>社会意识形式以理性认识为主。</w:t>
+      </w:r>
+    </w:p>
+    <w:p>
+      <w:pPr>
+        <w:autoSpaceDN w:val="0"/>
+        <w:jc w:val="left"/>
+        <w:rPr>
+          <w:rFonts w:hAnsi="宋体"/>
+          <w:bCs/>
+          <w:szCs w:val="21"/>
+        </w:rPr>
+      </w:pPr>
+      <w:r>
+        <w:rPr>
+          <w:rFonts w:ascii="宋体" w:hAnsi="宋体"/>
+          <w:bCs/>
+          <w:szCs w:val="21"/>
+        </w:rPr>
+        <w:t>【正确答案是】：</w:t>
+      </w:r>
+      <w:r>
+        <w:rPr>
+          <w:rFonts w:hint="eastAsia"/>
+          <w:bCs/>
+          <w:szCs w:val="21"/>
+        </w:rPr>
+        <w:t>是</w:t>
+      </w:r>
+    </w:p>
+    <w:p>
+      <w:pPr>
+        <w:autoSpaceDN w:val="0"/>
+        <w:jc w:val="left"/>
+        <w:rPr>
+          <w:rFonts w:hint="eastAsia" w:ascii="宋体" w:hAnsi="宋体"/>
+          <w:bCs/>
+          <w:szCs w:val="21"/>
+        </w:rPr>
+      </w:pPr>
+      <w:r>
+        <w:rPr>
+          <w:rFonts w:ascii="宋体" w:hAnsi="宋体"/>
+          <w:bCs/>
+          <w:szCs w:val="21"/>
+        </w:rPr>
+        <w:t xml:space="preserve">  </w:t>
+      </w:r>
+    </w:p>
+    <w:p>
+      <w:pPr>
+        <w:numPr>
+          <w:numId w:val="0"/>
+        </w:numPr>
+        <w:rPr>
+          <w:bCs/>
+          <w:szCs w:val="21"/>
+        </w:rPr>
+      </w:pPr>
+      <w:r>
+        <w:rPr>
+          <w:rFonts w:hint="default"/>
+          <w:bCs/>
+          <w:szCs w:val="21"/>
+        </w:rPr>
+        <w:t>38.</w:t>
+      </w:r>
+      <w:r>
+        <w:rPr>
+          <w:rFonts w:hint="eastAsia"/>
+          <w:bCs/>
+          <w:szCs w:val="21"/>
+        </w:rPr>
+        <w:t>社会意识形式以感性认识为主。</w:t>
+      </w:r>
+    </w:p>
+    <w:p>
+      <w:pPr>
+        <w:autoSpaceDN w:val="0"/>
+        <w:jc w:val="left"/>
+        <w:rPr>
+          <w:rFonts w:hint="eastAsia"/>
+          <w:bCs/>
+          <w:szCs w:val="21"/>
+        </w:rPr>
+      </w:pPr>
+      <w:r>
+        <w:rPr>
+          <w:rFonts w:ascii="宋体" w:hAnsi="宋体"/>
+          <w:bCs/>
+          <w:szCs w:val="21"/>
+        </w:rPr>
+        <w:t>【正确答案是】：</w:t>
+      </w:r>
+      <w:r>
+        <w:rPr>
+          <w:rFonts w:hint="eastAsia"/>
+          <w:bCs/>
+          <w:szCs w:val="21"/>
+        </w:rPr>
+        <w:t>否</w:t>
+      </w:r>
+    </w:p>
+    <w:p>
+      <w:pPr>
+        <w:autoSpaceDN w:val="0"/>
+        <w:jc w:val="left"/>
+        <w:rPr>
+          <w:rFonts w:hint="eastAsia"/>
+          <w:bCs/>
+          <w:szCs w:val="21"/>
+        </w:rPr>
+      </w:pPr>
+    </w:p>
+    <w:p>
+      <w:pPr>
+        <w:numPr>
+          <w:numId w:val="0"/>
+        </w:numPr>
+        <w:rPr>
+          <w:bCs/>
+          <w:szCs w:val="21"/>
+        </w:rPr>
+      </w:pPr>
+      <w:r>
+        <w:rPr>
+          <w:rFonts w:hint="default"/>
+          <w:bCs/>
+          <w:szCs w:val="21"/>
+        </w:rPr>
+        <w:t>39.</w:t>
+      </w:r>
+      <w:r>
+        <w:rPr>
+          <w:rFonts w:hint="eastAsia"/>
+          <w:bCs/>
+          <w:szCs w:val="21"/>
+        </w:rPr>
+        <w:t>社会意识形式以社会心理为基础，对社会心理起指导和影响作用。</w:t>
+      </w:r>
+    </w:p>
+    <w:p>
+      <w:pPr>
+        <w:autoSpaceDN w:val="0"/>
+        <w:jc w:val="left"/>
+        <w:rPr>
+          <w:rFonts w:hAnsi="宋体"/>
+          <w:bCs/>
+          <w:szCs w:val="21"/>
+        </w:rPr>
+      </w:pPr>
+      <w:r>
+        <w:rPr>
+          <w:rFonts w:ascii="宋体" w:hAnsi="宋体"/>
+          <w:bCs/>
+          <w:szCs w:val="21"/>
+        </w:rPr>
+        <w:t>【正确答案是】：</w:t>
+      </w:r>
+      <w:r>
+        <w:rPr>
+          <w:rFonts w:hint="eastAsia"/>
+          <w:bCs/>
+          <w:szCs w:val="21"/>
+        </w:rPr>
+        <w:t>是</w:t>
+      </w:r>
+    </w:p>
+    <w:p>
+      <w:pPr>
+        <w:autoSpaceDN w:val="0"/>
+        <w:jc w:val="left"/>
+        <w:rPr>
+          <w:rFonts w:hint="eastAsia" w:ascii="宋体" w:hAnsi="宋体"/>
+          <w:bCs/>
+          <w:szCs w:val="21"/>
+        </w:rPr>
+      </w:pPr>
+      <w:r>
+        <w:rPr>
+          <w:rFonts w:ascii="宋体" w:hAnsi="宋体"/>
+          <w:bCs/>
+          <w:szCs w:val="21"/>
+        </w:rPr>
+        <w:t xml:space="preserve">  </w:t>
+      </w:r>
+    </w:p>
+    <w:p>
+      <w:pPr>
+        <w:numPr>
+          <w:numId w:val="0"/>
+        </w:numPr>
+        <w:rPr>
+          <w:bCs/>
+          <w:szCs w:val="21"/>
+        </w:rPr>
+      </w:pPr>
+      <w:r>
+        <w:rPr>
+          <w:rFonts w:hint="default"/>
+          <w:bCs/>
+          <w:szCs w:val="21"/>
+        </w:rPr>
+        <w:t>40.</w:t>
+      </w:r>
+      <w:r>
+        <w:rPr>
+          <w:rFonts w:hint="eastAsia"/>
+          <w:bCs/>
+          <w:szCs w:val="21"/>
+        </w:rPr>
+        <w:t>社会心理以社会意识形式为主，对社会意识形式起指导和影响作用。</w:t>
+      </w:r>
+    </w:p>
+    <w:p>
+      <w:pPr>
+        <w:autoSpaceDN w:val="0"/>
+        <w:jc w:val="left"/>
+        <w:rPr>
+          <w:rFonts w:hAnsi="宋体"/>
+          <w:bCs/>
+          <w:szCs w:val="21"/>
+        </w:rPr>
+      </w:pPr>
+      <w:r>
+        <w:rPr>
+          <w:rFonts w:ascii="宋体" w:hAnsi="宋体"/>
+          <w:bCs/>
+          <w:szCs w:val="21"/>
+        </w:rPr>
+        <w:t>【正确答案是】：</w:t>
+      </w:r>
+      <w:r>
+        <w:rPr>
+          <w:rFonts w:hint="eastAsia"/>
+          <w:bCs/>
+          <w:szCs w:val="21"/>
+        </w:rPr>
+        <w:t>否</w:t>
+      </w:r>
+    </w:p>
+    <w:p>
+      <w:pPr>
+        <w:autoSpaceDN w:val="0"/>
+        <w:jc w:val="left"/>
+        <w:rPr>
+          <w:rFonts w:hint="eastAsia" w:ascii="宋体" w:hAnsi="宋体"/>
+          <w:bCs/>
+          <w:szCs w:val="21"/>
+        </w:rPr>
+      </w:pPr>
+      <w:r>
+        <w:rPr>
+          <w:rFonts w:ascii="宋体" w:hAnsi="宋体"/>
+          <w:bCs/>
+          <w:szCs w:val="21"/>
+        </w:rPr>
+        <w:t xml:space="preserve">  </w:t>
+      </w:r>
+    </w:p>
+    <w:p>
+      <w:pPr>
+        <w:numPr>
+          <w:numId w:val="0"/>
+        </w:numPr>
+        <w:rPr>
+          <w:bCs/>
+          <w:szCs w:val="21"/>
+        </w:rPr>
+      </w:pPr>
+      <w:r>
+        <w:rPr>
+          <w:rFonts w:hint="default"/>
+          <w:bCs/>
+          <w:szCs w:val="21"/>
+        </w:rPr>
+        <w:t>41.</w:t>
+      </w:r>
+      <w:r>
+        <w:rPr>
+          <w:rFonts w:hint="eastAsia"/>
+          <w:bCs/>
+          <w:szCs w:val="21"/>
+        </w:rPr>
+        <w:t>社会意识形式中存在意识形态和非意识形态之分。</w:t>
+      </w:r>
+    </w:p>
+    <w:p>
+      <w:pPr>
+        <w:autoSpaceDN w:val="0"/>
+        <w:jc w:val="left"/>
+        <w:rPr>
+          <w:rFonts w:hAnsi="宋体"/>
+          <w:bCs/>
+          <w:szCs w:val="21"/>
+        </w:rPr>
+      </w:pPr>
+      <w:r>
+        <w:rPr>
+          <w:rFonts w:ascii="宋体" w:hAnsi="宋体"/>
+          <w:bCs/>
+          <w:szCs w:val="21"/>
+        </w:rPr>
+        <w:t>【正确答案是】：</w:t>
+      </w:r>
+      <w:r>
+        <w:rPr>
+          <w:rFonts w:hint="eastAsia"/>
+          <w:bCs/>
+          <w:szCs w:val="21"/>
+        </w:rPr>
+        <w:t>是</w:t>
+      </w:r>
+    </w:p>
+    <w:p>
+      <w:pPr>
+        <w:autoSpaceDN w:val="0"/>
+        <w:jc w:val="left"/>
+        <w:rPr>
+          <w:rFonts w:hint="eastAsia" w:ascii="宋体" w:hAnsi="宋体"/>
+          <w:bCs/>
+          <w:szCs w:val="21"/>
+        </w:rPr>
+      </w:pPr>
+      <w:r>
+        <w:rPr>
+          <w:rFonts w:ascii="宋体" w:hAnsi="宋体"/>
+          <w:bCs/>
+          <w:szCs w:val="21"/>
+        </w:rPr>
+        <w:t xml:space="preserve">  </w:t>
+      </w:r>
+    </w:p>
+    <w:p>
+      <w:pPr>
+        <w:numPr>
+          <w:numId w:val="0"/>
+        </w:numPr>
+        <w:rPr>
+          <w:bCs/>
+          <w:szCs w:val="21"/>
+        </w:rPr>
+      </w:pPr>
+      <w:r>
+        <w:rPr>
+          <w:rFonts w:hint="default"/>
+          <w:bCs/>
+          <w:szCs w:val="21"/>
+        </w:rPr>
+        <w:t>42.</w:t>
+      </w:r>
+      <w:r>
+        <w:rPr>
+          <w:rFonts w:hint="eastAsia"/>
+          <w:bCs/>
+          <w:szCs w:val="21"/>
+        </w:rPr>
+        <w:t xml:space="preserve">社会意识形式就是意识形态。 </w:t>
+      </w:r>
+    </w:p>
+    <w:p>
+      <w:pPr>
+        <w:autoSpaceDN w:val="0"/>
+        <w:jc w:val="left"/>
+        <w:rPr>
+          <w:rFonts w:hAnsi="宋体"/>
+          <w:bCs/>
+          <w:szCs w:val="21"/>
+        </w:rPr>
+      </w:pPr>
+      <w:r>
+        <w:rPr>
+          <w:rFonts w:ascii="宋体" w:hAnsi="宋体"/>
+          <w:bCs/>
+          <w:szCs w:val="21"/>
+        </w:rPr>
+        <w:t>【正确答案是】：</w:t>
+      </w:r>
+      <w:r>
+        <w:rPr>
+          <w:rFonts w:hint="eastAsia"/>
+          <w:bCs/>
+          <w:szCs w:val="21"/>
+        </w:rPr>
+        <w:t>否</w:t>
+      </w:r>
+    </w:p>
+    <w:p>
+      <w:pPr>
+        <w:autoSpaceDN w:val="0"/>
+        <w:jc w:val="left"/>
+        <w:rPr>
+          <w:rFonts w:hint="eastAsia" w:ascii="宋体" w:hAnsi="宋体"/>
+          <w:bCs/>
+          <w:szCs w:val="21"/>
+        </w:rPr>
+      </w:pPr>
+      <w:r>
+        <w:rPr>
+          <w:rFonts w:ascii="宋体" w:hAnsi="宋体"/>
+          <w:bCs/>
+          <w:szCs w:val="21"/>
+        </w:rPr>
+        <w:t xml:space="preserve">  </w:t>
+      </w:r>
+    </w:p>
+    <w:p>
+      <w:pPr>
+        <w:numPr>
+          <w:numId w:val="0"/>
+        </w:numPr>
+        <w:rPr>
+          <w:bCs/>
+          <w:szCs w:val="21"/>
+        </w:rPr>
+      </w:pPr>
+      <w:r>
+        <w:rPr>
+          <w:rFonts w:hint="default"/>
+          <w:bCs/>
+          <w:szCs w:val="21"/>
+        </w:rPr>
+        <w:t>43.</w:t>
+      </w:r>
+      <w:r>
+        <w:rPr>
+          <w:rFonts w:hint="eastAsia"/>
+          <w:bCs/>
+          <w:szCs w:val="21"/>
+        </w:rPr>
+        <w:t>自然科学属于非意识形态。</w:t>
+      </w:r>
+    </w:p>
+    <w:p>
+      <w:pPr>
+        <w:autoSpaceDN w:val="0"/>
+        <w:jc w:val="left"/>
+        <w:rPr>
+          <w:rFonts w:hAnsi="宋体"/>
+          <w:bCs/>
+          <w:szCs w:val="21"/>
+        </w:rPr>
+      </w:pPr>
+      <w:r>
+        <w:rPr>
+          <w:rFonts w:ascii="宋体" w:hAnsi="宋体"/>
+          <w:bCs/>
+          <w:szCs w:val="21"/>
+        </w:rPr>
+        <w:t>【正确答案是】：</w:t>
+      </w:r>
+      <w:r>
+        <w:rPr>
+          <w:rFonts w:hint="eastAsia"/>
+          <w:bCs/>
+          <w:szCs w:val="21"/>
+        </w:rPr>
+        <w:t>是</w:t>
+      </w:r>
+    </w:p>
+    <w:p>
+      <w:pPr>
+        <w:autoSpaceDN w:val="0"/>
+        <w:jc w:val="left"/>
+        <w:rPr>
+          <w:rFonts w:hint="eastAsia" w:ascii="宋体" w:hAnsi="宋体"/>
+          <w:bCs/>
+          <w:szCs w:val="21"/>
+        </w:rPr>
+      </w:pPr>
+      <w:r>
+        <w:rPr>
+          <w:rFonts w:ascii="宋体" w:hAnsi="宋体"/>
+          <w:bCs/>
+          <w:szCs w:val="21"/>
+        </w:rPr>
+        <w:t xml:space="preserve">  </w:t>
+      </w:r>
+    </w:p>
+    <w:p>
+      <w:pPr>
+        <w:numPr>
+          <w:numId w:val="0"/>
+        </w:numPr>
+        <w:rPr>
+          <w:bCs/>
+          <w:szCs w:val="21"/>
+        </w:rPr>
+      </w:pPr>
+      <w:r>
+        <w:rPr>
+          <w:rFonts w:hint="default"/>
+          <w:bCs/>
+          <w:szCs w:val="21"/>
+        </w:rPr>
+        <w:t>44.</w:t>
+      </w:r>
+      <w:r>
+        <w:rPr>
+          <w:rFonts w:hint="eastAsia"/>
+          <w:bCs/>
+          <w:szCs w:val="21"/>
+        </w:rPr>
+        <w:t xml:space="preserve">政治法律思想属于非意识形态。 </w:t>
+      </w:r>
+    </w:p>
+    <w:p>
+      <w:pPr>
+        <w:autoSpaceDN w:val="0"/>
+        <w:jc w:val="left"/>
+        <w:rPr>
+          <w:rFonts w:hAnsi="宋体"/>
+          <w:bCs/>
+          <w:szCs w:val="21"/>
+        </w:rPr>
+      </w:pPr>
+      <w:r>
+        <w:rPr>
+          <w:rFonts w:ascii="宋体" w:hAnsi="宋体"/>
+          <w:bCs/>
+          <w:szCs w:val="21"/>
+        </w:rPr>
+        <w:t>【正确答案是】：</w:t>
+      </w:r>
+      <w:r>
+        <w:rPr>
+          <w:rFonts w:hint="eastAsia"/>
+          <w:bCs/>
+          <w:szCs w:val="21"/>
+        </w:rPr>
+        <w:t>否</w:t>
+      </w:r>
+    </w:p>
+    <w:p>
+      <w:pPr>
+        <w:autoSpaceDN w:val="0"/>
+        <w:jc w:val="left"/>
+        <w:rPr>
+          <w:rFonts w:hint="eastAsia" w:ascii="宋体" w:hAnsi="宋体"/>
+          <w:bCs/>
+          <w:szCs w:val="21"/>
+        </w:rPr>
+      </w:pPr>
+      <w:r>
+        <w:rPr>
+          <w:rFonts w:ascii="宋体" w:hAnsi="宋体"/>
+          <w:bCs/>
+          <w:szCs w:val="21"/>
+        </w:rPr>
+        <w:t xml:space="preserve">  </w:t>
+      </w:r>
+    </w:p>
+    <w:p>
+      <w:pPr>
+        <w:numPr>
+          <w:numId w:val="0"/>
+        </w:numPr>
+        <w:rPr>
+          <w:bCs/>
+          <w:szCs w:val="21"/>
+        </w:rPr>
+      </w:pPr>
+      <w:r>
+        <w:rPr>
+          <w:rFonts w:hint="default"/>
+          <w:bCs/>
+          <w:szCs w:val="21"/>
+        </w:rPr>
+        <w:t>45.</w:t>
+      </w:r>
+      <w:r>
+        <w:rPr>
+          <w:rFonts w:hint="eastAsia"/>
+          <w:bCs/>
+          <w:szCs w:val="21"/>
+        </w:rPr>
+        <w:t xml:space="preserve">道德、艺术、宗教、哲学属于非意识形态。 </w:t>
+      </w:r>
+    </w:p>
+    <w:p>
+      <w:pPr>
+        <w:autoSpaceDN w:val="0"/>
+        <w:jc w:val="left"/>
+        <w:rPr>
+          <w:rFonts w:hAnsi="宋体"/>
+          <w:bCs/>
+          <w:szCs w:val="21"/>
+        </w:rPr>
+      </w:pPr>
+      <w:r>
+        <w:rPr>
+          <w:rFonts w:ascii="宋体" w:hAnsi="宋体"/>
+          <w:bCs/>
+          <w:szCs w:val="21"/>
+        </w:rPr>
+        <w:t>【正确答案是】：</w:t>
+      </w:r>
+      <w:r>
+        <w:rPr>
+          <w:rFonts w:hint="eastAsia"/>
+          <w:bCs/>
+          <w:szCs w:val="21"/>
+        </w:rPr>
+        <w:t>否</w:t>
+      </w:r>
+    </w:p>
+    <w:p>
+      <w:pPr>
+        <w:autoSpaceDN w:val="0"/>
+        <w:jc w:val="left"/>
+        <w:rPr>
+          <w:rFonts w:ascii="宋体" w:hAnsi="宋体"/>
+          <w:bCs/>
+          <w:szCs w:val="21"/>
+        </w:rPr>
+      </w:pPr>
+      <w:r>
+        <w:rPr>
+          <w:rFonts w:ascii="宋体" w:hAnsi="宋体"/>
+          <w:bCs/>
+          <w:szCs w:val="21"/>
+        </w:rPr>
+        <w:t xml:space="preserve">  </w:t>
+      </w:r>
+    </w:p>
+    <w:p>
+      <w:pPr>
+        <w:numPr>
+          <w:numId w:val="0"/>
+        </w:numPr>
+        <w:rPr>
+          <w:bCs/>
+          <w:szCs w:val="21"/>
+        </w:rPr>
+      </w:pPr>
+      <w:r>
+        <w:rPr>
+          <w:rFonts w:hint="default"/>
+          <w:bCs/>
+          <w:szCs w:val="21"/>
+        </w:rPr>
+        <w:t>46.</w:t>
+      </w:r>
+      <w:r>
+        <w:rPr>
+          <w:rFonts w:hint="eastAsia"/>
+          <w:bCs/>
+          <w:szCs w:val="21"/>
+        </w:rPr>
+        <w:t>道德、艺术、宗教、哲学属于意识形态。</w:t>
+      </w:r>
+    </w:p>
+    <w:p>
+      <w:pPr>
+        <w:autoSpaceDN w:val="0"/>
+        <w:jc w:val="left"/>
+        <w:rPr>
+          <w:rFonts w:hAnsi="宋体"/>
+          <w:bCs/>
+          <w:szCs w:val="21"/>
+        </w:rPr>
+      </w:pPr>
+      <w:r>
+        <w:rPr>
+          <w:rFonts w:ascii="宋体" w:hAnsi="宋体"/>
+          <w:bCs/>
+          <w:szCs w:val="21"/>
+        </w:rPr>
+        <w:t>【正确答案是】：</w:t>
+      </w:r>
+      <w:r>
+        <w:rPr>
+          <w:rFonts w:hint="eastAsia"/>
+          <w:bCs/>
+          <w:szCs w:val="21"/>
+        </w:rPr>
+        <w:t>是</w:t>
+      </w:r>
+    </w:p>
+    <w:p>
+      <w:pPr>
+        <w:autoSpaceDN w:val="0"/>
+        <w:jc w:val="left"/>
+        <w:rPr>
+          <w:rFonts w:hint="eastAsia" w:ascii="宋体" w:hAnsi="宋体"/>
+          <w:bCs/>
+          <w:szCs w:val="21"/>
+        </w:rPr>
+      </w:pPr>
+      <w:r>
+        <w:rPr>
+          <w:rFonts w:ascii="宋体" w:hAnsi="宋体"/>
+          <w:bCs/>
+          <w:szCs w:val="21"/>
+        </w:rPr>
+        <w:t xml:space="preserve">  </w:t>
+      </w:r>
+    </w:p>
+    <w:p>
+      <w:pPr>
+        <w:numPr>
+          <w:numId w:val="0"/>
+        </w:numPr>
+        <w:rPr>
+          <w:bCs/>
+          <w:szCs w:val="21"/>
+        </w:rPr>
+      </w:pPr>
+      <w:r>
+        <w:rPr>
+          <w:rFonts w:hint="default"/>
+          <w:bCs/>
+          <w:szCs w:val="21"/>
+        </w:rPr>
+        <w:t>47.</w:t>
+      </w:r>
+      <w:r>
+        <w:rPr>
+          <w:rFonts w:hint="eastAsia"/>
+          <w:bCs/>
+          <w:szCs w:val="21"/>
+        </w:rPr>
+        <w:t>意识形态是反映社会的经济关系、阶级关系的社会意识。</w:t>
+      </w:r>
+    </w:p>
+    <w:p>
+      <w:pPr>
+        <w:autoSpaceDN w:val="0"/>
+        <w:jc w:val="left"/>
+        <w:rPr>
+          <w:rFonts w:hAnsi="宋体"/>
+          <w:bCs/>
+          <w:szCs w:val="21"/>
+        </w:rPr>
+      </w:pPr>
+      <w:r>
+        <w:rPr>
+          <w:rFonts w:ascii="宋体" w:hAnsi="宋体"/>
+          <w:bCs/>
+          <w:szCs w:val="21"/>
+        </w:rPr>
+        <w:t>【正确答案是】：</w:t>
+      </w:r>
+      <w:r>
+        <w:rPr>
+          <w:rFonts w:hint="eastAsia"/>
+          <w:bCs/>
+          <w:szCs w:val="21"/>
+        </w:rPr>
+        <w:t>是</w:t>
+      </w:r>
+    </w:p>
+    <w:p>
+      <w:pPr>
+        <w:autoSpaceDN w:val="0"/>
+        <w:jc w:val="left"/>
+        <w:rPr>
+          <w:rFonts w:hint="eastAsia" w:ascii="宋体" w:hAnsi="宋体"/>
+          <w:bCs/>
+          <w:szCs w:val="21"/>
+        </w:rPr>
+      </w:pPr>
+      <w:r>
+        <w:rPr>
+          <w:rFonts w:ascii="宋体" w:hAnsi="宋体"/>
+          <w:bCs/>
+          <w:szCs w:val="21"/>
+        </w:rPr>
+        <w:t xml:space="preserve">  </w:t>
+      </w:r>
+    </w:p>
+    <w:p>
+      <w:pPr>
+        <w:numPr>
+          <w:numId w:val="0"/>
+        </w:numPr>
+        <w:rPr>
+          <w:bCs/>
+          <w:szCs w:val="21"/>
+        </w:rPr>
+      </w:pPr>
+      <w:r>
+        <w:rPr>
+          <w:rFonts w:hint="default"/>
+          <w:bCs/>
+          <w:szCs w:val="21"/>
+        </w:rPr>
+        <w:t>48.</w:t>
+      </w:r>
+      <w:r>
+        <w:rPr>
+          <w:rFonts w:hint="eastAsia"/>
+          <w:bCs/>
+          <w:szCs w:val="21"/>
+        </w:rPr>
+        <w:t>政治法律思想属于意识形态。</w:t>
+      </w:r>
+    </w:p>
+    <w:p>
+      <w:pPr>
+        <w:autoSpaceDN w:val="0"/>
+        <w:jc w:val="left"/>
+        <w:rPr>
+          <w:rFonts w:hAnsi="宋体"/>
+          <w:bCs/>
+          <w:szCs w:val="21"/>
+        </w:rPr>
+      </w:pPr>
+      <w:r>
+        <w:rPr>
+          <w:rFonts w:ascii="宋体" w:hAnsi="宋体"/>
+          <w:bCs/>
+          <w:szCs w:val="21"/>
+        </w:rPr>
+        <w:t>【正确答案是】：</w:t>
+      </w:r>
+      <w:r>
+        <w:rPr>
+          <w:rFonts w:hint="eastAsia"/>
+          <w:bCs/>
+          <w:szCs w:val="21"/>
+        </w:rPr>
+        <w:t>是</w:t>
+      </w:r>
+    </w:p>
+    <w:p>
+      <w:pPr>
+        <w:autoSpaceDN w:val="0"/>
+        <w:jc w:val="left"/>
+        <w:rPr>
+          <w:rFonts w:hint="eastAsia" w:ascii="宋体" w:hAnsi="宋体"/>
+          <w:bCs/>
+          <w:szCs w:val="21"/>
+        </w:rPr>
+      </w:pPr>
+      <w:r>
+        <w:rPr>
+          <w:rFonts w:ascii="宋体" w:hAnsi="宋体"/>
+          <w:bCs/>
+          <w:szCs w:val="21"/>
+        </w:rPr>
+        <w:t xml:space="preserve">  </w:t>
+      </w:r>
+    </w:p>
+    <w:p>
+      <w:pPr>
+        <w:numPr>
+          <w:numId w:val="0"/>
+        </w:numPr>
+        <w:rPr>
+          <w:bCs/>
+          <w:szCs w:val="21"/>
+        </w:rPr>
+      </w:pPr>
+      <w:r>
+        <w:rPr>
+          <w:rFonts w:hint="default"/>
+          <w:bCs/>
+          <w:szCs w:val="21"/>
+        </w:rPr>
+        <w:t>49.</w:t>
+      </w:r>
+      <w:r>
+        <w:rPr>
+          <w:rFonts w:hint="eastAsia"/>
+          <w:bCs/>
+          <w:szCs w:val="21"/>
+        </w:rPr>
+        <w:t>政治法律思想包括政治思想和法律思想。</w:t>
+      </w:r>
+    </w:p>
+    <w:p>
+      <w:pPr>
+        <w:autoSpaceDN w:val="0"/>
+        <w:jc w:val="left"/>
+        <w:rPr>
+          <w:rFonts w:hAnsi="宋体"/>
+          <w:bCs/>
+          <w:szCs w:val="21"/>
+        </w:rPr>
+      </w:pPr>
+      <w:r>
+        <w:rPr>
+          <w:rFonts w:ascii="宋体" w:hAnsi="宋体"/>
+          <w:bCs/>
+          <w:szCs w:val="21"/>
+        </w:rPr>
+        <w:t>【正确答案是】：</w:t>
+      </w:r>
+      <w:r>
+        <w:rPr>
+          <w:rFonts w:hint="eastAsia"/>
+          <w:bCs/>
+          <w:szCs w:val="21"/>
+        </w:rPr>
+        <w:t>是</w:t>
+      </w:r>
+    </w:p>
+    <w:p>
+      <w:pPr>
+        <w:autoSpaceDN w:val="0"/>
+        <w:jc w:val="left"/>
+        <w:rPr>
+          <w:rFonts w:hint="eastAsia" w:ascii="宋体" w:hAnsi="宋体"/>
+          <w:bCs/>
+          <w:szCs w:val="21"/>
+        </w:rPr>
+      </w:pPr>
+      <w:r>
+        <w:rPr>
+          <w:rFonts w:ascii="宋体" w:hAnsi="宋体"/>
+          <w:bCs/>
+          <w:szCs w:val="21"/>
+        </w:rPr>
+        <w:t xml:space="preserve">  </w:t>
+      </w:r>
+    </w:p>
+    <w:p>
+      <w:pPr>
+        <w:numPr>
+          <w:numId w:val="0"/>
+        </w:numPr>
+        <w:rPr>
+          <w:bCs/>
+          <w:szCs w:val="21"/>
+        </w:rPr>
+      </w:pPr>
+      <w:r>
+        <w:rPr>
+          <w:rFonts w:hint="default"/>
+          <w:bCs/>
+          <w:szCs w:val="21"/>
+        </w:rPr>
+        <w:t>50.</w:t>
+      </w:r>
+      <w:r>
+        <w:rPr>
+          <w:rFonts w:hint="eastAsia"/>
+          <w:bCs/>
+          <w:szCs w:val="21"/>
+        </w:rPr>
+        <w:t>非意识形态是不服务于特定经济政治制度和特定阶级的社会意识形式。</w:t>
+      </w:r>
+    </w:p>
+    <w:p>
+      <w:pPr>
+        <w:autoSpaceDN w:val="0"/>
+        <w:jc w:val="left"/>
+        <w:rPr>
+          <w:rFonts w:hAnsi="宋体"/>
+          <w:bCs/>
+          <w:szCs w:val="21"/>
+        </w:rPr>
+      </w:pPr>
+      <w:r>
+        <w:rPr>
+          <w:rFonts w:ascii="宋体" w:hAnsi="宋体"/>
+          <w:bCs/>
+          <w:szCs w:val="21"/>
+        </w:rPr>
+        <w:t>【正确答案是】：</w:t>
+      </w:r>
+      <w:r>
+        <w:rPr>
+          <w:rFonts w:hint="eastAsia"/>
+          <w:bCs/>
+          <w:szCs w:val="21"/>
+        </w:rPr>
+        <w:t>是</w:t>
+      </w:r>
+    </w:p>
+    <w:p>
+      <w:pPr>
+        <w:autoSpaceDN w:val="0"/>
+        <w:jc w:val="left"/>
+        <w:rPr>
+          <w:rFonts w:hint="eastAsia" w:ascii="宋体" w:hAnsi="宋体"/>
+          <w:bCs/>
+          <w:szCs w:val="21"/>
+        </w:rPr>
+      </w:pPr>
+      <w:r>
+        <w:rPr>
+          <w:rFonts w:ascii="宋体" w:hAnsi="宋体"/>
+          <w:bCs/>
+          <w:szCs w:val="21"/>
+        </w:rPr>
+        <w:t xml:space="preserve">  </w:t>
+      </w:r>
+    </w:p>
+    <w:p>
+      <w:pPr>
+        <w:numPr>
+          <w:numId w:val="0"/>
+        </w:numPr>
+        <w:rPr>
+          <w:bCs/>
+          <w:szCs w:val="21"/>
+        </w:rPr>
+      </w:pPr>
+      <w:r>
+        <w:rPr>
+          <w:rFonts w:hint="default"/>
+          <w:bCs/>
+          <w:szCs w:val="21"/>
+        </w:rPr>
+        <w:t>51.</w:t>
+      </w:r>
+      <w:r>
+        <w:rPr>
+          <w:rFonts w:hint="eastAsia"/>
+          <w:bCs/>
+          <w:szCs w:val="21"/>
+        </w:rPr>
+        <w:t>政治法律思想随着阶级和国家的出现而产生。</w:t>
+      </w:r>
+    </w:p>
+    <w:p>
+      <w:pPr>
+        <w:autoSpaceDN w:val="0"/>
+        <w:jc w:val="left"/>
+        <w:rPr>
+          <w:rFonts w:hAnsi="宋体"/>
+          <w:bCs/>
+          <w:szCs w:val="21"/>
+        </w:rPr>
+      </w:pPr>
+      <w:r>
+        <w:rPr>
+          <w:rFonts w:ascii="宋体" w:hAnsi="宋体"/>
+          <w:bCs/>
+          <w:szCs w:val="21"/>
+        </w:rPr>
+        <w:t>【正确答案是】：</w:t>
+      </w:r>
+      <w:r>
+        <w:rPr>
+          <w:rFonts w:hint="eastAsia"/>
+          <w:bCs/>
+          <w:szCs w:val="21"/>
+        </w:rPr>
+        <w:t>是</w:t>
+      </w:r>
+    </w:p>
+    <w:p>
+      <w:pPr>
+        <w:autoSpaceDN w:val="0"/>
+        <w:jc w:val="left"/>
+        <w:rPr>
+          <w:rFonts w:hint="eastAsia" w:ascii="宋体" w:hAnsi="宋体"/>
+          <w:bCs/>
+          <w:szCs w:val="21"/>
+        </w:rPr>
+      </w:pPr>
+      <w:r>
+        <w:rPr>
+          <w:rFonts w:ascii="宋体" w:hAnsi="宋体"/>
+          <w:bCs/>
+          <w:szCs w:val="21"/>
+        </w:rPr>
+        <w:t xml:space="preserve">  </w:t>
+      </w:r>
+    </w:p>
+    <w:p>
+      <w:pPr>
+        <w:numPr>
+          <w:numId w:val="0"/>
+        </w:numPr>
+        <w:rPr>
+          <w:bCs/>
+          <w:szCs w:val="21"/>
+        </w:rPr>
+      </w:pPr>
+      <w:r>
+        <w:rPr>
+          <w:rFonts w:hint="default"/>
+          <w:bCs/>
+          <w:szCs w:val="21"/>
+        </w:rPr>
+        <w:t>52.</w:t>
+      </w:r>
+      <w:r>
+        <w:rPr>
+          <w:rFonts w:hint="eastAsia"/>
+          <w:bCs/>
+          <w:szCs w:val="21"/>
+        </w:rPr>
+        <w:t>政治法律思想是最直接、最集中反映经济基础的意识形态。</w:t>
+      </w:r>
+    </w:p>
+    <w:p>
+      <w:pPr>
+        <w:autoSpaceDN w:val="0"/>
+        <w:jc w:val="left"/>
+        <w:rPr>
+          <w:rFonts w:hAnsi="宋体"/>
+          <w:bCs/>
+          <w:szCs w:val="21"/>
+        </w:rPr>
+      </w:pPr>
+      <w:r>
+        <w:rPr>
+          <w:rFonts w:ascii="宋体" w:hAnsi="宋体"/>
+          <w:bCs/>
+          <w:szCs w:val="21"/>
+        </w:rPr>
+        <w:t>【正确答案是】：</w:t>
+      </w:r>
+      <w:r>
+        <w:rPr>
+          <w:rFonts w:hint="eastAsia"/>
+          <w:bCs/>
+          <w:szCs w:val="21"/>
+        </w:rPr>
+        <w:t>是</w:t>
+      </w:r>
+    </w:p>
+    <w:p>
+      <w:pPr>
+        <w:autoSpaceDN w:val="0"/>
+        <w:jc w:val="left"/>
+        <w:rPr>
+          <w:rFonts w:hint="eastAsia" w:ascii="宋体" w:hAnsi="宋体"/>
+          <w:bCs/>
+          <w:szCs w:val="21"/>
+        </w:rPr>
+      </w:pPr>
+      <w:r>
+        <w:rPr>
+          <w:rFonts w:ascii="宋体" w:hAnsi="宋体"/>
+          <w:bCs/>
+          <w:szCs w:val="21"/>
+        </w:rPr>
+        <w:t xml:space="preserve">  </w:t>
+      </w:r>
+    </w:p>
+    <w:p>
+      <w:pPr>
+        <w:numPr>
+          <w:numId w:val="0"/>
+        </w:numPr>
+        <w:rPr>
+          <w:bCs/>
+          <w:szCs w:val="21"/>
+        </w:rPr>
+      </w:pPr>
+      <w:r>
+        <w:rPr>
+          <w:rFonts w:hint="default"/>
+          <w:bCs/>
+          <w:szCs w:val="21"/>
+        </w:rPr>
+        <w:t>53.</w:t>
+      </w:r>
+      <w:r>
+        <w:rPr>
+          <w:rFonts w:hint="eastAsia"/>
+          <w:bCs/>
+          <w:szCs w:val="21"/>
+        </w:rPr>
+        <w:t>政治法律思想在意识形态中居于核心地位，起主导作用。</w:t>
+      </w:r>
+    </w:p>
+    <w:p>
+      <w:pPr>
+        <w:autoSpaceDN w:val="0"/>
+        <w:jc w:val="left"/>
+        <w:rPr>
           <w:rFonts w:hint="eastAsia" w:hAnsi="宋体"/>
           <w:bCs/>
           <w:szCs w:val="21"/>
@@ -18936,9 +21083,63 @@
     </w:p>
     <w:p>
       <w:pPr>
+        <w:numPr>
+          <w:numId w:val="0"/>
+        </w:numPr>
+        <w:rPr>
+          <w:bCs/>
+          <w:szCs w:val="21"/>
+        </w:rPr>
+      </w:pPr>
+      <w:r>
+        <w:rPr>
+          <w:rFonts w:hint="default"/>
+          <w:bCs/>
+          <w:szCs w:val="21"/>
+        </w:rPr>
+        <w:t>54.</w:t>
+      </w:r>
+      <w:r>
+        <w:rPr>
+          <w:rFonts w:hint="eastAsia"/>
+          <w:bCs/>
+          <w:szCs w:val="21"/>
+        </w:rPr>
+        <w:t xml:space="preserve">政治法律思想在阶级和国家出现之前就存在。 </w:t>
+      </w:r>
+    </w:p>
+    <w:p>
+      <w:pPr>
         <w:autoSpaceDN w:val="0"/>
         <w:jc w:val="left"/>
         <w:rPr>
+          <w:rFonts w:hAnsi="宋体"/>
+          <w:bCs/>
+          <w:szCs w:val="21"/>
+        </w:rPr>
+      </w:pPr>
+      <w:r>
+        <w:rPr>
+          <w:rFonts w:ascii="宋体" w:hAnsi="宋体"/>
+          <w:bCs/>
+          <w:szCs w:val="21"/>
+        </w:rPr>
+        <w:t>【正确答案是】：</w:t>
+      </w:r>
+      <w:r>
+        <w:rPr>
+          <w:rFonts w:hint="eastAsia"/>
+          <w:bCs/>
+          <w:szCs w:val="21"/>
+        </w:rPr>
+        <w:t>否</w:t>
+      </w:r>
+    </w:p>
+    <w:p>
+      <w:pPr>
+        <w:autoSpaceDN w:val="0"/>
+        <w:jc w:val="left"/>
+        <w:rPr>
           <w:rFonts w:hint="eastAsia" w:ascii="宋体" w:hAnsi="宋体"/>
           <w:bCs/>
           <w:szCs w:val="21"/>
@@ -18956,8 +21157,7 @@
     <w:p>
       <w:pPr>
         <w:numPr>
-          <w:ilvl w:val="0"/>
-          <w:numId w:val="1"/>
+          <w:numId w:val="0"/>
         </w:numPr>
         <w:rPr>
           <w:bCs/>
@@ -18966,11 +21166,19 @@
       </w:pPr>
       <w:r>
         <w:rPr>
+          <w:rFonts w:hint="default"/>
+          <w:bCs/>
+          <w:szCs w:val="21"/>
+        </w:rPr>
+        <w:t>55.</w:t>
+      </w:r>
+      <w:r>
+        <w:rPr>
           <w:rFonts w:hint="eastAsia"/>
           <w:bCs/>
           <w:szCs w:val="21"/>
         </w:rPr>
-        <w:t>社会意识就是群体意识。</w:t>
+        <w:t>政治法律思想在意识形态中处次要位置，不主导社会意识形态。</w:t>
       </w:r>
     </w:p>
     <w:p>
@@ -19022,8 +21230,7 @@
     <w:p>
       <w:pPr>
         <w:numPr>
-          <w:ilvl w:val="0"/>
-          <w:numId w:val="1"/>
+          <w:numId w:val="0"/>
         </w:numPr>
         <w:rPr>
           <w:bCs/>
@@ -19032,11 +21239,19 @@
       </w:pPr>
       <w:r>
         <w:rPr>
+          <w:rFonts w:hint="default"/>
+          <w:bCs/>
+          <w:szCs w:val="21"/>
+        </w:rPr>
+        <w:t>56.</w:t>
+      </w:r>
+      <w:r>
+        <w:rPr>
           <w:rFonts w:hint="eastAsia"/>
           <w:bCs/>
           <w:szCs w:val="21"/>
         </w:rPr>
-        <w:t>根据社会意识主体的不同，社会意识分为个体意识和群体意识。</w:t>
+        <w:t>道德是调整人们之间以及个人和社会之间关系的行为规范总和。</w:t>
       </w:r>
     </w:p>
     <w:p>
@@ -19088,8 +21303,7 @@
     <w:p>
       <w:pPr>
         <w:numPr>
-          <w:ilvl w:val="0"/>
-          <w:numId w:val="1"/>
+          <w:numId w:val="0"/>
         </w:numPr>
         <w:rPr>
           <w:bCs/>
@@ -19098,11 +21312,19 @@
       </w:pPr>
       <w:r>
         <w:rPr>
+          <w:rFonts w:hint="default"/>
+          <w:bCs/>
+          <w:szCs w:val="21"/>
+        </w:rPr>
+        <w:t>57.</w:t>
+      </w:r>
+      <w:r>
+        <w:rPr>
           <w:rFonts w:hint="eastAsia"/>
           <w:bCs/>
           <w:szCs w:val="21"/>
         </w:rPr>
-        <w:t>个体意识是个人的生活经历和社会地位等在自己头脑中的反映，是个体社会实践的产物。</w:t>
+        <w:t>一个国家和民族的传统美德具有继承性。</w:t>
       </w:r>
     </w:p>
     <w:p>
@@ -19137,7 +21359,7 @@
         <w:autoSpaceDN w:val="0"/>
         <w:jc w:val="left"/>
         <w:rPr>
-          <w:rFonts w:hint="eastAsia" w:ascii="宋体" w:hAnsi="宋体"/>
+          <w:rFonts w:ascii="宋体" w:hAnsi="宋体"/>
           <w:bCs/>
           <w:szCs w:val="21"/>
         </w:rPr>
@@ -19154,8 +21376,7 @@
     <w:p>
       <w:pPr>
         <w:numPr>
-          <w:ilvl w:val="0"/>
-          <w:numId w:val="1"/>
+          <w:numId w:val="0"/>
         </w:numPr>
         <w:rPr>
           <w:bCs/>
@@ -19164,11 +21385,19 @@
       </w:pPr>
       <w:r>
         <w:rPr>
+          <w:rFonts w:hint="default"/>
+          <w:bCs/>
+          <w:szCs w:val="21"/>
+        </w:rPr>
+        <w:t>58.</w:t>
+      </w:r>
+      <w:r>
+        <w:rPr>
           <w:rFonts w:hint="eastAsia"/>
           <w:bCs/>
           <w:szCs w:val="21"/>
         </w:rPr>
-        <w:t>根据不同层次，社会意识分为社会心理和社会意识形式。</w:t>
+        <w:t>践行社会主义核心价值观要巩固马克思主义在意识形态中的指导地位。</w:t>
       </w:r>
     </w:p>
     <w:p>
@@ -19220,8 +21449,7 @@
     <w:p>
       <w:pPr>
         <w:numPr>
-          <w:ilvl w:val="0"/>
-          <w:numId w:val="1"/>
+          <w:numId w:val="0"/>
         </w:numPr>
         <w:rPr>
           <w:bCs/>
@@ -19230,11 +21458,19 @@
       </w:pPr>
       <w:r>
         <w:rPr>
+          <w:rFonts w:hint="default"/>
+          <w:bCs/>
+          <w:szCs w:val="21"/>
+        </w:rPr>
+        <w:t>59.</w:t>
+      </w:r>
+      <w:r>
+        <w:rPr>
           <w:rFonts w:hint="eastAsia"/>
           <w:bCs/>
           <w:szCs w:val="21"/>
         </w:rPr>
-        <w:t xml:space="preserve">社会心理是高层次的社会意识。 </w:t>
+        <w:t xml:space="preserve">社会意识与社会存在发展具有不同步性。 </w:t>
       </w:r>
     </w:p>
     <w:p>
@@ -19261,6 +21497,79 @@
           <w:bCs/>
           <w:szCs w:val="21"/>
         </w:rPr>
+        <w:t>是</w:t>
+      </w:r>
+    </w:p>
+    <w:p>
+      <w:pPr>
+        <w:autoSpaceDN w:val="0"/>
+        <w:jc w:val="left"/>
+        <w:rPr>
+          <w:rFonts w:hint="eastAsia" w:ascii="宋体" w:hAnsi="宋体"/>
+          <w:bCs/>
+          <w:szCs w:val="21"/>
+        </w:rPr>
+      </w:pPr>
+      <w:r>
+        <w:rPr>
+          <w:rFonts w:ascii="宋体" w:hAnsi="宋体"/>
+          <w:bCs/>
+          <w:szCs w:val="21"/>
+        </w:rPr>
+        <w:t xml:space="preserve">  </w:t>
+      </w:r>
+    </w:p>
+    <w:p>
+      <w:pPr>
+        <w:numPr>
+          <w:numId w:val="0"/>
+        </w:numPr>
+        <w:rPr>
+          <w:bCs/>
+          <w:szCs w:val="21"/>
+        </w:rPr>
+      </w:pPr>
+      <w:r>
+        <w:rPr>
+          <w:rFonts w:hint="default"/>
+          <w:bCs/>
+          <w:szCs w:val="21"/>
+        </w:rPr>
+        <w:t>60.</w:t>
+      </w:r>
+      <w:r>
+        <w:rPr>
+          <w:rFonts w:hint="eastAsia"/>
+          <w:bCs/>
+          <w:szCs w:val="21"/>
+        </w:rPr>
+        <w:t xml:space="preserve">社会意识与社会存在发展呈现平衡状态。 </w:t>
+      </w:r>
+    </w:p>
+    <w:p>
+      <w:pPr>
+        <w:autoSpaceDN w:val="0"/>
+        <w:jc w:val="left"/>
+        <w:rPr>
+          <w:rFonts w:hAnsi="宋体"/>
+          <w:bCs/>
+          <w:szCs w:val="21"/>
+        </w:rPr>
+      </w:pPr>
+      <w:r>
+        <w:rPr>
+          <w:rFonts w:ascii="宋体" w:hAnsi="宋体"/>
+          <w:bCs/>
+          <w:szCs w:val="21"/>
+        </w:rPr>
+        <w:t>【正确答案是】：</w:t>
+      </w:r>
+      <w:r>
+        <w:rPr>
+          <w:rFonts w:hint="eastAsia"/>
+          <w:bCs/>
+          <w:szCs w:val="21"/>
+        </w:rPr>
         <w:t>否</w:t>
       </w:r>
     </w:p>
@@ -19286,8 +21595,7 @@
     <w:p>
       <w:pPr>
         <w:numPr>
-          <w:ilvl w:val="0"/>
-          <w:numId w:val="1"/>
+          <w:numId w:val="0"/>
         </w:numPr>
         <w:rPr>
           <w:bCs/>
@@ -19296,11 +21604,19 @@
       </w:pPr>
       <w:r>
         <w:rPr>
+          <w:rFonts w:hint="default"/>
+          <w:bCs/>
+          <w:szCs w:val="21"/>
+        </w:rPr>
+        <w:t>61.</w:t>
+      </w:r>
+      <w:r>
+        <w:rPr>
           <w:rFonts w:hint="eastAsia"/>
           <w:bCs/>
           <w:szCs w:val="21"/>
         </w:rPr>
-        <w:t>社会心理是低层次的社会意识。</w:t>
+        <w:t xml:space="preserve">社会存在对社会意识具有能动的反作用。 </w:t>
       </w:r>
     </w:p>
     <w:p>
@@ -19327,6 +21643,79 @@
           <w:bCs/>
           <w:szCs w:val="21"/>
         </w:rPr>
+        <w:t>否</w:t>
+      </w:r>
+    </w:p>
+    <w:p>
+      <w:pPr>
+        <w:autoSpaceDN w:val="0"/>
+        <w:jc w:val="left"/>
+        <w:rPr>
+          <w:rFonts w:hint="eastAsia" w:ascii="宋体" w:hAnsi="宋体"/>
+          <w:bCs/>
+          <w:szCs w:val="21"/>
+        </w:rPr>
+      </w:pPr>
+      <w:r>
+        <w:rPr>
+          <w:rFonts w:ascii="宋体" w:hAnsi="宋体"/>
+          <w:bCs/>
+          <w:szCs w:val="21"/>
+        </w:rPr>
+        <w:t xml:space="preserve">  </w:t>
+      </w:r>
+    </w:p>
+    <w:p>
+      <w:pPr>
+        <w:numPr>
+          <w:numId w:val="0"/>
+        </w:numPr>
+        <w:rPr>
+          <w:bCs/>
+          <w:szCs w:val="21"/>
+        </w:rPr>
+      </w:pPr>
+      <w:r>
+        <w:rPr>
+          <w:rFonts w:hint="default"/>
+          <w:bCs/>
+          <w:szCs w:val="21"/>
+        </w:rPr>
+        <w:t>62.</w:t>
+      </w:r>
+      <w:r>
+        <w:rPr>
+          <w:rFonts w:hint="eastAsia"/>
+          <w:bCs/>
+          <w:szCs w:val="21"/>
+        </w:rPr>
+        <w:t xml:space="preserve">先进的社会意识反映了社会发展的要求和趋势。 </w:t>
+      </w:r>
+    </w:p>
+    <w:p>
+      <w:pPr>
+        <w:autoSpaceDN w:val="0"/>
+        <w:jc w:val="left"/>
+        <w:rPr>
+          <w:rFonts w:hAnsi="宋体"/>
+          <w:bCs/>
+          <w:szCs w:val="21"/>
+        </w:rPr>
+      </w:pPr>
+      <w:r>
+        <w:rPr>
+          <w:rFonts w:ascii="宋体" w:hAnsi="宋体"/>
+          <w:bCs/>
+          <w:szCs w:val="21"/>
+        </w:rPr>
+        <w:t>【正确答案是】：</w:t>
+      </w:r>
+      <w:r>
+        <w:rPr>
+          <w:rFonts w:hint="eastAsia"/>
+          <w:bCs/>
+          <w:szCs w:val="21"/>
+        </w:rPr>
         <w:t>是</w:t>
       </w:r>
     </w:p>
@@ -19352,8 +21741,7 @@
     <w:p>
       <w:pPr>
         <w:numPr>
-          <w:ilvl w:val="0"/>
-          <w:numId w:val="1"/>
+          <w:numId w:val="0"/>
         </w:numPr>
         <w:rPr>
           <w:bCs/>
@@ -19362,11 +21750,19 @@
       </w:pPr>
       <w:r>
         <w:rPr>
+          <w:rFonts w:hint="default"/>
+          <w:bCs/>
+          <w:szCs w:val="21"/>
+        </w:rPr>
+        <w:t>63.</w:t>
+      </w:r>
+      <w:r>
+        <w:rPr>
           <w:rFonts w:hint="eastAsia"/>
           <w:bCs/>
           <w:szCs w:val="21"/>
         </w:rPr>
-        <w:t>社会意识形式是高层次的社会意识。</w:t>
+        <w:t xml:space="preserve">社会意识发挥作用的程度及范围的大小取决于其先进与落后。 </w:t>
       </w:r>
     </w:p>
     <w:p>
@@ -19393,6 +21789,152 @@
           <w:bCs/>
           <w:szCs w:val="21"/>
         </w:rPr>
+        <w:t>否</w:t>
+      </w:r>
+    </w:p>
+    <w:p>
+      <w:pPr>
+        <w:autoSpaceDN w:val="0"/>
+        <w:jc w:val="left"/>
+        <w:rPr>
+          <w:rFonts w:hint="eastAsia" w:ascii="宋体" w:hAnsi="宋体"/>
+          <w:bCs/>
+          <w:szCs w:val="21"/>
+        </w:rPr>
+      </w:pPr>
+      <w:r>
+        <w:rPr>
+          <w:rFonts w:ascii="宋体" w:hAnsi="宋体"/>
+          <w:bCs/>
+          <w:szCs w:val="21"/>
+        </w:rPr>
+        <w:t xml:space="preserve">  </w:t>
+      </w:r>
+    </w:p>
+    <w:p>
+      <w:pPr>
+        <w:numPr>
+          <w:numId w:val="0"/>
+        </w:numPr>
+        <w:rPr>
+          <w:bCs/>
+          <w:szCs w:val="21"/>
+        </w:rPr>
+      </w:pPr>
+      <w:r>
+        <w:rPr>
+          <w:rFonts w:hint="default"/>
+          <w:bCs/>
+          <w:szCs w:val="21"/>
+        </w:rPr>
+        <w:t>64.</w:t>
+      </w:r>
+      <w:r>
+        <w:rPr>
+          <w:rFonts w:hint="eastAsia"/>
+          <w:bCs/>
+          <w:szCs w:val="21"/>
+        </w:rPr>
+        <w:t xml:space="preserve">生产力具有主观性、社会历史性。 </w:t>
+      </w:r>
+    </w:p>
+    <w:p>
+      <w:pPr>
+        <w:autoSpaceDN w:val="0"/>
+        <w:jc w:val="left"/>
+        <w:rPr>
+          <w:rFonts w:hAnsi="宋体"/>
+          <w:bCs/>
+          <w:szCs w:val="21"/>
+        </w:rPr>
+      </w:pPr>
+      <w:r>
+        <w:rPr>
+          <w:rFonts w:ascii="宋体" w:hAnsi="宋体"/>
+          <w:bCs/>
+          <w:szCs w:val="21"/>
+        </w:rPr>
+        <w:t>【正确答案是】：</w:t>
+      </w:r>
+      <w:r>
+        <w:rPr>
+          <w:rFonts w:hint="eastAsia"/>
+          <w:bCs/>
+          <w:szCs w:val="21"/>
+        </w:rPr>
+        <w:t>否</w:t>
+      </w:r>
+    </w:p>
+    <w:p>
+      <w:pPr>
+        <w:autoSpaceDN w:val="0"/>
+        <w:jc w:val="left"/>
+        <w:rPr>
+          <w:rFonts w:hint="eastAsia" w:ascii="宋体" w:hAnsi="宋体"/>
+          <w:bCs/>
+          <w:szCs w:val="21"/>
+        </w:rPr>
+      </w:pPr>
+      <w:r>
+        <w:rPr>
+          <w:rFonts w:ascii="宋体" w:hAnsi="宋体"/>
+          <w:bCs/>
+          <w:szCs w:val="21"/>
+        </w:rPr>
+        <w:t xml:space="preserve">  </w:t>
+      </w:r>
+    </w:p>
+    <w:p>
+      <w:pPr>
+        <w:numPr>
+          <w:numId w:val="0"/>
+        </w:numPr>
+        <w:rPr>
+          <w:bCs/>
+          <w:szCs w:val="21"/>
+        </w:rPr>
+      </w:pPr>
+      <w:r>
+        <w:rPr>
+          <w:rFonts w:hint="default"/>
+          <w:bCs/>
+          <w:szCs w:val="21"/>
+        </w:rPr>
+        <w:t>65.</w:t>
+      </w:r>
+      <w:r>
+        <w:rPr>
+          <w:rFonts w:hint="eastAsia"/>
+          <w:bCs/>
+          <w:szCs w:val="21"/>
+        </w:rPr>
+        <w:t xml:space="preserve">生产力具有客观现实性、社会历史性。 </w:t>
+      </w:r>
+    </w:p>
+    <w:p>
+      <w:pPr>
+        <w:autoSpaceDN w:val="0"/>
+        <w:jc w:val="left"/>
+        <w:rPr>
+          <w:rFonts w:hAnsi="宋体"/>
+          <w:bCs/>
+          <w:szCs w:val="21"/>
+        </w:rPr>
+      </w:pPr>
+      <w:r>
+        <w:rPr>
+          <w:rFonts w:ascii="宋体" w:hAnsi="宋体"/>
+          <w:bCs/>
+          <w:szCs w:val="21"/>
+        </w:rPr>
+        <w:t>【正确答案是】：</w:t>
+      </w:r>
+      <w:r>
+        <w:rPr>
+          <w:rFonts w:hint="eastAsia"/>
+          <w:bCs/>
+          <w:szCs w:val="21"/>
+        </w:rPr>
         <w:t>是</w:t>
       </w:r>
     </w:p>
@@ -19418,8 +21960,7 @@
     <w:p>
       <w:pPr>
         <w:numPr>
-          <w:ilvl w:val="0"/>
-          <w:numId w:val="1"/>
+          <w:numId w:val="0"/>
         </w:numPr>
         <w:rPr>
           <w:bCs/>
@@ -19428,11 +21969,19 @@
       </w:pPr>
       <w:r>
         <w:rPr>
+          <w:rFonts w:hint="default"/>
+          <w:bCs/>
+          <w:szCs w:val="21"/>
+        </w:rPr>
+        <w:t>66.</w:t>
+      </w:r>
+      <w:r>
+        <w:rPr>
           <w:rFonts w:hint="eastAsia"/>
           <w:bCs/>
           <w:szCs w:val="21"/>
         </w:rPr>
-        <w:t>社会意识形式是低层次的社会意识。</w:t>
+        <w:t>科学技术是先进生产力的集中体现和主要标志。</w:t>
       </w:r>
     </w:p>
     <w:p>
@@ -19459,6 +22008,79 @@
           <w:bCs/>
           <w:szCs w:val="21"/>
         </w:rPr>
+        <w:t>是</w:t>
+      </w:r>
+    </w:p>
+    <w:p>
+      <w:pPr>
+        <w:autoSpaceDN w:val="0"/>
+        <w:jc w:val="left"/>
+        <w:rPr>
+          <w:rFonts w:hint="eastAsia" w:ascii="宋体" w:hAnsi="宋体"/>
+          <w:bCs/>
+          <w:szCs w:val="21"/>
+        </w:rPr>
+      </w:pPr>
+      <w:r>
+        <w:rPr>
+          <w:rFonts w:ascii="宋体" w:hAnsi="宋体"/>
+          <w:bCs/>
+          <w:szCs w:val="21"/>
+        </w:rPr>
+        <w:t xml:space="preserve">  </w:t>
+      </w:r>
+    </w:p>
+    <w:p>
+      <w:pPr>
+        <w:numPr>
+          <w:numId w:val="0"/>
+        </w:numPr>
+        <w:rPr>
+          <w:bCs/>
+          <w:szCs w:val="21"/>
+        </w:rPr>
+      </w:pPr>
+      <w:r>
+        <w:rPr>
+          <w:rFonts w:hint="default"/>
+          <w:bCs/>
+          <w:szCs w:val="21"/>
+        </w:rPr>
+        <w:t>67.</w:t>
+      </w:r>
+      <w:r>
+        <w:rPr>
+          <w:rFonts w:hint="eastAsia"/>
+          <w:bCs/>
+          <w:szCs w:val="21"/>
+        </w:rPr>
+        <w:t xml:space="preserve">生产关系的状况决定生产力的状况。 </w:t>
+      </w:r>
+    </w:p>
+    <w:p>
+      <w:pPr>
+        <w:autoSpaceDN w:val="0"/>
+        <w:jc w:val="left"/>
+        <w:rPr>
+          <w:rFonts w:hAnsi="宋体"/>
+          <w:bCs/>
+          <w:szCs w:val="21"/>
+        </w:rPr>
+      </w:pPr>
+      <w:r>
+        <w:rPr>
+          <w:rFonts w:ascii="宋体" w:hAnsi="宋体"/>
+          <w:bCs/>
+          <w:szCs w:val="21"/>
+        </w:rPr>
+        <w:t>【正确答案是】：</w:t>
+      </w:r>
+      <w:r>
+        <w:rPr>
+          <w:rFonts w:hint="eastAsia"/>
+          <w:bCs/>
+          <w:szCs w:val="21"/>
+        </w:rPr>
         <w:t>否</w:t>
       </w:r>
     </w:p>
@@ -19484,8 +22106,7 @@
     <w:p>
       <w:pPr>
         <w:numPr>
-          <w:ilvl w:val="0"/>
-          <w:numId w:val="1"/>
+          <w:numId w:val="0"/>
         </w:numPr>
         <w:rPr>
           <w:bCs/>
@@ -19494,11 +22115,19 @@
       </w:pPr>
       <w:r>
         <w:rPr>
+          <w:rFonts w:hint="default"/>
+          <w:bCs/>
+          <w:szCs w:val="21"/>
+        </w:rPr>
+        <w:t>68.</w:t>
+      </w:r>
+      <w:r>
+        <w:rPr>
           <w:rFonts w:hint="eastAsia"/>
           <w:bCs/>
           <w:szCs w:val="21"/>
         </w:rPr>
-        <w:t>社会心理以感性认识为主。</w:t>
+        <w:t>经济基础与经济体制具有内在联系。</w:t>
       </w:r>
     </w:p>
     <w:p>
@@ -19506,6 +22135,60 @@
         <w:autoSpaceDN w:val="0"/>
         <w:jc w:val="left"/>
         <w:rPr>
+          <w:rFonts w:hint="eastAsia" w:hAnsi="宋体"/>
+          <w:bCs/>
+          <w:szCs w:val="21"/>
+        </w:rPr>
+      </w:pPr>
+      <w:r>
+        <w:rPr>
+          <w:rFonts w:ascii="宋体" w:hAnsi="宋体"/>
+          <w:bCs/>
+          <w:szCs w:val="21"/>
+        </w:rPr>
+        <w:t>【正确答案是】：</w:t>
+      </w:r>
+      <w:r>
+        <w:rPr>
+          <w:rFonts w:hint="eastAsia"/>
+          <w:bCs/>
+          <w:szCs w:val="21"/>
+        </w:rPr>
+        <w:t>是</w:t>
+      </w:r>
+    </w:p>
+    <w:p>
+      <w:pPr>
+        <w:numPr>
+          <w:numId w:val="0"/>
+        </w:numPr>
+        <w:rPr>
+          <w:bCs/>
+          <w:szCs w:val="21"/>
+        </w:rPr>
+      </w:pPr>
+      <w:r>
+        <w:rPr>
+          <w:rFonts w:hint="default"/>
+          <w:bCs/>
+          <w:szCs w:val="21"/>
+        </w:rPr>
+        <w:t>69.</w:t>
+      </w:r>
+      <w:r>
+        <w:rPr>
+          <w:rFonts w:hint="eastAsia"/>
+          <w:bCs/>
+          <w:szCs w:val="21"/>
+        </w:rPr>
+        <w:t>国家政权是上层建筑的核心。</w:t>
+      </w:r>
+    </w:p>
+    <w:p>
+      <w:pPr>
+        <w:autoSpaceDN w:val="0"/>
+        <w:jc w:val="left"/>
+        <w:rPr>
           <w:rFonts w:hAnsi="宋体"/>
           <w:bCs/>
           <w:szCs w:val="21"/>
@@ -19550,8 +22233,7 @@
     <w:p>
       <w:pPr>
         <w:numPr>
-          <w:ilvl w:val="0"/>
-          <w:numId w:val="1"/>
+          <w:numId w:val="0"/>
         </w:numPr>
         <w:rPr>
           <w:bCs/>
@@ -19560,11 +22242,19 @@
       </w:pPr>
       <w:r>
         <w:rPr>
+          <w:rFonts w:hint="default"/>
+          <w:bCs/>
+          <w:szCs w:val="21"/>
+        </w:rPr>
+        <w:t>70.</w:t>
+      </w:r>
+      <w:r>
+        <w:rPr>
           <w:rFonts w:hint="eastAsia"/>
           <w:bCs/>
           <w:szCs w:val="21"/>
         </w:rPr>
-        <w:t xml:space="preserve">社会心理以理性认识为主。  </w:t>
+        <w:t xml:space="preserve">国家政权不是上层建筑的核心。 </w:t>
       </w:r>
     </w:p>
     <w:p>
@@ -19616,8 +22306,7 @@
     <w:p>
       <w:pPr>
         <w:numPr>
-          <w:ilvl w:val="0"/>
-          <w:numId w:val="1"/>
+          <w:numId w:val="0"/>
         </w:numPr>
         <w:rPr>
           <w:bCs/>
@@ -19626,11 +22315,19 @@
       </w:pPr>
       <w:r>
         <w:rPr>
+          <w:rFonts w:hint="default"/>
+          <w:bCs/>
+          <w:szCs w:val="21"/>
+        </w:rPr>
+        <w:t>71.</w:t>
+      </w:r>
+      <w:r>
+        <w:rPr>
           <w:rFonts w:hint="eastAsia"/>
           <w:bCs/>
           <w:szCs w:val="21"/>
         </w:rPr>
-        <w:t>社会意识形式以理性认识为主。</w:t>
+        <w:t>经济基础的变更引起上层建筑的变革。</w:t>
       </w:r>
     </w:p>
     <w:p>
@@ -19682,8 +22379,7 @@
     <w:p>
       <w:pPr>
         <w:numPr>
-          <w:ilvl w:val="0"/>
-          <w:numId w:val="1"/>
+          <w:numId w:val="0"/>
         </w:numPr>
         <w:rPr>
           <w:bCs/>
@@ -19692,11 +22388,19 @@
       </w:pPr>
       <w:r>
         <w:rPr>
+          <w:rFonts w:hint="default"/>
+          <w:bCs/>
+          <w:szCs w:val="21"/>
+        </w:rPr>
+        <w:t>72.</w:t>
+      </w:r>
+      <w:r>
+        <w:rPr>
           <w:rFonts w:hint="eastAsia"/>
           <w:bCs/>
           <w:szCs w:val="21"/>
         </w:rPr>
-        <w:t>社会意识形式以感性认识为主。</w:t>
+        <w:t xml:space="preserve">上层建筑的性质决定经济基础的变化。 </w:t>
       </w:r>
     </w:p>
     <w:p>
@@ -19704,6 +22408,809 @@
         <w:autoSpaceDN w:val="0"/>
         <w:jc w:val="left"/>
         <w:rPr>
+          <w:rFonts w:hAnsi="宋体"/>
+          <w:bCs/>
+          <w:szCs w:val="21"/>
+        </w:rPr>
+      </w:pPr>
+      <w:r>
+        <w:rPr>
+          <w:rFonts w:ascii="宋体" w:hAnsi="宋体"/>
+          <w:bCs/>
+          <w:szCs w:val="21"/>
+        </w:rPr>
+        <w:t>【正确答案是】：</w:t>
+      </w:r>
+      <w:r>
+        <w:rPr>
+          <w:rFonts w:hint="eastAsia"/>
+          <w:bCs/>
+          <w:szCs w:val="21"/>
+        </w:rPr>
+        <w:t>否</w:t>
+      </w:r>
+    </w:p>
+    <w:p>
+      <w:pPr>
+        <w:autoSpaceDN w:val="0"/>
+        <w:jc w:val="left"/>
+        <w:rPr>
+          <w:rFonts w:hint="eastAsia" w:ascii="宋体" w:hAnsi="宋体"/>
+          <w:bCs/>
+          <w:szCs w:val="21"/>
+        </w:rPr>
+      </w:pPr>
+      <w:r>
+        <w:rPr>
+          <w:rFonts w:ascii="宋体" w:hAnsi="宋体"/>
+          <w:bCs/>
+          <w:szCs w:val="21"/>
+        </w:rPr>
+        <w:t xml:space="preserve">  </w:t>
+      </w:r>
+    </w:p>
+    <w:p>
+      <w:pPr>
+        <w:numPr>
+          <w:numId w:val="0"/>
+        </w:numPr>
+        <w:rPr>
+          <w:bCs/>
+          <w:szCs w:val="21"/>
+        </w:rPr>
+      </w:pPr>
+      <w:r>
+        <w:rPr>
+          <w:rFonts w:hint="default"/>
+          <w:bCs/>
+          <w:szCs w:val="21"/>
+        </w:rPr>
+        <w:t>73.</w:t>
+      </w:r>
+      <w:r>
+        <w:rPr>
+          <w:rFonts w:hint="eastAsia"/>
+          <w:bCs/>
+          <w:szCs w:val="21"/>
+        </w:rPr>
+        <w:t>社会形态的更替具有统一性和多样性的特点。</w:t>
+      </w:r>
+    </w:p>
+    <w:p>
+      <w:pPr>
+        <w:autoSpaceDN w:val="0"/>
+        <w:jc w:val="left"/>
+        <w:rPr>
+          <w:rFonts w:hAnsi="宋体"/>
+          <w:bCs/>
+          <w:szCs w:val="21"/>
+        </w:rPr>
+      </w:pPr>
+      <w:r>
+        <w:rPr>
+          <w:rFonts w:ascii="宋体" w:hAnsi="宋体"/>
+          <w:bCs/>
+          <w:szCs w:val="21"/>
+        </w:rPr>
+        <w:t>【正确答案是】：</w:t>
+      </w:r>
+      <w:r>
+        <w:rPr>
+          <w:rFonts w:hint="eastAsia"/>
+          <w:bCs/>
+          <w:szCs w:val="21"/>
+        </w:rPr>
+        <w:t>是</w:t>
+      </w:r>
+    </w:p>
+    <w:p>
+      <w:pPr>
+        <w:autoSpaceDN w:val="0"/>
+        <w:jc w:val="left"/>
+        <w:rPr>
+          <w:rFonts w:hint="eastAsia" w:ascii="宋体" w:hAnsi="宋体"/>
+          <w:bCs/>
+          <w:szCs w:val="21"/>
+        </w:rPr>
+      </w:pPr>
+      <w:r>
+        <w:rPr>
+          <w:rFonts w:ascii="宋体" w:hAnsi="宋体"/>
+          <w:bCs/>
+          <w:szCs w:val="21"/>
+        </w:rPr>
+        <w:t xml:space="preserve">  </w:t>
+      </w:r>
+    </w:p>
+    <w:p>
+      <w:pPr>
+        <w:numPr>
+          <w:numId w:val="0"/>
+        </w:numPr>
+        <w:rPr>
+          <w:bCs/>
+          <w:szCs w:val="21"/>
+        </w:rPr>
+      </w:pPr>
+      <w:r>
+        <w:rPr>
+          <w:rFonts w:hint="default"/>
+          <w:bCs/>
+          <w:szCs w:val="21"/>
+        </w:rPr>
+        <w:t>74.</w:t>
+      </w:r>
+      <w:r>
+        <w:rPr>
+          <w:rFonts w:hint="eastAsia"/>
+          <w:bCs/>
+          <w:szCs w:val="21"/>
+        </w:rPr>
+        <w:t xml:space="preserve">社会形态的更替由社会历史发展的偶然性决定的。  </w:t>
+      </w:r>
+    </w:p>
+    <w:p>
+      <w:pPr>
+        <w:autoSpaceDN w:val="0"/>
+        <w:jc w:val="left"/>
+        <w:rPr>
+          <w:rFonts w:hAnsi="宋体"/>
+          <w:bCs/>
+          <w:szCs w:val="21"/>
+        </w:rPr>
+      </w:pPr>
+      <w:r>
+        <w:rPr>
+          <w:rFonts w:ascii="宋体" w:hAnsi="宋体"/>
+          <w:bCs/>
+          <w:szCs w:val="21"/>
+        </w:rPr>
+        <w:t>【正确答案是】：</w:t>
+      </w:r>
+      <w:r>
+        <w:rPr>
+          <w:rFonts w:hint="eastAsia"/>
+          <w:bCs/>
+          <w:szCs w:val="21"/>
+        </w:rPr>
+        <w:t>否</w:t>
+      </w:r>
+    </w:p>
+    <w:p>
+      <w:pPr>
+        <w:autoSpaceDN w:val="0"/>
+        <w:jc w:val="left"/>
+        <w:rPr>
+          <w:rFonts w:hint="eastAsia" w:ascii="宋体" w:hAnsi="宋体"/>
+          <w:bCs/>
+          <w:szCs w:val="21"/>
+        </w:rPr>
+      </w:pPr>
+      <w:r>
+        <w:rPr>
+          <w:rFonts w:ascii="宋体" w:hAnsi="宋体"/>
+          <w:bCs/>
+          <w:szCs w:val="21"/>
+        </w:rPr>
+        <w:t xml:space="preserve">  </w:t>
+      </w:r>
+    </w:p>
+    <w:p>
+      <w:pPr>
+        <w:numPr>
+          <w:numId w:val="0"/>
+        </w:numPr>
+        <w:rPr>
+          <w:bCs/>
+          <w:szCs w:val="21"/>
+        </w:rPr>
+      </w:pPr>
+      <w:r>
+        <w:rPr>
+          <w:rFonts w:hint="default"/>
+          <w:bCs/>
+          <w:szCs w:val="21"/>
+        </w:rPr>
+        <w:t>75.</w:t>
+      </w:r>
+      <w:r>
+        <w:rPr>
+          <w:rFonts w:hint="eastAsia"/>
+          <w:bCs/>
+          <w:szCs w:val="21"/>
+        </w:rPr>
+        <w:t>社会形态的更替具有前进性和曲折性的特点。</w:t>
+      </w:r>
+    </w:p>
+    <w:p>
+      <w:pPr>
+        <w:autoSpaceDN w:val="0"/>
+        <w:jc w:val="left"/>
+        <w:rPr>
+          <w:rFonts w:hAnsi="宋体"/>
+          <w:bCs/>
+          <w:szCs w:val="21"/>
+        </w:rPr>
+      </w:pPr>
+      <w:r>
+        <w:rPr>
+          <w:rFonts w:ascii="宋体" w:hAnsi="宋体"/>
+          <w:bCs/>
+          <w:szCs w:val="21"/>
+        </w:rPr>
+        <w:t>【正确答案是】：</w:t>
+      </w:r>
+      <w:r>
+        <w:rPr>
+          <w:rFonts w:hint="eastAsia"/>
+          <w:bCs/>
+          <w:szCs w:val="21"/>
+        </w:rPr>
+        <w:t>是</w:t>
+      </w:r>
+    </w:p>
+    <w:p>
+      <w:pPr>
+        <w:autoSpaceDN w:val="0"/>
+        <w:jc w:val="left"/>
+        <w:rPr>
+          <w:rFonts w:hint="eastAsia" w:ascii="宋体" w:hAnsi="宋体"/>
+          <w:bCs/>
+          <w:szCs w:val="21"/>
+        </w:rPr>
+      </w:pPr>
+      <w:r>
+        <w:rPr>
+          <w:rFonts w:ascii="宋体" w:hAnsi="宋体"/>
+          <w:bCs/>
+          <w:szCs w:val="21"/>
+        </w:rPr>
+        <w:t xml:space="preserve">  </w:t>
+      </w:r>
+    </w:p>
+    <w:p>
+      <w:pPr>
+        <w:numPr>
+          <w:numId w:val="0"/>
+        </w:numPr>
+        <w:rPr>
+          <w:bCs/>
+          <w:szCs w:val="21"/>
+        </w:rPr>
+      </w:pPr>
+      <w:r>
+        <w:rPr>
+          <w:rFonts w:hint="default"/>
+          <w:bCs/>
+          <w:szCs w:val="21"/>
+        </w:rPr>
+        <w:t>76.</w:t>
+      </w:r>
+      <w:r>
+        <w:rPr>
+          <w:rFonts w:hint="eastAsia"/>
+          <w:bCs/>
+          <w:szCs w:val="21"/>
+        </w:rPr>
+        <w:t xml:space="preserve">生产关系是社会基本矛盾中最基本的动力因素。  </w:t>
+      </w:r>
+    </w:p>
+    <w:p>
+      <w:pPr>
+        <w:autoSpaceDN w:val="0"/>
+        <w:jc w:val="left"/>
+        <w:rPr>
+          <w:rFonts w:hAnsi="宋体"/>
+          <w:bCs/>
+          <w:szCs w:val="21"/>
+        </w:rPr>
+      </w:pPr>
+      <w:r>
+        <w:rPr>
+          <w:rFonts w:ascii="宋体" w:hAnsi="宋体"/>
+          <w:bCs/>
+          <w:szCs w:val="21"/>
+        </w:rPr>
+        <w:t>【正确答案是】：</w:t>
+      </w:r>
+      <w:r>
+        <w:rPr>
+          <w:rFonts w:hint="eastAsia"/>
+          <w:bCs/>
+          <w:szCs w:val="21"/>
+        </w:rPr>
+        <w:t>否</w:t>
+      </w:r>
+    </w:p>
+    <w:p>
+      <w:pPr>
+        <w:autoSpaceDN w:val="0"/>
+        <w:jc w:val="left"/>
+        <w:rPr>
+          <w:rFonts w:hint="eastAsia" w:ascii="宋体" w:hAnsi="宋体"/>
+          <w:bCs/>
+          <w:szCs w:val="21"/>
+        </w:rPr>
+      </w:pPr>
+      <w:r>
+        <w:rPr>
+          <w:rFonts w:ascii="宋体" w:hAnsi="宋体"/>
+          <w:bCs/>
+          <w:szCs w:val="21"/>
+        </w:rPr>
+        <w:t xml:space="preserve">  </w:t>
+      </w:r>
+    </w:p>
+    <w:p>
+      <w:pPr>
+        <w:numPr>
+          <w:numId w:val="0"/>
+        </w:numPr>
+        <w:rPr>
+          <w:bCs/>
+          <w:szCs w:val="21"/>
+        </w:rPr>
+      </w:pPr>
+      <w:r>
+        <w:rPr>
+          <w:rFonts w:hint="default"/>
+          <w:bCs/>
+          <w:szCs w:val="21"/>
+        </w:rPr>
+        <w:t>77.</w:t>
+      </w:r>
+      <w:r>
+        <w:rPr>
+          <w:rFonts w:hint="eastAsia"/>
+          <w:bCs/>
+          <w:szCs w:val="21"/>
+        </w:rPr>
+        <w:t xml:space="preserve">阶级斗争是阶级社会发展的直接动力。 </w:t>
+      </w:r>
+    </w:p>
+    <w:p>
+      <w:pPr>
+        <w:autoSpaceDN w:val="0"/>
+        <w:jc w:val="left"/>
+        <w:rPr>
+          <w:rFonts w:hAnsi="宋体"/>
+          <w:bCs/>
+          <w:szCs w:val="21"/>
+        </w:rPr>
+      </w:pPr>
+      <w:r>
+        <w:rPr>
+          <w:rFonts w:ascii="宋体" w:hAnsi="宋体"/>
+          <w:bCs/>
+          <w:szCs w:val="21"/>
+        </w:rPr>
+        <w:t>【正确答案是】：</w:t>
+      </w:r>
+      <w:r>
+        <w:rPr>
+          <w:rFonts w:hint="eastAsia"/>
+          <w:bCs/>
+          <w:szCs w:val="21"/>
+        </w:rPr>
+        <w:t>是</w:t>
+      </w:r>
+    </w:p>
+    <w:p>
+      <w:pPr>
+        <w:autoSpaceDN w:val="0"/>
+        <w:jc w:val="left"/>
+        <w:rPr>
+          <w:rFonts w:hint="eastAsia" w:ascii="宋体" w:hAnsi="宋体"/>
+          <w:bCs/>
+          <w:szCs w:val="21"/>
+        </w:rPr>
+      </w:pPr>
+      <w:r>
+        <w:rPr>
+          <w:rFonts w:ascii="宋体" w:hAnsi="宋体"/>
+          <w:bCs/>
+          <w:szCs w:val="21"/>
+        </w:rPr>
+        <w:t xml:space="preserve">  </w:t>
+      </w:r>
+    </w:p>
+    <w:p>
+      <w:pPr>
+        <w:numPr>
+          <w:numId w:val="0"/>
+        </w:numPr>
+        <w:rPr>
+          <w:bCs/>
+          <w:szCs w:val="21"/>
+        </w:rPr>
+      </w:pPr>
+      <w:r>
+        <w:rPr>
+          <w:rFonts w:hint="default"/>
+          <w:bCs/>
+          <w:szCs w:val="21"/>
+        </w:rPr>
+        <w:t>78.</w:t>
+      </w:r>
+      <w:r>
+        <w:rPr>
+          <w:rFonts w:hint="eastAsia"/>
+          <w:bCs/>
+          <w:szCs w:val="21"/>
+        </w:rPr>
+        <w:t xml:space="preserve">自人类产生以来就有阶级斗争。  </w:t>
+      </w:r>
+    </w:p>
+    <w:p>
+      <w:pPr>
+        <w:autoSpaceDN w:val="0"/>
+        <w:jc w:val="left"/>
+        <w:rPr>
+          <w:rFonts w:hAnsi="宋体"/>
+          <w:bCs/>
+          <w:szCs w:val="21"/>
+        </w:rPr>
+      </w:pPr>
+      <w:r>
+        <w:rPr>
+          <w:rFonts w:ascii="宋体" w:hAnsi="宋体"/>
+          <w:bCs/>
+          <w:szCs w:val="21"/>
+        </w:rPr>
+        <w:t>【正确答案是】：</w:t>
+      </w:r>
+      <w:r>
+        <w:rPr>
+          <w:rFonts w:hint="eastAsia"/>
+          <w:bCs/>
+          <w:szCs w:val="21"/>
+        </w:rPr>
+        <w:t>否</w:t>
+      </w:r>
+    </w:p>
+    <w:p>
+      <w:pPr>
+        <w:autoSpaceDN w:val="0"/>
+        <w:jc w:val="left"/>
+        <w:rPr>
+          <w:rFonts w:hint="eastAsia" w:ascii="宋体" w:hAnsi="宋体"/>
+          <w:bCs/>
+          <w:szCs w:val="21"/>
+        </w:rPr>
+      </w:pPr>
+      <w:r>
+        <w:rPr>
+          <w:rFonts w:ascii="宋体" w:hAnsi="宋体"/>
+          <w:bCs/>
+          <w:szCs w:val="21"/>
+        </w:rPr>
+        <w:t xml:space="preserve">  </w:t>
+      </w:r>
+    </w:p>
+    <w:p>
+      <w:pPr>
+        <w:numPr>
+          <w:numId w:val="0"/>
+        </w:numPr>
+        <w:rPr>
+          <w:bCs/>
+          <w:szCs w:val="21"/>
+        </w:rPr>
+      </w:pPr>
+      <w:r>
+        <w:rPr>
+          <w:rFonts w:hint="default"/>
+          <w:bCs/>
+          <w:szCs w:val="21"/>
+        </w:rPr>
+        <w:t>79.</w:t>
+      </w:r>
+      <w:r>
+        <w:rPr>
+          <w:rFonts w:hint="eastAsia"/>
+          <w:bCs/>
+          <w:szCs w:val="21"/>
+        </w:rPr>
+        <w:t xml:space="preserve">阶级斗争的作用不受历史条件的制约。 </w:t>
+      </w:r>
+    </w:p>
+    <w:p>
+      <w:pPr>
+        <w:autoSpaceDN w:val="0"/>
+        <w:jc w:val="left"/>
+        <w:rPr>
+          <w:rFonts w:hAnsi="宋体"/>
+          <w:bCs/>
+          <w:szCs w:val="21"/>
+        </w:rPr>
+      </w:pPr>
+      <w:r>
+        <w:rPr>
+          <w:rFonts w:ascii="宋体" w:hAnsi="宋体"/>
+          <w:bCs/>
+          <w:szCs w:val="21"/>
+        </w:rPr>
+        <w:t>【正确答案是】：</w:t>
+      </w:r>
+      <w:r>
+        <w:rPr>
+          <w:rFonts w:hint="eastAsia"/>
+          <w:bCs/>
+          <w:szCs w:val="21"/>
+        </w:rPr>
+        <w:t>否</w:t>
+      </w:r>
+    </w:p>
+    <w:p>
+      <w:pPr>
+        <w:autoSpaceDN w:val="0"/>
+        <w:jc w:val="left"/>
+        <w:rPr>
+          <w:rFonts w:hint="eastAsia" w:ascii="宋体" w:hAnsi="宋体"/>
+          <w:bCs/>
+          <w:szCs w:val="21"/>
+        </w:rPr>
+      </w:pPr>
+      <w:r>
+        <w:rPr>
+          <w:rFonts w:ascii="宋体" w:hAnsi="宋体"/>
+          <w:bCs/>
+          <w:szCs w:val="21"/>
+        </w:rPr>
+        <w:t xml:space="preserve">  </w:t>
+      </w:r>
+    </w:p>
+    <w:p>
+      <w:pPr>
+        <w:numPr>
+          <w:numId w:val="0"/>
+        </w:numPr>
+        <w:rPr>
+          <w:bCs/>
+          <w:szCs w:val="21"/>
+        </w:rPr>
+      </w:pPr>
+      <w:r>
+        <w:rPr>
+          <w:rFonts w:hint="default"/>
+          <w:bCs/>
+          <w:szCs w:val="21"/>
+        </w:rPr>
+        <w:t>80.</w:t>
+      </w:r>
+      <w:r>
+        <w:rPr>
+          <w:rFonts w:hint="eastAsia"/>
+          <w:bCs/>
+          <w:szCs w:val="21"/>
+        </w:rPr>
+        <w:t xml:space="preserve">革命是解决社会基本矛盾的唯一方式。  </w:t>
+      </w:r>
+    </w:p>
+    <w:p>
+      <w:pPr>
+        <w:autoSpaceDN w:val="0"/>
+        <w:jc w:val="left"/>
+        <w:rPr>
+          <w:rFonts w:hAnsi="宋体"/>
+          <w:bCs/>
+          <w:szCs w:val="21"/>
+        </w:rPr>
+      </w:pPr>
+      <w:r>
+        <w:rPr>
+          <w:rFonts w:ascii="宋体" w:hAnsi="宋体"/>
+          <w:bCs/>
+          <w:szCs w:val="21"/>
+        </w:rPr>
+        <w:t>【正确答案是】：</w:t>
+      </w:r>
+      <w:r>
+        <w:rPr>
+          <w:rFonts w:hint="eastAsia"/>
+          <w:bCs/>
+          <w:szCs w:val="21"/>
+        </w:rPr>
+        <w:t>否</w:t>
+      </w:r>
+    </w:p>
+    <w:p>
+      <w:pPr>
+        <w:autoSpaceDN w:val="0"/>
+        <w:jc w:val="left"/>
+        <w:rPr>
+          <w:rFonts w:hint="eastAsia" w:ascii="宋体" w:hAnsi="宋体"/>
+          <w:bCs/>
+          <w:szCs w:val="21"/>
+        </w:rPr>
+      </w:pPr>
+      <w:r>
+        <w:rPr>
+          <w:rFonts w:ascii="宋体" w:hAnsi="宋体"/>
+          <w:bCs/>
+          <w:szCs w:val="21"/>
+        </w:rPr>
+        <w:t xml:space="preserve">  </w:t>
+      </w:r>
+    </w:p>
+    <w:p>
+      <w:pPr>
+        <w:numPr>
+          <w:numId w:val="0"/>
+        </w:numPr>
+        <w:rPr>
+          <w:bCs/>
+          <w:szCs w:val="21"/>
+        </w:rPr>
+      </w:pPr>
+      <w:r>
+        <w:rPr>
+          <w:rFonts w:hint="default"/>
+          <w:bCs/>
+          <w:szCs w:val="21"/>
+        </w:rPr>
+        <w:t>81.</w:t>
+      </w:r>
+      <w:r>
+        <w:rPr>
+          <w:rFonts w:hint="eastAsia"/>
+          <w:bCs/>
+          <w:szCs w:val="21"/>
+        </w:rPr>
+        <w:t xml:space="preserve">社会革命源于社会基本矛盾的尖锐化。 </w:t>
+      </w:r>
+    </w:p>
+    <w:p>
+      <w:pPr>
+        <w:autoSpaceDN w:val="0"/>
+        <w:jc w:val="left"/>
+        <w:rPr>
+          <w:rFonts w:hAnsi="宋体"/>
+          <w:bCs/>
+          <w:szCs w:val="21"/>
+        </w:rPr>
+      </w:pPr>
+      <w:r>
+        <w:rPr>
+          <w:rFonts w:ascii="宋体" w:hAnsi="宋体"/>
+          <w:bCs/>
+          <w:szCs w:val="21"/>
+        </w:rPr>
+        <w:t>【正确答案是】：</w:t>
+      </w:r>
+      <w:r>
+        <w:rPr>
+          <w:rFonts w:hint="eastAsia"/>
+          <w:bCs/>
+          <w:szCs w:val="21"/>
+        </w:rPr>
+        <w:t>是</w:t>
+      </w:r>
+    </w:p>
+    <w:p>
+      <w:pPr>
+        <w:autoSpaceDN w:val="0"/>
+        <w:jc w:val="left"/>
+        <w:rPr>
+          <w:rFonts w:hint="eastAsia" w:ascii="宋体" w:hAnsi="宋体"/>
+          <w:bCs/>
+          <w:szCs w:val="21"/>
+        </w:rPr>
+      </w:pPr>
+      <w:r>
+        <w:rPr>
+          <w:rFonts w:ascii="宋体" w:hAnsi="宋体"/>
+          <w:bCs/>
+          <w:szCs w:val="21"/>
+        </w:rPr>
+        <w:t xml:space="preserve">  </w:t>
+      </w:r>
+    </w:p>
+    <w:p>
+      <w:pPr>
+        <w:numPr>
+          <w:numId w:val="0"/>
+        </w:numPr>
+        <w:rPr>
+          <w:bCs/>
+          <w:szCs w:val="21"/>
+        </w:rPr>
+      </w:pPr>
+      <w:r>
+        <w:rPr>
+          <w:rFonts w:hint="default"/>
+          <w:bCs/>
+          <w:szCs w:val="21"/>
+        </w:rPr>
+        <w:t>82.</w:t>
+      </w:r>
+      <w:r>
+        <w:rPr>
+          <w:rFonts w:hint="eastAsia"/>
+          <w:bCs/>
+          <w:szCs w:val="21"/>
+        </w:rPr>
+        <w:t xml:space="preserve">改革在社会历史发展中具有决定作用。 </w:t>
+      </w:r>
+    </w:p>
+    <w:p>
+      <w:pPr>
+        <w:autoSpaceDN w:val="0"/>
+        <w:jc w:val="left"/>
+        <w:rPr>
+          <w:rFonts w:hAnsi="宋体"/>
+          <w:bCs/>
+          <w:szCs w:val="21"/>
+        </w:rPr>
+      </w:pPr>
+      <w:r>
+        <w:rPr>
+          <w:rFonts w:ascii="宋体" w:hAnsi="宋体"/>
+          <w:bCs/>
+          <w:szCs w:val="21"/>
+        </w:rPr>
+        <w:t>【正确答案是】：</w:t>
+      </w:r>
+      <w:r>
+        <w:rPr>
+          <w:rFonts w:hint="eastAsia"/>
+          <w:bCs/>
+          <w:szCs w:val="21"/>
+        </w:rPr>
+        <w:t>否</w:t>
+      </w:r>
+    </w:p>
+    <w:p>
+      <w:pPr>
+        <w:autoSpaceDN w:val="0"/>
+        <w:jc w:val="left"/>
+        <w:rPr>
+          <w:rFonts w:hint="eastAsia" w:ascii="宋体" w:hAnsi="宋体"/>
+          <w:bCs/>
+          <w:szCs w:val="21"/>
+        </w:rPr>
+      </w:pPr>
+      <w:r>
+        <w:rPr>
+          <w:rFonts w:ascii="宋体" w:hAnsi="宋体"/>
+          <w:bCs/>
+          <w:szCs w:val="21"/>
+        </w:rPr>
+        <w:t xml:space="preserve">  </w:t>
+      </w:r>
+    </w:p>
+    <w:p>
+      <w:pPr>
+        <w:numPr>
+          <w:numId w:val="0"/>
+        </w:numPr>
+        <w:rPr>
+          <w:bCs/>
+          <w:szCs w:val="21"/>
+        </w:rPr>
+      </w:pPr>
+      <w:r>
+        <w:rPr>
+          <w:rFonts w:hint="default"/>
+          <w:bCs/>
+          <w:szCs w:val="21"/>
+        </w:rPr>
+        <w:t>83.</w:t>
+      </w:r>
+      <w:r>
+        <w:rPr>
+          <w:rFonts w:hint="eastAsia"/>
+          <w:bCs/>
+          <w:szCs w:val="21"/>
+        </w:rPr>
+        <w:t xml:space="preserve">科学技术是社会发展的重要动力。 </w:t>
+      </w:r>
+    </w:p>
+    <w:p>
+      <w:pPr>
+        <w:autoSpaceDN w:val="0"/>
+        <w:jc w:val="left"/>
+        <w:rPr>
           <w:rFonts w:hint="eastAsia" w:hAnsi="宋体"/>
           <w:bCs/>
           <w:szCs w:val="21"/>
@@ -19723,14 +23230,597 @@
           <w:bCs/>
           <w:szCs w:val="21"/>
         </w:rPr>
+        <w:t>是</w:t>
+      </w:r>
+    </w:p>
+    <w:p>
+      <w:pPr>
+        <w:numPr>
+          <w:numId w:val="0"/>
+        </w:numPr>
+        <w:rPr>
+          <w:bCs/>
+          <w:szCs w:val="21"/>
+        </w:rPr>
+      </w:pPr>
+      <w:r>
+        <w:rPr>
+          <w:rFonts w:hint="default"/>
+          <w:bCs/>
+          <w:szCs w:val="21"/>
+        </w:rPr>
+        <w:t>84.</w:t>
+      </w:r>
+      <w:r>
+        <w:rPr>
+          <w:rFonts w:hint="eastAsia"/>
+          <w:bCs/>
+          <w:szCs w:val="21"/>
+        </w:rPr>
+        <w:t xml:space="preserve">英雄史观无视人民群众创造历史的伟大作用。 </w:t>
+      </w:r>
+    </w:p>
+    <w:p>
+      <w:pPr>
+        <w:autoSpaceDN w:val="0"/>
+        <w:jc w:val="left"/>
+        <w:rPr>
+          <w:rFonts w:hAnsi="宋体"/>
+          <w:bCs/>
+          <w:szCs w:val="21"/>
+        </w:rPr>
+      </w:pPr>
+      <w:r>
+        <w:rPr>
+          <w:rFonts w:ascii="宋体" w:hAnsi="宋体"/>
+          <w:bCs/>
+          <w:szCs w:val="21"/>
+        </w:rPr>
+        <w:t>【正确答案是】：</w:t>
+      </w:r>
+      <w:r>
+        <w:rPr>
+          <w:rFonts w:hint="eastAsia"/>
+          <w:bCs/>
+          <w:szCs w:val="21"/>
+        </w:rPr>
+        <w:t>是</w:t>
+      </w:r>
+    </w:p>
+    <w:p>
+      <w:pPr>
+        <w:autoSpaceDN w:val="0"/>
+        <w:jc w:val="left"/>
+        <w:rPr>
+          <w:rFonts w:hint="eastAsia" w:ascii="宋体" w:hAnsi="宋体"/>
+          <w:bCs/>
+          <w:szCs w:val="21"/>
+        </w:rPr>
+      </w:pPr>
+      <w:r>
+        <w:rPr>
+          <w:rFonts w:ascii="宋体" w:hAnsi="宋体"/>
+          <w:bCs/>
+          <w:szCs w:val="21"/>
+        </w:rPr>
+        <w:t xml:space="preserve">  </w:t>
+      </w:r>
+    </w:p>
+    <w:p>
+      <w:pPr>
+        <w:numPr>
+          <w:numId w:val="0"/>
+        </w:numPr>
+        <w:rPr>
+          <w:bCs/>
+          <w:szCs w:val="21"/>
+        </w:rPr>
+      </w:pPr>
+      <w:r>
+        <w:rPr>
+          <w:rFonts w:hint="default"/>
+          <w:bCs/>
+          <w:szCs w:val="21"/>
+        </w:rPr>
+        <w:t>85.</w:t>
+      </w:r>
+      <w:r>
+        <w:rPr>
+          <w:rFonts w:hint="eastAsia"/>
+          <w:bCs/>
+          <w:szCs w:val="21"/>
+        </w:rPr>
+        <w:t>劳动创造了人，使人的本质力量得到了确证。</w:t>
+      </w:r>
+    </w:p>
+    <w:p>
+      <w:pPr>
+        <w:autoSpaceDN w:val="0"/>
+        <w:jc w:val="left"/>
+        <w:rPr>
+          <w:rFonts w:hAnsi="宋体"/>
+          <w:bCs/>
+          <w:szCs w:val="21"/>
+        </w:rPr>
+      </w:pPr>
+      <w:r>
+        <w:rPr>
+          <w:rFonts w:ascii="宋体" w:hAnsi="宋体"/>
+          <w:bCs/>
+          <w:szCs w:val="21"/>
+        </w:rPr>
+        <w:t>【正确答案是】：</w:t>
+      </w:r>
+      <w:r>
+        <w:rPr>
+          <w:rFonts w:hint="eastAsia"/>
+          <w:bCs/>
+          <w:szCs w:val="21"/>
+        </w:rPr>
+        <w:t>是</w:t>
+      </w:r>
+    </w:p>
+    <w:p>
+      <w:pPr>
+        <w:autoSpaceDN w:val="0"/>
+        <w:jc w:val="left"/>
+        <w:rPr>
+          <w:rFonts w:ascii="宋体" w:hAnsi="宋体"/>
+          <w:bCs/>
+          <w:szCs w:val="21"/>
+        </w:rPr>
+      </w:pPr>
+      <w:r>
+        <w:rPr>
+          <w:rFonts w:ascii="宋体" w:hAnsi="宋体"/>
+          <w:bCs/>
+          <w:szCs w:val="21"/>
+        </w:rPr>
+        <w:t xml:space="preserve">  </w:t>
+      </w:r>
+    </w:p>
+    <w:p>
+      <w:pPr>
+        <w:numPr>
+          <w:numId w:val="0"/>
+        </w:numPr>
+        <w:rPr>
+          <w:bCs/>
+          <w:szCs w:val="21"/>
+        </w:rPr>
+      </w:pPr>
+      <w:r>
+        <w:rPr>
+          <w:rFonts w:hint="default"/>
+          <w:bCs/>
+          <w:szCs w:val="21"/>
+        </w:rPr>
+        <w:t>86.</w:t>
+      </w:r>
+      <w:r>
+        <w:rPr>
+          <w:rFonts w:hint="eastAsia"/>
+          <w:bCs/>
+          <w:szCs w:val="21"/>
+        </w:rPr>
+        <w:t>人民群众是社会物质财富的创造者。</w:t>
+      </w:r>
+    </w:p>
+    <w:p>
+      <w:pPr>
+        <w:autoSpaceDN w:val="0"/>
+        <w:jc w:val="left"/>
+        <w:rPr>
+          <w:rFonts w:hAnsi="宋体"/>
+          <w:bCs/>
+          <w:szCs w:val="21"/>
+        </w:rPr>
+      </w:pPr>
+      <w:r>
+        <w:rPr>
+          <w:rFonts w:ascii="宋体" w:hAnsi="宋体"/>
+          <w:bCs/>
+          <w:szCs w:val="21"/>
+        </w:rPr>
+        <w:t>【正确答案是】：</w:t>
+      </w:r>
+      <w:r>
+        <w:rPr>
+          <w:rFonts w:hint="eastAsia"/>
+          <w:bCs/>
+          <w:szCs w:val="21"/>
+        </w:rPr>
+        <w:t>是</w:t>
+      </w:r>
+    </w:p>
+    <w:p>
+      <w:pPr>
+        <w:autoSpaceDN w:val="0"/>
+        <w:jc w:val="left"/>
+        <w:rPr>
+          <w:rFonts w:hint="eastAsia" w:ascii="宋体" w:hAnsi="宋体"/>
+          <w:bCs/>
+          <w:szCs w:val="21"/>
+        </w:rPr>
+      </w:pPr>
+      <w:r>
+        <w:rPr>
+          <w:rFonts w:ascii="宋体" w:hAnsi="宋体"/>
+          <w:bCs/>
+          <w:szCs w:val="21"/>
+        </w:rPr>
+        <w:t xml:space="preserve">  </w:t>
+      </w:r>
+    </w:p>
+    <w:p>
+      <w:pPr>
+        <w:numPr>
+          <w:numId w:val="0"/>
+        </w:numPr>
+        <w:rPr>
+          <w:bCs/>
+          <w:szCs w:val="21"/>
+        </w:rPr>
+      </w:pPr>
+      <w:r>
+        <w:rPr>
+          <w:rFonts w:hint="default"/>
+          <w:bCs/>
+          <w:szCs w:val="21"/>
+        </w:rPr>
+        <w:t>87.</w:t>
+      </w:r>
+      <w:r>
+        <w:rPr>
+          <w:rFonts w:hint="eastAsia"/>
+          <w:bCs/>
+          <w:szCs w:val="21"/>
+        </w:rPr>
+        <w:t>人民群众是社会变革的决定力量。</w:t>
+      </w:r>
+    </w:p>
+    <w:p>
+      <w:pPr>
+        <w:autoSpaceDN w:val="0"/>
+        <w:jc w:val="left"/>
+        <w:rPr>
+          <w:rFonts w:hAnsi="宋体"/>
+          <w:bCs/>
+          <w:szCs w:val="21"/>
+        </w:rPr>
+      </w:pPr>
+      <w:r>
+        <w:rPr>
+          <w:rFonts w:ascii="宋体" w:hAnsi="宋体"/>
+          <w:bCs/>
+          <w:szCs w:val="21"/>
+        </w:rPr>
+        <w:t>【正确答案是】：</w:t>
+      </w:r>
+      <w:r>
+        <w:rPr>
+          <w:rFonts w:hint="eastAsia"/>
+          <w:bCs/>
+          <w:szCs w:val="21"/>
+        </w:rPr>
+        <w:t>是</w:t>
+      </w:r>
+    </w:p>
+    <w:p>
+      <w:pPr>
+        <w:autoSpaceDN w:val="0"/>
+        <w:jc w:val="left"/>
+        <w:rPr>
+          <w:rFonts w:hint="eastAsia" w:ascii="宋体" w:hAnsi="宋体"/>
+          <w:bCs/>
+          <w:szCs w:val="21"/>
+        </w:rPr>
+      </w:pPr>
+      <w:r>
+        <w:rPr>
+          <w:rFonts w:ascii="宋体" w:hAnsi="宋体"/>
+          <w:bCs/>
+          <w:szCs w:val="21"/>
+        </w:rPr>
+        <w:t xml:space="preserve">  </w:t>
+      </w:r>
+    </w:p>
+    <w:p>
+      <w:pPr>
+        <w:numPr>
+          <w:numId w:val="0"/>
+        </w:numPr>
+        <w:rPr>
+          <w:bCs/>
+          <w:szCs w:val="21"/>
+        </w:rPr>
+      </w:pPr>
+      <w:r>
+        <w:rPr>
+          <w:rFonts w:hint="default"/>
+          <w:bCs/>
+          <w:szCs w:val="21"/>
+        </w:rPr>
+        <w:t>88.</w:t>
+      </w:r>
+      <w:r>
+        <w:rPr>
+          <w:rFonts w:hint="eastAsia"/>
+          <w:bCs/>
+          <w:szCs w:val="21"/>
+        </w:rPr>
+        <w:t>人民群众创造历史的活动受一定社会历史条件的制约。</w:t>
+      </w:r>
+    </w:p>
+    <w:p>
+      <w:pPr>
+        <w:autoSpaceDN w:val="0"/>
+        <w:jc w:val="left"/>
+        <w:rPr>
+          <w:rFonts w:hAnsi="宋体"/>
+          <w:bCs/>
+          <w:szCs w:val="21"/>
+        </w:rPr>
+      </w:pPr>
+      <w:r>
+        <w:rPr>
+          <w:rFonts w:ascii="宋体" w:hAnsi="宋体"/>
+          <w:bCs/>
+          <w:szCs w:val="21"/>
+        </w:rPr>
+        <w:t>【正确答案是】：</w:t>
+      </w:r>
+      <w:r>
+        <w:rPr>
+          <w:rFonts w:hint="eastAsia"/>
+          <w:bCs/>
+          <w:szCs w:val="21"/>
+        </w:rPr>
+        <w:t>是</w:t>
+      </w:r>
+    </w:p>
+    <w:p>
+      <w:pPr>
+        <w:autoSpaceDN w:val="0"/>
+        <w:jc w:val="left"/>
+        <w:rPr>
+          <w:rFonts w:hint="eastAsia" w:ascii="宋体" w:hAnsi="宋体"/>
+          <w:bCs/>
+          <w:szCs w:val="21"/>
+        </w:rPr>
+      </w:pPr>
+      <w:r>
+        <w:rPr>
+          <w:rFonts w:ascii="宋体" w:hAnsi="宋体"/>
+          <w:bCs/>
+          <w:szCs w:val="21"/>
+        </w:rPr>
+        <w:t xml:space="preserve">  </w:t>
+      </w:r>
+    </w:p>
+    <w:p>
+      <w:pPr>
+        <w:numPr>
+          <w:numId w:val="0"/>
+        </w:numPr>
+        <w:rPr>
+          <w:bCs/>
+          <w:szCs w:val="21"/>
+        </w:rPr>
+      </w:pPr>
+      <w:r>
+        <w:rPr>
+          <w:rFonts w:hint="default"/>
+          <w:bCs/>
+          <w:szCs w:val="21"/>
+        </w:rPr>
+        <w:t>89.</w:t>
+      </w:r>
+      <w:r>
+        <w:rPr>
+          <w:rFonts w:hint="eastAsia"/>
+          <w:bCs/>
+          <w:szCs w:val="21"/>
+        </w:rPr>
+        <w:t>落后的文化意识会削弱人民群众创造历史的作用。</w:t>
+      </w:r>
+    </w:p>
+    <w:p>
+      <w:pPr>
+        <w:autoSpaceDN w:val="0"/>
+        <w:jc w:val="left"/>
+        <w:rPr>
+          <w:rFonts w:hAnsi="宋体"/>
+          <w:bCs/>
+          <w:szCs w:val="21"/>
+        </w:rPr>
+      </w:pPr>
+      <w:r>
+        <w:rPr>
+          <w:rFonts w:ascii="宋体" w:hAnsi="宋体"/>
+          <w:bCs/>
+          <w:szCs w:val="21"/>
+        </w:rPr>
+        <w:t>【正确答案是】：</w:t>
+      </w:r>
+      <w:r>
+        <w:rPr>
+          <w:rFonts w:hint="eastAsia"/>
+          <w:bCs/>
+          <w:szCs w:val="21"/>
+        </w:rPr>
+        <w:t>是</w:t>
+      </w:r>
+    </w:p>
+    <w:p>
+      <w:pPr>
+        <w:autoSpaceDN w:val="0"/>
+        <w:jc w:val="left"/>
+        <w:rPr>
+          <w:rFonts w:hint="eastAsia" w:ascii="宋体" w:hAnsi="宋体"/>
+          <w:bCs/>
+          <w:szCs w:val="21"/>
+        </w:rPr>
+      </w:pPr>
+      <w:r>
+        <w:rPr>
+          <w:rFonts w:ascii="宋体" w:hAnsi="宋体"/>
+          <w:bCs/>
+          <w:szCs w:val="21"/>
+        </w:rPr>
+        <w:t xml:space="preserve">  </w:t>
+      </w:r>
+    </w:p>
+    <w:p>
+      <w:pPr>
+        <w:numPr>
+          <w:numId w:val="0"/>
+        </w:numPr>
+        <w:rPr>
+          <w:bCs/>
+          <w:szCs w:val="21"/>
+        </w:rPr>
+      </w:pPr>
+      <w:r>
+        <w:rPr>
+          <w:rFonts w:hint="default"/>
+          <w:bCs/>
+          <w:szCs w:val="21"/>
+        </w:rPr>
+        <w:t>90.</w:t>
+      </w:r>
+      <w:r>
+        <w:rPr>
+          <w:rFonts w:hint="eastAsia"/>
+          <w:bCs/>
+          <w:szCs w:val="21"/>
+        </w:rPr>
+        <w:t>历史人物是历史事件的主要倡导者。</w:t>
+      </w:r>
+    </w:p>
+    <w:p>
+      <w:pPr>
+        <w:autoSpaceDN w:val="0"/>
+        <w:jc w:val="left"/>
+        <w:rPr>
+          <w:rFonts w:hAnsi="宋体"/>
+          <w:bCs/>
+          <w:szCs w:val="21"/>
+        </w:rPr>
+      </w:pPr>
+      <w:r>
+        <w:rPr>
+          <w:rFonts w:ascii="宋体" w:hAnsi="宋体"/>
+          <w:bCs/>
+          <w:szCs w:val="21"/>
+        </w:rPr>
+        <w:t>【正确答案是】：</w:t>
+      </w:r>
+      <w:r>
+        <w:rPr>
+          <w:rFonts w:hint="eastAsia"/>
+          <w:bCs/>
+          <w:szCs w:val="21"/>
+        </w:rPr>
+        <w:t>是</w:t>
+      </w:r>
+    </w:p>
+    <w:p>
+      <w:pPr>
+        <w:autoSpaceDN w:val="0"/>
+        <w:jc w:val="left"/>
+        <w:rPr>
+          <w:rFonts w:hint="eastAsia" w:ascii="宋体" w:hAnsi="宋体"/>
+          <w:bCs/>
+          <w:szCs w:val="21"/>
+        </w:rPr>
+      </w:pPr>
+      <w:r>
+        <w:rPr>
+          <w:rFonts w:ascii="宋体" w:hAnsi="宋体"/>
+          <w:bCs/>
+          <w:szCs w:val="21"/>
+        </w:rPr>
+        <w:t xml:space="preserve">  </w:t>
+      </w:r>
+    </w:p>
+    <w:p>
+      <w:pPr>
+        <w:numPr>
+          <w:numId w:val="0"/>
+        </w:numPr>
+        <w:rPr>
+          <w:bCs/>
+          <w:szCs w:val="21"/>
+        </w:rPr>
+      </w:pPr>
+      <w:r>
+        <w:rPr>
+          <w:rFonts w:hint="default"/>
+          <w:bCs/>
+          <w:szCs w:val="21"/>
+        </w:rPr>
+        <w:t>91.</w:t>
+      </w:r>
+      <w:r>
+        <w:rPr>
+          <w:rFonts w:hint="eastAsia"/>
+          <w:bCs/>
+          <w:szCs w:val="21"/>
+        </w:rPr>
+        <w:t xml:space="preserve">历史人物对历史事件发展起决定作用。  </w:t>
+      </w:r>
+    </w:p>
+    <w:p>
+      <w:pPr>
+        <w:autoSpaceDN w:val="0"/>
+        <w:jc w:val="left"/>
+        <w:rPr>
+          <w:rFonts w:hAnsi="宋体"/>
+          <w:bCs/>
+          <w:szCs w:val="21"/>
+        </w:rPr>
+      </w:pPr>
+      <w:r>
+        <w:rPr>
+          <w:rFonts w:ascii="宋体" w:hAnsi="宋体"/>
+          <w:bCs/>
+          <w:szCs w:val="21"/>
+        </w:rPr>
+        <w:t>【正确答案是】：</w:t>
+      </w:r>
+      <w:r>
+        <w:rPr>
+          <w:rFonts w:hint="eastAsia"/>
+          <w:bCs/>
+          <w:szCs w:val="21"/>
+        </w:rPr>
         <w:t>否</w:t>
       </w:r>
     </w:p>
     <w:p>
       <w:pPr>
+        <w:autoSpaceDN w:val="0"/>
+        <w:jc w:val="left"/>
+        <w:rPr>
+          <w:rFonts w:hint="eastAsia" w:ascii="宋体" w:hAnsi="宋体"/>
+          <w:bCs/>
+          <w:szCs w:val="21"/>
+        </w:rPr>
+      </w:pPr>
+      <w:r>
+        <w:rPr>
+          <w:rFonts w:ascii="宋体" w:hAnsi="宋体"/>
+          <w:bCs/>
+          <w:szCs w:val="21"/>
+        </w:rPr>
+        <w:t xml:space="preserve">  </w:t>
+      </w:r>
+    </w:p>
+    <w:p>
+      <w:pPr>
         <w:numPr>
-          <w:ilvl w:val="0"/>
-          <w:numId w:val="1"/>
+          <w:numId w:val="0"/>
         </w:numPr>
         <w:rPr>
           <w:bCs/>
@@ -19739,11 +23829,19 @@
       </w:pPr>
       <w:r>
         <w:rPr>
+          <w:rFonts w:hint="default"/>
+          <w:bCs/>
+          <w:szCs w:val="21"/>
+        </w:rPr>
+        <w:t>92.</w:t>
+      </w:r>
+      <w:r>
+        <w:rPr>
           <w:rFonts w:hint="eastAsia"/>
           <w:bCs/>
           <w:szCs w:val="21"/>
         </w:rPr>
-        <w:t>社会意识形式以社会心理为基础，对社会心理起指导和影响作用。</w:t>
+        <w:t xml:space="preserve">时势造英雄，历史人物的出现只具有必然性。  </w:t>
       </w:r>
     </w:p>
     <w:p>
@@ -19770,7 +23868,7 @@
           <w:bCs/>
           <w:szCs w:val="21"/>
         </w:rPr>
-        <w:t>是</w:t>
+        <w:t>否</w:t>
       </w:r>
     </w:p>
     <w:p>
@@ -19795,8 +23893,7 @@
     <w:p>
       <w:pPr>
         <w:numPr>
-          <w:ilvl w:val="0"/>
-          <w:numId w:val="1"/>
+          <w:numId w:val="0"/>
         </w:numPr>
         <w:rPr>
           <w:bCs/>
@@ -19805,3445 +23902,14 @@
       </w:pPr>
       <w:r>
         <w:rPr>
-          <w:rFonts w:hint="eastAsia"/>
-          <w:bCs/>
-          <w:szCs w:val="21"/>
-        </w:rPr>
-        <w:t>社会心理以社会意识形式为主，对社会意识形式起指导和影响作用。</w:t>
-      </w:r>
-    </w:p>
-    <w:p>
-      <w:pPr>
-        <w:autoSpaceDN w:val="0"/>
-        <w:jc w:val="left"/>
-        <w:rPr>
-          <w:rFonts w:hAnsi="宋体"/>
-          <w:bCs/>
-          <w:szCs w:val="21"/>
-        </w:rPr>
-      </w:pPr>
-      <w:r>
-        <w:rPr>
-          <w:rFonts w:ascii="宋体" w:hAnsi="宋体"/>
-          <w:bCs/>
-          <w:szCs w:val="21"/>
-        </w:rPr>
-        <w:t>【正确答案是】：</w:t>
-      </w:r>
-      <w:r>
-        <w:rPr>
-          <w:rFonts w:hint="eastAsia"/>
-          <w:bCs/>
-          <w:szCs w:val="21"/>
-        </w:rPr>
-        <w:t>否</w:t>
-      </w:r>
-    </w:p>
-    <w:p>
-      <w:pPr>
-        <w:autoSpaceDN w:val="0"/>
-        <w:jc w:val="left"/>
-        <w:rPr>
-          <w:rFonts w:hint="eastAsia" w:ascii="宋体" w:hAnsi="宋体"/>
-          <w:bCs/>
-          <w:szCs w:val="21"/>
-        </w:rPr>
-      </w:pPr>
-      <w:r>
-        <w:rPr>
-          <w:rFonts w:ascii="宋体" w:hAnsi="宋体"/>
-          <w:bCs/>
-          <w:szCs w:val="21"/>
-        </w:rPr>
-        <w:t xml:space="preserve">  </w:t>
-      </w:r>
-    </w:p>
-    <w:p>
-      <w:pPr>
-        <w:numPr>
-          <w:ilvl w:val="0"/>
-          <w:numId w:val="1"/>
-        </w:numPr>
-        <w:rPr>
-          <w:bCs/>
-          <w:szCs w:val="21"/>
-        </w:rPr>
-      </w:pPr>
-      <w:r>
-        <w:rPr>
-          <w:rFonts w:hint="eastAsia"/>
-          <w:bCs/>
-          <w:szCs w:val="21"/>
-        </w:rPr>
-        <w:t>社会意识形式中存在意识形态和非意识形态之分。</w:t>
-      </w:r>
-    </w:p>
-    <w:p>
-      <w:pPr>
-        <w:autoSpaceDN w:val="0"/>
-        <w:jc w:val="left"/>
-        <w:rPr>
-          <w:rFonts w:hAnsi="宋体"/>
-          <w:bCs/>
-          <w:szCs w:val="21"/>
-        </w:rPr>
-      </w:pPr>
-      <w:r>
-        <w:rPr>
-          <w:rFonts w:ascii="宋体" w:hAnsi="宋体"/>
-          <w:bCs/>
-          <w:szCs w:val="21"/>
-        </w:rPr>
-        <w:t>【正确答案是】：</w:t>
-      </w:r>
-      <w:r>
-        <w:rPr>
-          <w:rFonts w:hint="eastAsia"/>
-          <w:bCs/>
-          <w:szCs w:val="21"/>
-        </w:rPr>
-        <w:t>是</w:t>
-      </w:r>
-    </w:p>
-    <w:p>
-      <w:pPr>
-        <w:autoSpaceDN w:val="0"/>
-        <w:jc w:val="left"/>
-        <w:rPr>
-          <w:rFonts w:hint="eastAsia" w:ascii="宋体" w:hAnsi="宋体"/>
-          <w:bCs/>
-          <w:szCs w:val="21"/>
-        </w:rPr>
-      </w:pPr>
-      <w:r>
-        <w:rPr>
-          <w:rFonts w:ascii="宋体" w:hAnsi="宋体"/>
-          <w:bCs/>
-          <w:szCs w:val="21"/>
-        </w:rPr>
-        <w:t xml:space="preserve">  </w:t>
-      </w:r>
-    </w:p>
-    <w:p>
-      <w:pPr>
-        <w:numPr>
-          <w:ilvl w:val="0"/>
-          <w:numId w:val="1"/>
-        </w:numPr>
-        <w:rPr>
-          <w:bCs/>
-          <w:szCs w:val="21"/>
-        </w:rPr>
-      </w:pPr>
-      <w:r>
-        <w:rPr>
-          <w:rFonts w:hint="eastAsia"/>
-          <w:bCs/>
-          <w:szCs w:val="21"/>
-        </w:rPr>
-        <w:t xml:space="preserve">社会意识形式就是意识形态。 </w:t>
-      </w:r>
-    </w:p>
-    <w:p>
-      <w:pPr>
-        <w:autoSpaceDN w:val="0"/>
-        <w:jc w:val="left"/>
-        <w:rPr>
-          <w:rFonts w:hAnsi="宋体"/>
-          <w:bCs/>
-          <w:szCs w:val="21"/>
-        </w:rPr>
-      </w:pPr>
-      <w:r>
-        <w:rPr>
-          <w:rFonts w:ascii="宋体" w:hAnsi="宋体"/>
-          <w:bCs/>
-          <w:szCs w:val="21"/>
-        </w:rPr>
-        <w:t>【正确答案是】：</w:t>
-      </w:r>
-      <w:r>
-        <w:rPr>
-          <w:rFonts w:hint="eastAsia"/>
-          <w:bCs/>
-          <w:szCs w:val="21"/>
-        </w:rPr>
-        <w:t>否</w:t>
-      </w:r>
-    </w:p>
-    <w:p>
-      <w:pPr>
-        <w:autoSpaceDN w:val="0"/>
-        <w:jc w:val="left"/>
-        <w:rPr>
-          <w:rFonts w:hint="eastAsia" w:ascii="宋体" w:hAnsi="宋体"/>
-          <w:bCs/>
-          <w:szCs w:val="21"/>
-        </w:rPr>
-      </w:pPr>
-      <w:r>
-        <w:rPr>
-          <w:rFonts w:ascii="宋体" w:hAnsi="宋体"/>
-          <w:bCs/>
-          <w:szCs w:val="21"/>
-        </w:rPr>
-        <w:t xml:space="preserve">  </w:t>
-      </w:r>
-    </w:p>
-    <w:p>
-      <w:pPr>
-        <w:numPr>
-          <w:ilvl w:val="0"/>
-          <w:numId w:val="1"/>
-        </w:numPr>
-        <w:rPr>
-          <w:bCs/>
-          <w:szCs w:val="21"/>
-        </w:rPr>
-      </w:pPr>
-      <w:r>
-        <w:rPr>
-          <w:rFonts w:hint="eastAsia"/>
-          <w:bCs/>
-          <w:szCs w:val="21"/>
-        </w:rPr>
-        <w:t>自然科学属于非意识形态。</w:t>
-      </w:r>
-    </w:p>
-    <w:p>
-      <w:pPr>
-        <w:autoSpaceDN w:val="0"/>
-        <w:jc w:val="left"/>
-        <w:rPr>
-          <w:rFonts w:hAnsi="宋体"/>
-          <w:bCs/>
-          <w:szCs w:val="21"/>
-        </w:rPr>
-      </w:pPr>
-      <w:r>
-        <w:rPr>
-          <w:rFonts w:ascii="宋体" w:hAnsi="宋体"/>
-          <w:bCs/>
-          <w:szCs w:val="21"/>
-        </w:rPr>
-        <w:t>【正确答案是】：</w:t>
-      </w:r>
-      <w:r>
-        <w:rPr>
-          <w:rFonts w:hint="eastAsia"/>
-          <w:bCs/>
-          <w:szCs w:val="21"/>
-        </w:rPr>
-        <w:t>是</w:t>
-      </w:r>
-    </w:p>
-    <w:p>
-      <w:pPr>
-        <w:autoSpaceDN w:val="0"/>
-        <w:jc w:val="left"/>
-        <w:rPr>
-          <w:rFonts w:hint="eastAsia" w:ascii="宋体" w:hAnsi="宋体"/>
-          <w:bCs/>
-          <w:szCs w:val="21"/>
-        </w:rPr>
-      </w:pPr>
-      <w:r>
-        <w:rPr>
-          <w:rFonts w:ascii="宋体" w:hAnsi="宋体"/>
-          <w:bCs/>
-          <w:szCs w:val="21"/>
-        </w:rPr>
-        <w:t xml:space="preserve">  </w:t>
-      </w:r>
-    </w:p>
-    <w:p>
-      <w:pPr>
-        <w:numPr>
-          <w:ilvl w:val="0"/>
-          <w:numId w:val="1"/>
-        </w:numPr>
-        <w:rPr>
-          <w:bCs/>
-          <w:szCs w:val="21"/>
-        </w:rPr>
-      </w:pPr>
-      <w:r>
-        <w:rPr>
-          <w:rFonts w:hint="eastAsia"/>
-          <w:bCs/>
-          <w:szCs w:val="21"/>
-        </w:rPr>
-        <w:t xml:space="preserve">政治法律思想属于非意识形态。 </w:t>
-      </w:r>
-    </w:p>
-    <w:p>
-      <w:pPr>
-        <w:autoSpaceDN w:val="0"/>
-        <w:jc w:val="left"/>
-        <w:rPr>
-          <w:rFonts w:hAnsi="宋体"/>
-          <w:bCs/>
-          <w:szCs w:val="21"/>
-        </w:rPr>
-      </w:pPr>
-      <w:r>
-        <w:rPr>
-          <w:rFonts w:ascii="宋体" w:hAnsi="宋体"/>
-          <w:bCs/>
-          <w:szCs w:val="21"/>
-        </w:rPr>
-        <w:t>【正确答案是】：</w:t>
-      </w:r>
-      <w:r>
-        <w:rPr>
-          <w:rFonts w:hint="eastAsia"/>
-          <w:bCs/>
-          <w:szCs w:val="21"/>
-        </w:rPr>
-        <w:t>否</w:t>
-      </w:r>
-    </w:p>
-    <w:p>
-      <w:pPr>
-        <w:autoSpaceDN w:val="0"/>
-        <w:jc w:val="left"/>
-        <w:rPr>
-          <w:rFonts w:hint="eastAsia" w:ascii="宋体" w:hAnsi="宋体"/>
-          <w:bCs/>
-          <w:szCs w:val="21"/>
-        </w:rPr>
-      </w:pPr>
-      <w:r>
-        <w:rPr>
-          <w:rFonts w:ascii="宋体" w:hAnsi="宋体"/>
-          <w:bCs/>
-          <w:szCs w:val="21"/>
-        </w:rPr>
-        <w:t xml:space="preserve">  </w:t>
-      </w:r>
-    </w:p>
-    <w:p>
-      <w:pPr>
-        <w:numPr>
-          <w:ilvl w:val="0"/>
-          <w:numId w:val="1"/>
-        </w:numPr>
-        <w:rPr>
-          <w:bCs/>
-          <w:szCs w:val="21"/>
-        </w:rPr>
-      </w:pPr>
-      <w:r>
-        <w:rPr>
-          <w:rFonts w:hint="eastAsia"/>
-          <w:bCs/>
-          <w:szCs w:val="21"/>
-        </w:rPr>
-        <w:t xml:space="preserve">道德、艺术、宗教、哲学属于非意识形态。 </w:t>
-      </w:r>
-    </w:p>
-    <w:p>
-      <w:pPr>
-        <w:autoSpaceDN w:val="0"/>
-        <w:jc w:val="left"/>
-        <w:rPr>
-          <w:rFonts w:hAnsi="宋体"/>
-          <w:bCs/>
-          <w:szCs w:val="21"/>
-        </w:rPr>
-      </w:pPr>
-      <w:r>
-        <w:rPr>
-          <w:rFonts w:ascii="宋体" w:hAnsi="宋体"/>
-          <w:bCs/>
-          <w:szCs w:val="21"/>
-        </w:rPr>
-        <w:t>【正确答案是】：</w:t>
-      </w:r>
-      <w:r>
-        <w:rPr>
-          <w:rFonts w:hint="eastAsia"/>
-          <w:bCs/>
-          <w:szCs w:val="21"/>
-        </w:rPr>
-        <w:t>否</w:t>
-      </w:r>
-    </w:p>
-    <w:p>
-      <w:pPr>
-        <w:autoSpaceDN w:val="0"/>
-        <w:jc w:val="left"/>
-        <w:rPr>
-          <w:rFonts w:ascii="宋体" w:hAnsi="宋体"/>
-          <w:bCs/>
-          <w:szCs w:val="21"/>
-        </w:rPr>
-      </w:pPr>
-      <w:r>
-        <w:rPr>
-          <w:rFonts w:ascii="宋体" w:hAnsi="宋体"/>
-          <w:bCs/>
-          <w:szCs w:val="21"/>
-        </w:rPr>
-        <w:t xml:space="preserve">  </w:t>
-      </w:r>
-    </w:p>
-    <w:p>
-      <w:pPr>
-        <w:numPr>
-          <w:ilvl w:val="0"/>
-          <w:numId w:val="1"/>
-        </w:numPr>
-        <w:rPr>
-          <w:bCs/>
-          <w:szCs w:val="21"/>
-        </w:rPr>
-      </w:pPr>
-      <w:r>
-        <w:rPr>
-          <w:rFonts w:hint="eastAsia"/>
-          <w:bCs/>
-          <w:szCs w:val="21"/>
-        </w:rPr>
-        <w:t>道德、艺术、宗教、哲学属于意识形态。</w:t>
-      </w:r>
-    </w:p>
-    <w:p>
-      <w:pPr>
-        <w:autoSpaceDN w:val="0"/>
-        <w:jc w:val="left"/>
-        <w:rPr>
-          <w:rFonts w:hAnsi="宋体"/>
-          <w:bCs/>
-          <w:szCs w:val="21"/>
-        </w:rPr>
-      </w:pPr>
-      <w:r>
-        <w:rPr>
-          <w:rFonts w:ascii="宋体" w:hAnsi="宋体"/>
-          <w:bCs/>
-          <w:szCs w:val="21"/>
-        </w:rPr>
-        <w:t>【正确答案是】：</w:t>
-      </w:r>
-      <w:r>
-        <w:rPr>
-          <w:rFonts w:hint="eastAsia"/>
-          <w:bCs/>
-          <w:szCs w:val="21"/>
-        </w:rPr>
-        <w:t>是</w:t>
-      </w:r>
-    </w:p>
-    <w:p>
-      <w:pPr>
-        <w:autoSpaceDN w:val="0"/>
-        <w:jc w:val="left"/>
-        <w:rPr>
-          <w:rFonts w:hint="eastAsia" w:ascii="宋体" w:hAnsi="宋体"/>
-          <w:bCs/>
-          <w:szCs w:val="21"/>
-        </w:rPr>
-      </w:pPr>
-      <w:r>
-        <w:rPr>
-          <w:rFonts w:ascii="宋体" w:hAnsi="宋体"/>
-          <w:bCs/>
-          <w:szCs w:val="21"/>
-        </w:rPr>
-        <w:t xml:space="preserve">  </w:t>
-      </w:r>
-    </w:p>
-    <w:p>
-      <w:pPr>
-        <w:numPr>
-          <w:ilvl w:val="0"/>
-          <w:numId w:val="1"/>
-        </w:numPr>
-        <w:rPr>
-          <w:bCs/>
-          <w:szCs w:val="21"/>
-        </w:rPr>
-      </w:pPr>
-      <w:r>
-        <w:rPr>
-          <w:rFonts w:hint="eastAsia"/>
-          <w:bCs/>
-          <w:szCs w:val="21"/>
-        </w:rPr>
-        <w:t>意识形态是反映社会的经济关系、阶级关系的社会意识。</w:t>
-      </w:r>
-    </w:p>
-    <w:p>
-      <w:pPr>
-        <w:autoSpaceDN w:val="0"/>
-        <w:jc w:val="left"/>
-        <w:rPr>
-          <w:rFonts w:hAnsi="宋体"/>
-          <w:bCs/>
-          <w:szCs w:val="21"/>
-        </w:rPr>
-      </w:pPr>
-      <w:r>
-        <w:rPr>
-          <w:rFonts w:ascii="宋体" w:hAnsi="宋体"/>
-          <w:bCs/>
-          <w:szCs w:val="21"/>
-        </w:rPr>
-        <w:t>【正确答案是】：</w:t>
-      </w:r>
-      <w:r>
-        <w:rPr>
-          <w:rFonts w:hint="eastAsia"/>
-          <w:bCs/>
-          <w:szCs w:val="21"/>
-        </w:rPr>
-        <w:t>是</w:t>
-      </w:r>
-    </w:p>
-    <w:p>
-      <w:pPr>
-        <w:autoSpaceDN w:val="0"/>
-        <w:jc w:val="left"/>
-        <w:rPr>
-          <w:rFonts w:hint="eastAsia" w:ascii="宋体" w:hAnsi="宋体"/>
-          <w:bCs/>
-          <w:szCs w:val="21"/>
-        </w:rPr>
-      </w:pPr>
-      <w:r>
-        <w:rPr>
-          <w:rFonts w:ascii="宋体" w:hAnsi="宋体"/>
-          <w:bCs/>
-          <w:szCs w:val="21"/>
-        </w:rPr>
-        <w:t xml:space="preserve">  </w:t>
-      </w:r>
-    </w:p>
-    <w:p>
-      <w:pPr>
-        <w:numPr>
-          <w:ilvl w:val="0"/>
-          <w:numId w:val="1"/>
-        </w:numPr>
-        <w:rPr>
-          <w:bCs/>
-          <w:szCs w:val="21"/>
-        </w:rPr>
-      </w:pPr>
-      <w:r>
-        <w:rPr>
-          <w:rFonts w:hint="eastAsia"/>
-          <w:bCs/>
-          <w:szCs w:val="21"/>
-        </w:rPr>
-        <w:t>政治法律思想属于意识形态。</w:t>
-      </w:r>
-    </w:p>
-    <w:p>
-      <w:pPr>
-        <w:autoSpaceDN w:val="0"/>
-        <w:jc w:val="left"/>
-        <w:rPr>
-          <w:rFonts w:hAnsi="宋体"/>
-          <w:bCs/>
-          <w:szCs w:val="21"/>
-        </w:rPr>
-      </w:pPr>
-      <w:r>
-        <w:rPr>
-          <w:rFonts w:ascii="宋体" w:hAnsi="宋体"/>
-          <w:bCs/>
-          <w:szCs w:val="21"/>
-        </w:rPr>
-        <w:t>【正确答案是】：</w:t>
-      </w:r>
-      <w:r>
-        <w:rPr>
-          <w:rFonts w:hint="eastAsia"/>
-          <w:bCs/>
-          <w:szCs w:val="21"/>
-        </w:rPr>
-        <w:t>是</w:t>
-      </w:r>
-    </w:p>
-    <w:p>
-      <w:pPr>
-        <w:autoSpaceDN w:val="0"/>
-        <w:jc w:val="left"/>
-        <w:rPr>
-          <w:rFonts w:hint="eastAsia" w:ascii="宋体" w:hAnsi="宋体"/>
-          <w:bCs/>
-          <w:szCs w:val="21"/>
-        </w:rPr>
-      </w:pPr>
-      <w:r>
-        <w:rPr>
-          <w:rFonts w:ascii="宋体" w:hAnsi="宋体"/>
-          <w:bCs/>
-          <w:szCs w:val="21"/>
-        </w:rPr>
-        <w:t xml:space="preserve">  </w:t>
-      </w:r>
-    </w:p>
-    <w:p>
-      <w:pPr>
-        <w:numPr>
-          <w:ilvl w:val="0"/>
-          <w:numId w:val="1"/>
-        </w:numPr>
-        <w:rPr>
-          <w:bCs/>
-          <w:szCs w:val="21"/>
-        </w:rPr>
-      </w:pPr>
-      <w:r>
-        <w:rPr>
-          <w:rFonts w:hint="eastAsia"/>
-          <w:bCs/>
-          <w:szCs w:val="21"/>
-        </w:rPr>
-        <w:t>政治法律思想包括政治思想和法律思想。</w:t>
-      </w:r>
-    </w:p>
-    <w:p>
-      <w:pPr>
-        <w:autoSpaceDN w:val="0"/>
-        <w:jc w:val="left"/>
-        <w:rPr>
-          <w:rFonts w:hAnsi="宋体"/>
-          <w:bCs/>
-          <w:szCs w:val="21"/>
-        </w:rPr>
-      </w:pPr>
-      <w:r>
-        <w:rPr>
-          <w:rFonts w:ascii="宋体" w:hAnsi="宋体"/>
-          <w:bCs/>
-          <w:szCs w:val="21"/>
-        </w:rPr>
-        <w:t>【正确答案是】：</w:t>
-      </w:r>
-      <w:r>
-        <w:rPr>
-          <w:rFonts w:hint="eastAsia"/>
-          <w:bCs/>
-          <w:szCs w:val="21"/>
-        </w:rPr>
-        <w:t>是</w:t>
-      </w:r>
-    </w:p>
-    <w:p>
-      <w:pPr>
-        <w:autoSpaceDN w:val="0"/>
-        <w:jc w:val="left"/>
-        <w:rPr>
-          <w:rFonts w:hint="eastAsia" w:ascii="宋体" w:hAnsi="宋体"/>
-          <w:bCs/>
-          <w:szCs w:val="21"/>
-        </w:rPr>
-      </w:pPr>
-      <w:r>
-        <w:rPr>
-          <w:rFonts w:ascii="宋体" w:hAnsi="宋体"/>
-          <w:bCs/>
-          <w:szCs w:val="21"/>
-        </w:rPr>
-        <w:t xml:space="preserve">  </w:t>
-      </w:r>
-    </w:p>
-    <w:p>
-      <w:pPr>
-        <w:numPr>
-          <w:ilvl w:val="0"/>
-          <w:numId w:val="1"/>
-        </w:numPr>
-        <w:rPr>
-          <w:bCs/>
-          <w:szCs w:val="21"/>
-        </w:rPr>
-      </w:pPr>
-      <w:r>
-        <w:rPr>
-          <w:rFonts w:hint="eastAsia"/>
-          <w:bCs/>
-          <w:szCs w:val="21"/>
-        </w:rPr>
-        <w:t>非意识形态是不服务于特定经济政治制度和特定阶级的社会意识形式。</w:t>
-      </w:r>
-    </w:p>
-    <w:p>
-      <w:pPr>
-        <w:autoSpaceDN w:val="0"/>
-        <w:jc w:val="left"/>
-        <w:rPr>
-          <w:rFonts w:hAnsi="宋体"/>
-          <w:bCs/>
-          <w:szCs w:val="21"/>
-        </w:rPr>
-      </w:pPr>
-      <w:r>
-        <w:rPr>
-          <w:rFonts w:ascii="宋体" w:hAnsi="宋体"/>
-          <w:bCs/>
-          <w:szCs w:val="21"/>
-        </w:rPr>
-        <w:t>【正确答案是】：</w:t>
-      </w:r>
-      <w:r>
-        <w:rPr>
-          <w:rFonts w:hint="eastAsia"/>
-          <w:bCs/>
-          <w:szCs w:val="21"/>
-        </w:rPr>
-        <w:t>是</w:t>
-      </w:r>
-    </w:p>
-    <w:p>
-      <w:pPr>
-        <w:autoSpaceDN w:val="0"/>
-        <w:jc w:val="left"/>
-        <w:rPr>
-          <w:rFonts w:hint="eastAsia" w:ascii="宋体" w:hAnsi="宋体"/>
-          <w:bCs/>
-          <w:szCs w:val="21"/>
-        </w:rPr>
-      </w:pPr>
-      <w:r>
-        <w:rPr>
-          <w:rFonts w:ascii="宋体" w:hAnsi="宋体"/>
-          <w:bCs/>
-          <w:szCs w:val="21"/>
-        </w:rPr>
-        <w:t xml:space="preserve">  </w:t>
-      </w:r>
-    </w:p>
-    <w:p>
-      <w:pPr>
-        <w:numPr>
-          <w:ilvl w:val="0"/>
-          <w:numId w:val="1"/>
-        </w:numPr>
-        <w:rPr>
-          <w:bCs/>
-          <w:szCs w:val="21"/>
-        </w:rPr>
-      </w:pPr>
-      <w:r>
-        <w:rPr>
-          <w:rFonts w:hint="eastAsia"/>
-          <w:bCs/>
-          <w:szCs w:val="21"/>
-        </w:rPr>
-        <w:t>政治法律思想随着阶级和国家的出现而产生。</w:t>
-      </w:r>
-    </w:p>
-    <w:p>
-      <w:pPr>
-        <w:autoSpaceDN w:val="0"/>
-        <w:jc w:val="left"/>
-        <w:rPr>
-          <w:rFonts w:hAnsi="宋体"/>
-          <w:bCs/>
-          <w:szCs w:val="21"/>
-        </w:rPr>
-      </w:pPr>
-      <w:r>
-        <w:rPr>
-          <w:rFonts w:ascii="宋体" w:hAnsi="宋体"/>
-          <w:bCs/>
-          <w:szCs w:val="21"/>
-        </w:rPr>
-        <w:t>【正确答案是】：</w:t>
-      </w:r>
-      <w:r>
-        <w:rPr>
-          <w:rFonts w:hint="eastAsia"/>
-          <w:bCs/>
-          <w:szCs w:val="21"/>
-        </w:rPr>
-        <w:t>是</w:t>
-      </w:r>
-    </w:p>
-    <w:p>
-      <w:pPr>
-        <w:autoSpaceDN w:val="0"/>
-        <w:jc w:val="left"/>
-        <w:rPr>
-          <w:rFonts w:hint="eastAsia" w:ascii="宋体" w:hAnsi="宋体"/>
-          <w:bCs/>
-          <w:szCs w:val="21"/>
-        </w:rPr>
-      </w:pPr>
-      <w:r>
-        <w:rPr>
-          <w:rFonts w:ascii="宋体" w:hAnsi="宋体"/>
-          <w:bCs/>
-          <w:szCs w:val="21"/>
-        </w:rPr>
-        <w:t xml:space="preserve">  </w:t>
-      </w:r>
-    </w:p>
-    <w:p>
-      <w:pPr>
-        <w:numPr>
-          <w:ilvl w:val="0"/>
-          <w:numId w:val="1"/>
-        </w:numPr>
-        <w:rPr>
-          <w:bCs/>
-          <w:szCs w:val="21"/>
-        </w:rPr>
-      </w:pPr>
-      <w:r>
-        <w:rPr>
-          <w:rFonts w:hint="eastAsia"/>
-          <w:bCs/>
-          <w:szCs w:val="21"/>
-        </w:rPr>
-        <w:t>政治法律思想是最直接、最集中反映经济基础的意识形态。</w:t>
-      </w:r>
-    </w:p>
-    <w:p>
-      <w:pPr>
-        <w:autoSpaceDN w:val="0"/>
-        <w:jc w:val="left"/>
-        <w:rPr>
-          <w:rFonts w:hAnsi="宋体"/>
-          <w:bCs/>
-          <w:szCs w:val="21"/>
-        </w:rPr>
-      </w:pPr>
-      <w:r>
-        <w:rPr>
-          <w:rFonts w:ascii="宋体" w:hAnsi="宋体"/>
-          <w:bCs/>
-          <w:szCs w:val="21"/>
-        </w:rPr>
-        <w:t>【正确答案是】：</w:t>
-      </w:r>
-      <w:r>
-        <w:rPr>
-          <w:rFonts w:hint="eastAsia"/>
-          <w:bCs/>
-          <w:szCs w:val="21"/>
-        </w:rPr>
-        <w:t>是</w:t>
-      </w:r>
-    </w:p>
-    <w:p>
-      <w:pPr>
-        <w:autoSpaceDN w:val="0"/>
-        <w:jc w:val="left"/>
-        <w:rPr>
-          <w:rFonts w:hint="eastAsia" w:ascii="宋体" w:hAnsi="宋体"/>
-          <w:bCs/>
-          <w:szCs w:val="21"/>
-        </w:rPr>
-      </w:pPr>
-      <w:r>
-        <w:rPr>
-          <w:rFonts w:ascii="宋体" w:hAnsi="宋体"/>
-          <w:bCs/>
-          <w:szCs w:val="21"/>
-        </w:rPr>
-        <w:t xml:space="preserve">  </w:t>
-      </w:r>
-    </w:p>
-    <w:p>
-      <w:pPr>
-        <w:numPr>
-          <w:ilvl w:val="0"/>
-          <w:numId w:val="1"/>
-        </w:numPr>
-        <w:rPr>
-          <w:bCs/>
-          <w:szCs w:val="21"/>
-        </w:rPr>
-      </w:pPr>
-      <w:r>
-        <w:rPr>
-          <w:rFonts w:hint="eastAsia"/>
-          <w:bCs/>
-          <w:szCs w:val="21"/>
-        </w:rPr>
-        <w:t>政治法律思想在意识形态中居于核心地位，起主导作用。</w:t>
-      </w:r>
-    </w:p>
-    <w:p>
-      <w:pPr>
-        <w:autoSpaceDN w:val="0"/>
-        <w:jc w:val="left"/>
-        <w:rPr>
-          <w:rFonts w:hint="eastAsia" w:hAnsi="宋体"/>
-          <w:bCs/>
-          <w:szCs w:val="21"/>
-        </w:rPr>
-      </w:pPr>
-      <w:r>
-        <w:rPr>
-          <w:rFonts w:ascii="宋体" w:hAnsi="宋体"/>
-          <w:bCs/>
-          <w:szCs w:val="21"/>
-        </w:rPr>
-        <w:t>【正确答案是】：</w:t>
-      </w:r>
-      <w:r>
-        <w:rPr>
-          <w:rFonts w:hint="eastAsia"/>
-          <w:bCs/>
-          <w:szCs w:val="21"/>
-        </w:rPr>
-        <w:t>是</w:t>
-      </w:r>
-    </w:p>
-    <w:p>
-      <w:pPr>
-        <w:numPr>
-          <w:ilvl w:val="0"/>
-          <w:numId w:val="1"/>
-        </w:numPr>
-        <w:rPr>
-          <w:bCs/>
-          <w:szCs w:val="21"/>
-        </w:rPr>
-      </w:pPr>
-      <w:r>
-        <w:rPr>
-          <w:rFonts w:hint="eastAsia"/>
-          <w:bCs/>
-          <w:szCs w:val="21"/>
-        </w:rPr>
-        <w:t xml:space="preserve">政治法律思想在阶级和国家出现之前就存在。 </w:t>
-      </w:r>
-    </w:p>
-    <w:p>
-      <w:pPr>
-        <w:autoSpaceDN w:val="0"/>
-        <w:jc w:val="left"/>
-        <w:rPr>
-          <w:rFonts w:hAnsi="宋体"/>
-          <w:bCs/>
-          <w:szCs w:val="21"/>
-        </w:rPr>
-      </w:pPr>
-      <w:r>
-        <w:rPr>
-          <w:rFonts w:ascii="宋体" w:hAnsi="宋体"/>
-          <w:bCs/>
-          <w:szCs w:val="21"/>
-        </w:rPr>
-        <w:t>【正确答案是】：</w:t>
-      </w:r>
-      <w:r>
-        <w:rPr>
-          <w:rFonts w:hint="eastAsia"/>
-          <w:bCs/>
-          <w:szCs w:val="21"/>
-        </w:rPr>
-        <w:t>否</w:t>
-      </w:r>
-    </w:p>
-    <w:p>
-      <w:pPr>
-        <w:autoSpaceDN w:val="0"/>
-        <w:jc w:val="left"/>
-        <w:rPr>
-          <w:rFonts w:hint="eastAsia" w:ascii="宋体" w:hAnsi="宋体"/>
-          <w:bCs/>
-          <w:szCs w:val="21"/>
-        </w:rPr>
-      </w:pPr>
-      <w:r>
-        <w:rPr>
-          <w:rFonts w:ascii="宋体" w:hAnsi="宋体"/>
-          <w:bCs/>
-          <w:szCs w:val="21"/>
-        </w:rPr>
-        <w:t xml:space="preserve">  </w:t>
-      </w:r>
-    </w:p>
-    <w:p>
-      <w:pPr>
-        <w:numPr>
-          <w:ilvl w:val="0"/>
-          <w:numId w:val="1"/>
-        </w:numPr>
-        <w:rPr>
-          <w:bCs/>
-          <w:szCs w:val="21"/>
-        </w:rPr>
-      </w:pPr>
-      <w:r>
-        <w:rPr>
-          <w:rFonts w:hint="eastAsia"/>
-          <w:bCs/>
-          <w:szCs w:val="21"/>
-        </w:rPr>
-        <w:t>政治法律思想在意识形态中处次要位置，不主导社会意识形态。</w:t>
-      </w:r>
-    </w:p>
-    <w:p>
-      <w:pPr>
-        <w:autoSpaceDN w:val="0"/>
-        <w:jc w:val="left"/>
-        <w:rPr>
-          <w:rFonts w:hAnsi="宋体"/>
-          <w:bCs/>
-          <w:szCs w:val="21"/>
-        </w:rPr>
-      </w:pPr>
-      <w:r>
-        <w:rPr>
-          <w:rFonts w:ascii="宋体" w:hAnsi="宋体"/>
-          <w:bCs/>
-          <w:szCs w:val="21"/>
-        </w:rPr>
-        <w:t>【正确答案是】：</w:t>
-      </w:r>
-      <w:r>
-        <w:rPr>
-          <w:rFonts w:hint="eastAsia"/>
-          <w:bCs/>
-          <w:szCs w:val="21"/>
-        </w:rPr>
-        <w:t>否</w:t>
-      </w:r>
-    </w:p>
-    <w:p>
-      <w:pPr>
-        <w:autoSpaceDN w:val="0"/>
-        <w:jc w:val="left"/>
-        <w:rPr>
-          <w:rFonts w:hint="eastAsia" w:ascii="宋体" w:hAnsi="宋体"/>
-          <w:bCs/>
-          <w:szCs w:val="21"/>
-        </w:rPr>
-      </w:pPr>
-      <w:r>
-        <w:rPr>
-          <w:rFonts w:ascii="宋体" w:hAnsi="宋体"/>
-          <w:bCs/>
-          <w:szCs w:val="21"/>
-        </w:rPr>
-        <w:t xml:space="preserve">  </w:t>
-      </w:r>
-    </w:p>
-    <w:p>
-      <w:pPr>
-        <w:numPr>
-          <w:ilvl w:val="0"/>
-          <w:numId w:val="1"/>
-        </w:numPr>
-        <w:rPr>
-          <w:bCs/>
-          <w:szCs w:val="21"/>
-        </w:rPr>
-      </w:pPr>
-      <w:r>
-        <w:rPr>
-          <w:rFonts w:hint="eastAsia"/>
-          <w:bCs/>
-          <w:szCs w:val="21"/>
-        </w:rPr>
-        <w:t>道德是调整人们之间以及个人和社会之间关系的行为规范总和。</w:t>
-      </w:r>
-    </w:p>
-    <w:p>
-      <w:pPr>
-        <w:autoSpaceDN w:val="0"/>
-        <w:jc w:val="left"/>
-        <w:rPr>
-          <w:rFonts w:hAnsi="宋体"/>
-          <w:bCs/>
-          <w:szCs w:val="21"/>
-        </w:rPr>
-      </w:pPr>
-      <w:r>
-        <w:rPr>
-          <w:rFonts w:ascii="宋体" w:hAnsi="宋体"/>
-          <w:bCs/>
-          <w:szCs w:val="21"/>
-        </w:rPr>
-        <w:t>【正确答案是】：</w:t>
-      </w:r>
-      <w:r>
-        <w:rPr>
-          <w:rFonts w:hint="eastAsia"/>
-          <w:bCs/>
-          <w:szCs w:val="21"/>
-        </w:rPr>
-        <w:t>是</w:t>
-      </w:r>
-    </w:p>
-    <w:p>
-      <w:pPr>
-        <w:autoSpaceDN w:val="0"/>
-        <w:jc w:val="left"/>
-        <w:rPr>
-          <w:rFonts w:hint="eastAsia" w:ascii="宋体" w:hAnsi="宋体"/>
-          <w:bCs/>
-          <w:szCs w:val="21"/>
-        </w:rPr>
-      </w:pPr>
-      <w:r>
-        <w:rPr>
-          <w:rFonts w:ascii="宋体" w:hAnsi="宋体"/>
-          <w:bCs/>
-          <w:szCs w:val="21"/>
-        </w:rPr>
-        <w:t xml:space="preserve">  </w:t>
-      </w:r>
-    </w:p>
-    <w:p>
-      <w:pPr>
-        <w:numPr>
-          <w:ilvl w:val="0"/>
-          <w:numId w:val="1"/>
-        </w:numPr>
-        <w:rPr>
-          <w:bCs/>
-          <w:szCs w:val="21"/>
-        </w:rPr>
-      </w:pPr>
-      <w:r>
-        <w:rPr>
-          <w:rFonts w:hint="eastAsia"/>
-          <w:bCs/>
-          <w:szCs w:val="21"/>
-        </w:rPr>
-        <w:t>一个国家和民族的传统美德具有继承性。</w:t>
-      </w:r>
-    </w:p>
-    <w:p>
-      <w:pPr>
-        <w:autoSpaceDN w:val="0"/>
-        <w:jc w:val="left"/>
-        <w:rPr>
-          <w:rFonts w:hAnsi="宋体"/>
-          <w:bCs/>
-          <w:szCs w:val="21"/>
-        </w:rPr>
-      </w:pPr>
-      <w:r>
-        <w:rPr>
-          <w:rFonts w:ascii="宋体" w:hAnsi="宋体"/>
-          <w:bCs/>
-          <w:szCs w:val="21"/>
-        </w:rPr>
-        <w:t>【正确答案是】：</w:t>
-      </w:r>
-      <w:r>
-        <w:rPr>
-          <w:rFonts w:hint="eastAsia"/>
-          <w:bCs/>
-          <w:szCs w:val="21"/>
-        </w:rPr>
-        <w:t>是</w:t>
-      </w:r>
-    </w:p>
-    <w:p>
-      <w:pPr>
-        <w:autoSpaceDN w:val="0"/>
-        <w:jc w:val="left"/>
-        <w:rPr>
-          <w:rFonts w:ascii="宋体" w:hAnsi="宋体"/>
-          <w:bCs/>
-          <w:szCs w:val="21"/>
-        </w:rPr>
-      </w:pPr>
-      <w:r>
-        <w:rPr>
-          <w:rFonts w:ascii="宋体" w:hAnsi="宋体"/>
-          <w:bCs/>
-          <w:szCs w:val="21"/>
-        </w:rPr>
-        <w:t xml:space="preserve">  </w:t>
-      </w:r>
-    </w:p>
-    <w:p>
-      <w:pPr>
-        <w:numPr>
-          <w:ilvl w:val="0"/>
-          <w:numId w:val="1"/>
-        </w:numPr>
-        <w:rPr>
-          <w:bCs/>
-          <w:szCs w:val="21"/>
-        </w:rPr>
-      </w:pPr>
-      <w:r>
-        <w:rPr>
-          <w:rFonts w:hint="eastAsia"/>
-          <w:bCs/>
-          <w:szCs w:val="21"/>
-        </w:rPr>
-        <w:t>践行社会主义核心价值观要巩固马克思主义在意识形态中的指导地位。</w:t>
-      </w:r>
-    </w:p>
-    <w:p>
-      <w:pPr>
-        <w:autoSpaceDN w:val="0"/>
-        <w:jc w:val="left"/>
-        <w:rPr>
-          <w:rFonts w:hAnsi="宋体"/>
-          <w:bCs/>
-          <w:szCs w:val="21"/>
-        </w:rPr>
-      </w:pPr>
-      <w:r>
-        <w:rPr>
-          <w:rFonts w:ascii="宋体" w:hAnsi="宋体"/>
-          <w:bCs/>
-          <w:szCs w:val="21"/>
-        </w:rPr>
-        <w:t>【正确答案是】：</w:t>
-      </w:r>
-      <w:r>
-        <w:rPr>
-          <w:rFonts w:hint="eastAsia"/>
-          <w:bCs/>
-          <w:szCs w:val="21"/>
-        </w:rPr>
-        <w:t>是</w:t>
-      </w:r>
-    </w:p>
-    <w:p>
-      <w:pPr>
-        <w:autoSpaceDN w:val="0"/>
-        <w:jc w:val="left"/>
-        <w:rPr>
-          <w:rFonts w:hint="eastAsia" w:ascii="宋体" w:hAnsi="宋体"/>
-          <w:bCs/>
-          <w:szCs w:val="21"/>
-        </w:rPr>
-      </w:pPr>
-      <w:r>
-        <w:rPr>
-          <w:rFonts w:ascii="宋体" w:hAnsi="宋体"/>
-          <w:bCs/>
-          <w:szCs w:val="21"/>
-        </w:rPr>
-        <w:t xml:space="preserve">  </w:t>
-      </w:r>
-    </w:p>
-    <w:p>
-      <w:pPr>
-        <w:numPr>
-          <w:ilvl w:val="0"/>
-          <w:numId w:val="1"/>
-        </w:numPr>
-        <w:rPr>
-          <w:bCs/>
-          <w:szCs w:val="21"/>
-        </w:rPr>
-      </w:pPr>
-      <w:r>
-        <w:rPr>
-          <w:rFonts w:hint="eastAsia"/>
-          <w:bCs/>
-          <w:szCs w:val="21"/>
-        </w:rPr>
-        <w:t xml:space="preserve">社会意识与社会存在发展具有不同步性。 </w:t>
-      </w:r>
-    </w:p>
-    <w:p>
-      <w:pPr>
-        <w:autoSpaceDN w:val="0"/>
-        <w:jc w:val="left"/>
-        <w:rPr>
-          <w:rFonts w:hAnsi="宋体"/>
-          <w:bCs/>
-          <w:szCs w:val="21"/>
-        </w:rPr>
-      </w:pPr>
-      <w:r>
-        <w:rPr>
-          <w:rFonts w:ascii="宋体" w:hAnsi="宋体"/>
-          <w:bCs/>
-          <w:szCs w:val="21"/>
-        </w:rPr>
-        <w:t>【正确答案是】：</w:t>
-      </w:r>
-      <w:r>
-        <w:rPr>
-          <w:rFonts w:hint="eastAsia"/>
-          <w:bCs/>
-          <w:szCs w:val="21"/>
-        </w:rPr>
-        <w:t>是</w:t>
-      </w:r>
-    </w:p>
-    <w:p>
-      <w:pPr>
-        <w:autoSpaceDN w:val="0"/>
-        <w:jc w:val="left"/>
-        <w:rPr>
-          <w:rFonts w:hint="eastAsia" w:ascii="宋体" w:hAnsi="宋体"/>
-          <w:bCs/>
-          <w:szCs w:val="21"/>
-        </w:rPr>
-      </w:pPr>
-      <w:r>
-        <w:rPr>
-          <w:rFonts w:ascii="宋体" w:hAnsi="宋体"/>
-          <w:bCs/>
-          <w:szCs w:val="21"/>
-        </w:rPr>
-        <w:t xml:space="preserve">  </w:t>
-      </w:r>
-    </w:p>
-    <w:p>
-      <w:pPr>
-        <w:numPr>
-          <w:ilvl w:val="0"/>
-          <w:numId w:val="1"/>
-        </w:numPr>
-        <w:rPr>
-          <w:bCs/>
-          <w:szCs w:val="21"/>
-        </w:rPr>
-      </w:pPr>
-      <w:r>
-        <w:rPr>
-          <w:rFonts w:hint="eastAsia"/>
-          <w:bCs/>
-          <w:szCs w:val="21"/>
-        </w:rPr>
-        <w:t xml:space="preserve">社会意识与社会存在发展呈现平衡状态。 </w:t>
-      </w:r>
-    </w:p>
-    <w:p>
-      <w:pPr>
-        <w:autoSpaceDN w:val="0"/>
-        <w:jc w:val="left"/>
-        <w:rPr>
-          <w:rFonts w:hAnsi="宋体"/>
-          <w:bCs/>
-          <w:szCs w:val="21"/>
-        </w:rPr>
-      </w:pPr>
-      <w:r>
-        <w:rPr>
-          <w:rFonts w:ascii="宋体" w:hAnsi="宋体"/>
-          <w:bCs/>
-          <w:szCs w:val="21"/>
-        </w:rPr>
-        <w:t>【正确答案是】：</w:t>
-      </w:r>
-      <w:r>
-        <w:rPr>
-          <w:rFonts w:hint="eastAsia"/>
-          <w:bCs/>
-          <w:szCs w:val="21"/>
-        </w:rPr>
-        <w:t>否</w:t>
-      </w:r>
-    </w:p>
-    <w:p>
-      <w:pPr>
-        <w:autoSpaceDN w:val="0"/>
-        <w:jc w:val="left"/>
-        <w:rPr>
-          <w:rFonts w:hint="eastAsia" w:ascii="宋体" w:hAnsi="宋体"/>
-          <w:bCs/>
-          <w:szCs w:val="21"/>
-        </w:rPr>
-      </w:pPr>
-      <w:r>
-        <w:rPr>
-          <w:rFonts w:ascii="宋体" w:hAnsi="宋体"/>
-          <w:bCs/>
-          <w:szCs w:val="21"/>
-        </w:rPr>
-        <w:t xml:space="preserve">  </w:t>
-      </w:r>
-    </w:p>
-    <w:p>
-      <w:pPr>
-        <w:numPr>
-          <w:ilvl w:val="0"/>
-          <w:numId w:val="1"/>
-        </w:numPr>
-        <w:rPr>
-          <w:bCs/>
-          <w:szCs w:val="21"/>
-        </w:rPr>
-      </w:pPr>
-      <w:r>
-        <w:rPr>
-          <w:rFonts w:hint="eastAsia"/>
-          <w:bCs/>
-          <w:szCs w:val="21"/>
-        </w:rPr>
-        <w:t xml:space="preserve">社会存在对社会意识具有能动的反作用。 </w:t>
-      </w:r>
-    </w:p>
-    <w:p>
-      <w:pPr>
-        <w:autoSpaceDN w:val="0"/>
-        <w:jc w:val="left"/>
-        <w:rPr>
-          <w:rFonts w:hAnsi="宋体"/>
-          <w:bCs/>
-          <w:szCs w:val="21"/>
-        </w:rPr>
-      </w:pPr>
-      <w:r>
-        <w:rPr>
-          <w:rFonts w:ascii="宋体" w:hAnsi="宋体"/>
-          <w:bCs/>
-          <w:szCs w:val="21"/>
-        </w:rPr>
-        <w:t>【正确答案是】：</w:t>
-      </w:r>
-      <w:r>
-        <w:rPr>
-          <w:rFonts w:hint="eastAsia"/>
-          <w:bCs/>
-          <w:szCs w:val="21"/>
-        </w:rPr>
-        <w:t>否</w:t>
-      </w:r>
-    </w:p>
-    <w:p>
-      <w:pPr>
-        <w:autoSpaceDN w:val="0"/>
-        <w:jc w:val="left"/>
-        <w:rPr>
-          <w:rFonts w:hint="eastAsia" w:ascii="宋体" w:hAnsi="宋体"/>
-          <w:bCs/>
-          <w:szCs w:val="21"/>
-        </w:rPr>
-      </w:pPr>
-      <w:r>
-        <w:rPr>
-          <w:rFonts w:ascii="宋体" w:hAnsi="宋体"/>
-          <w:bCs/>
-          <w:szCs w:val="21"/>
-        </w:rPr>
-        <w:t xml:space="preserve">  </w:t>
-      </w:r>
-    </w:p>
-    <w:p>
-      <w:pPr>
-        <w:numPr>
-          <w:ilvl w:val="0"/>
-          <w:numId w:val="1"/>
-        </w:numPr>
-        <w:rPr>
-          <w:bCs/>
-          <w:szCs w:val="21"/>
-        </w:rPr>
-      </w:pPr>
-      <w:r>
-        <w:rPr>
-          <w:rFonts w:hint="eastAsia"/>
-          <w:bCs/>
-          <w:szCs w:val="21"/>
-        </w:rPr>
-        <w:t xml:space="preserve">先进的社会意识反映了社会发展的要求和趋势。 </w:t>
-      </w:r>
-    </w:p>
-    <w:p>
-      <w:pPr>
-        <w:autoSpaceDN w:val="0"/>
-        <w:jc w:val="left"/>
-        <w:rPr>
-          <w:rFonts w:hAnsi="宋体"/>
-          <w:bCs/>
-          <w:szCs w:val="21"/>
-        </w:rPr>
-      </w:pPr>
-      <w:r>
-        <w:rPr>
-          <w:rFonts w:ascii="宋体" w:hAnsi="宋体"/>
-          <w:bCs/>
-          <w:szCs w:val="21"/>
-        </w:rPr>
-        <w:t>【正确答案是】：</w:t>
-      </w:r>
-      <w:r>
-        <w:rPr>
-          <w:rFonts w:hint="eastAsia"/>
-          <w:bCs/>
-          <w:szCs w:val="21"/>
-        </w:rPr>
-        <w:t>是</w:t>
-      </w:r>
-    </w:p>
-    <w:p>
-      <w:pPr>
-        <w:autoSpaceDN w:val="0"/>
-        <w:jc w:val="left"/>
-        <w:rPr>
-          <w:rFonts w:hint="eastAsia" w:ascii="宋体" w:hAnsi="宋体"/>
-          <w:bCs/>
-          <w:szCs w:val="21"/>
-        </w:rPr>
-      </w:pPr>
-      <w:r>
-        <w:rPr>
-          <w:rFonts w:ascii="宋体" w:hAnsi="宋体"/>
-          <w:bCs/>
-          <w:szCs w:val="21"/>
-        </w:rPr>
-        <w:t xml:space="preserve">  </w:t>
-      </w:r>
-    </w:p>
-    <w:p>
-      <w:pPr>
-        <w:numPr>
-          <w:ilvl w:val="0"/>
-          <w:numId w:val="1"/>
-        </w:numPr>
-        <w:rPr>
-          <w:bCs/>
-          <w:szCs w:val="21"/>
-        </w:rPr>
-      </w:pPr>
-      <w:r>
-        <w:rPr>
-          <w:rFonts w:hint="eastAsia"/>
-          <w:bCs/>
-          <w:szCs w:val="21"/>
-        </w:rPr>
-        <w:t xml:space="preserve">社会意识发挥作用的程度及范围的大小取决于其先进与落后。 </w:t>
-      </w:r>
-    </w:p>
-    <w:p>
-      <w:pPr>
-        <w:autoSpaceDN w:val="0"/>
-        <w:jc w:val="left"/>
-        <w:rPr>
-          <w:rFonts w:hAnsi="宋体"/>
-          <w:bCs/>
-          <w:szCs w:val="21"/>
-        </w:rPr>
-      </w:pPr>
-      <w:r>
-        <w:rPr>
-          <w:rFonts w:ascii="宋体" w:hAnsi="宋体"/>
-          <w:bCs/>
-          <w:szCs w:val="21"/>
-        </w:rPr>
-        <w:t>【正确答案是】：</w:t>
-      </w:r>
-      <w:r>
-        <w:rPr>
-          <w:rFonts w:hint="eastAsia"/>
-          <w:bCs/>
-          <w:szCs w:val="21"/>
-        </w:rPr>
-        <w:t>否</w:t>
-      </w:r>
-    </w:p>
-    <w:p>
-      <w:pPr>
-        <w:autoSpaceDN w:val="0"/>
-        <w:jc w:val="left"/>
-        <w:rPr>
-          <w:rFonts w:hint="eastAsia" w:ascii="宋体" w:hAnsi="宋体"/>
-          <w:bCs/>
-          <w:szCs w:val="21"/>
-        </w:rPr>
-      </w:pPr>
-      <w:r>
-        <w:rPr>
-          <w:rFonts w:ascii="宋体" w:hAnsi="宋体"/>
-          <w:bCs/>
-          <w:szCs w:val="21"/>
-        </w:rPr>
-        <w:t xml:space="preserve">  </w:t>
-      </w:r>
-    </w:p>
-    <w:p>
-      <w:pPr>
-        <w:numPr>
-          <w:ilvl w:val="0"/>
-          <w:numId w:val="1"/>
-        </w:numPr>
-        <w:rPr>
-          <w:bCs/>
-          <w:szCs w:val="21"/>
-        </w:rPr>
-      </w:pPr>
-      <w:r>
-        <w:rPr>
-          <w:rFonts w:hint="eastAsia"/>
-          <w:bCs/>
-          <w:szCs w:val="21"/>
-        </w:rPr>
-        <w:t xml:space="preserve">生产力具有主观性、社会历史性。 </w:t>
-      </w:r>
-    </w:p>
-    <w:p>
-      <w:pPr>
-        <w:autoSpaceDN w:val="0"/>
-        <w:jc w:val="left"/>
-        <w:rPr>
-          <w:rFonts w:hAnsi="宋体"/>
-          <w:bCs/>
-          <w:szCs w:val="21"/>
-        </w:rPr>
-      </w:pPr>
-      <w:r>
-        <w:rPr>
-          <w:rFonts w:ascii="宋体" w:hAnsi="宋体"/>
-          <w:bCs/>
-          <w:szCs w:val="21"/>
-        </w:rPr>
-        <w:t>【正确答案是】：</w:t>
-      </w:r>
-      <w:r>
-        <w:rPr>
-          <w:rFonts w:hint="eastAsia"/>
-          <w:bCs/>
-          <w:szCs w:val="21"/>
-        </w:rPr>
-        <w:t>否</w:t>
-      </w:r>
-    </w:p>
-    <w:p>
-      <w:pPr>
-        <w:autoSpaceDN w:val="0"/>
-        <w:jc w:val="left"/>
-        <w:rPr>
-          <w:rFonts w:hint="eastAsia" w:ascii="宋体" w:hAnsi="宋体"/>
-          <w:bCs/>
-          <w:szCs w:val="21"/>
-        </w:rPr>
-      </w:pPr>
-      <w:r>
-        <w:rPr>
-          <w:rFonts w:ascii="宋体" w:hAnsi="宋体"/>
-          <w:bCs/>
-          <w:szCs w:val="21"/>
-        </w:rPr>
-        <w:t xml:space="preserve">  </w:t>
-      </w:r>
-    </w:p>
-    <w:p>
-      <w:pPr>
-        <w:numPr>
-          <w:ilvl w:val="0"/>
-          <w:numId w:val="1"/>
-        </w:numPr>
-        <w:rPr>
-          <w:bCs/>
-          <w:szCs w:val="21"/>
-        </w:rPr>
-      </w:pPr>
-      <w:r>
-        <w:rPr>
-          <w:rFonts w:hint="eastAsia"/>
-          <w:bCs/>
-          <w:szCs w:val="21"/>
-        </w:rPr>
-        <w:t xml:space="preserve">生产力具有客观现实性、社会历史性。 </w:t>
-      </w:r>
-    </w:p>
-    <w:p>
-      <w:pPr>
-        <w:autoSpaceDN w:val="0"/>
-        <w:jc w:val="left"/>
-        <w:rPr>
-          <w:rFonts w:hAnsi="宋体"/>
-          <w:bCs/>
-          <w:szCs w:val="21"/>
-        </w:rPr>
-      </w:pPr>
-      <w:r>
-        <w:rPr>
-          <w:rFonts w:ascii="宋体" w:hAnsi="宋体"/>
-          <w:bCs/>
-          <w:szCs w:val="21"/>
-        </w:rPr>
-        <w:t>【正确答案是】：</w:t>
-      </w:r>
-      <w:r>
-        <w:rPr>
-          <w:rFonts w:hint="eastAsia"/>
-          <w:bCs/>
-          <w:szCs w:val="21"/>
-        </w:rPr>
-        <w:t>是</w:t>
-      </w:r>
-    </w:p>
-    <w:p>
-      <w:pPr>
-        <w:autoSpaceDN w:val="0"/>
-        <w:jc w:val="left"/>
-        <w:rPr>
-          <w:rFonts w:hint="eastAsia" w:ascii="宋体" w:hAnsi="宋体"/>
-          <w:bCs/>
-          <w:szCs w:val="21"/>
-        </w:rPr>
-      </w:pPr>
-      <w:r>
-        <w:rPr>
-          <w:rFonts w:ascii="宋体" w:hAnsi="宋体"/>
-          <w:bCs/>
-          <w:szCs w:val="21"/>
-        </w:rPr>
-        <w:t xml:space="preserve">  </w:t>
-      </w:r>
-    </w:p>
-    <w:p>
-      <w:pPr>
-        <w:numPr>
-          <w:ilvl w:val="0"/>
-          <w:numId w:val="1"/>
-        </w:numPr>
-        <w:rPr>
-          <w:bCs/>
-          <w:szCs w:val="21"/>
-        </w:rPr>
-      </w:pPr>
-      <w:r>
-        <w:rPr>
-          <w:rFonts w:hint="eastAsia"/>
-          <w:bCs/>
-          <w:szCs w:val="21"/>
-        </w:rPr>
-        <w:t>科学技术是先进生产力的集中体现和主要标志。</w:t>
-      </w:r>
-    </w:p>
-    <w:p>
-      <w:pPr>
-        <w:autoSpaceDN w:val="0"/>
-        <w:jc w:val="left"/>
-        <w:rPr>
-          <w:rFonts w:hAnsi="宋体"/>
-          <w:bCs/>
-          <w:szCs w:val="21"/>
-        </w:rPr>
-      </w:pPr>
-      <w:r>
-        <w:rPr>
-          <w:rFonts w:ascii="宋体" w:hAnsi="宋体"/>
-          <w:bCs/>
-          <w:szCs w:val="21"/>
-        </w:rPr>
-        <w:t>【正确答案是】：</w:t>
-      </w:r>
-      <w:r>
-        <w:rPr>
-          <w:rFonts w:hint="eastAsia"/>
-          <w:bCs/>
-          <w:szCs w:val="21"/>
-        </w:rPr>
-        <w:t>是</w:t>
-      </w:r>
-    </w:p>
-    <w:p>
-      <w:pPr>
-        <w:autoSpaceDN w:val="0"/>
-        <w:jc w:val="left"/>
-        <w:rPr>
-          <w:rFonts w:hint="eastAsia" w:ascii="宋体" w:hAnsi="宋体"/>
-          <w:bCs/>
-          <w:szCs w:val="21"/>
-        </w:rPr>
-      </w:pPr>
-      <w:r>
-        <w:rPr>
-          <w:rFonts w:ascii="宋体" w:hAnsi="宋体"/>
-          <w:bCs/>
-          <w:szCs w:val="21"/>
-        </w:rPr>
-        <w:t xml:space="preserve">  </w:t>
-      </w:r>
-    </w:p>
-    <w:p>
-      <w:pPr>
-        <w:numPr>
-          <w:ilvl w:val="0"/>
-          <w:numId w:val="1"/>
-        </w:numPr>
-        <w:rPr>
-          <w:bCs/>
-          <w:szCs w:val="21"/>
-        </w:rPr>
-      </w:pPr>
-      <w:r>
-        <w:rPr>
-          <w:rFonts w:hint="eastAsia"/>
-          <w:bCs/>
-          <w:szCs w:val="21"/>
-        </w:rPr>
-        <w:t xml:space="preserve">生产关系的状况决定生产力的状况。 </w:t>
-      </w:r>
-    </w:p>
-    <w:p>
-      <w:pPr>
-        <w:autoSpaceDN w:val="0"/>
-        <w:jc w:val="left"/>
-        <w:rPr>
-          <w:rFonts w:hAnsi="宋体"/>
-          <w:bCs/>
-          <w:szCs w:val="21"/>
-        </w:rPr>
-      </w:pPr>
-      <w:r>
-        <w:rPr>
-          <w:rFonts w:ascii="宋体" w:hAnsi="宋体"/>
-          <w:bCs/>
-          <w:szCs w:val="21"/>
-        </w:rPr>
-        <w:t>【正确答案是】：</w:t>
-      </w:r>
-      <w:r>
-        <w:rPr>
-          <w:rFonts w:hint="eastAsia"/>
-          <w:bCs/>
-          <w:szCs w:val="21"/>
-        </w:rPr>
-        <w:t>否</w:t>
-      </w:r>
-    </w:p>
-    <w:p>
-      <w:pPr>
-        <w:autoSpaceDN w:val="0"/>
-        <w:jc w:val="left"/>
-        <w:rPr>
-          <w:rFonts w:hint="eastAsia" w:ascii="宋体" w:hAnsi="宋体"/>
-          <w:bCs/>
-          <w:szCs w:val="21"/>
-        </w:rPr>
-      </w:pPr>
-      <w:r>
-        <w:rPr>
-          <w:rFonts w:ascii="宋体" w:hAnsi="宋体"/>
-          <w:bCs/>
-          <w:szCs w:val="21"/>
-        </w:rPr>
-        <w:t xml:space="preserve">  </w:t>
-      </w:r>
-    </w:p>
-    <w:p>
-      <w:pPr>
-        <w:numPr>
-          <w:ilvl w:val="0"/>
-          <w:numId w:val="1"/>
-        </w:numPr>
-        <w:rPr>
-          <w:bCs/>
-          <w:szCs w:val="21"/>
-        </w:rPr>
-      </w:pPr>
-      <w:r>
-        <w:rPr>
-          <w:rFonts w:hint="eastAsia"/>
-          <w:bCs/>
-          <w:szCs w:val="21"/>
-        </w:rPr>
-        <w:t>经济基础与经济体制具有内在联系。</w:t>
-      </w:r>
-    </w:p>
-    <w:p>
-      <w:pPr>
-        <w:autoSpaceDN w:val="0"/>
-        <w:jc w:val="left"/>
-        <w:rPr>
-          <w:rFonts w:hint="eastAsia" w:hAnsi="宋体"/>
-          <w:bCs/>
-          <w:szCs w:val="21"/>
-        </w:rPr>
-      </w:pPr>
-      <w:r>
-        <w:rPr>
-          <w:rFonts w:ascii="宋体" w:hAnsi="宋体"/>
-          <w:bCs/>
-          <w:szCs w:val="21"/>
-        </w:rPr>
-        <w:t>【正确答案是】：</w:t>
-      </w:r>
-      <w:r>
-        <w:rPr>
-          <w:rFonts w:hint="eastAsia"/>
-          <w:bCs/>
-          <w:szCs w:val="21"/>
-        </w:rPr>
-        <w:t>是</w:t>
-      </w:r>
-    </w:p>
-    <w:p>
-      <w:pPr>
-        <w:numPr>
-          <w:ilvl w:val="0"/>
-          <w:numId w:val="1"/>
-        </w:numPr>
-        <w:rPr>
-          <w:bCs/>
-          <w:szCs w:val="21"/>
-        </w:rPr>
-      </w:pPr>
-      <w:r>
-        <w:rPr>
-          <w:rFonts w:hint="eastAsia"/>
-          <w:bCs/>
-          <w:szCs w:val="21"/>
-        </w:rPr>
-        <w:t>国家政权是上层建筑的核心。</w:t>
-      </w:r>
-    </w:p>
-    <w:p>
-      <w:pPr>
-        <w:autoSpaceDN w:val="0"/>
-        <w:jc w:val="left"/>
-        <w:rPr>
-          <w:rFonts w:hAnsi="宋体"/>
-          <w:bCs/>
-          <w:szCs w:val="21"/>
-        </w:rPr>
-      </w:pPr>
-      <w:r>
-        <w:rPr>
-          <w:rFonts w:ascii="宋体" w:hAnsi="宋体"/>
-          <w:bCs/>
-          <w:szCs w:val="21"/>
-        </w:rPr>
-        <w:t>【正确答案是】：</w:t>
-      </w:r>
-      <w:r>
-        <w:rPr>
-          <w:rFonts w:hint="eastAsia"/>
-          <w:bCs/>
-          <w:szCs w:val="21"/>
-        </w:rPr>
-        <w:t>是</w:t>
-      </w:r>
-    </w:p>
-    <w:p>
-      <w:pPr>
-        <w:autoSpaceDN w:val="0"/>
-        <w:jc w:val="left"/>
-        <w:rPr>
-          <w:rFonts w:hint="eastAsia" w:ascii="宋体" w:hAnsi="宋体"/>
-          <w:bCs/>
-          <w:szCs w:val="21"/>
-        </w:rPr>
-      </w:pPr>
-      <w:r>
-        <w:rPr>
-          <w:rFonts w:ascii="宋体" w:hAnsi="宋体"/>
-          <w:bCs/>
-          <w:szCs w:val="21"/>
-        </w:rPr>
-        <w:t xml:space="preserve">  </w:t>
-      </w:r>
-    </w:p>
-    <w:p>
-      <w:pPr>
-        <w:numPr>
-          <w:ilvl w:val="0"/>
-          <w:numId w:val="1"/>
-        </w:numPr>
-        <w:rPr>
-          <w:bCs/>
-          <w:szCs w:val="21"/>
-        </w:rPr>
-      </w:pPr>
-      <w:r>
-        <w:rPr>
-          <w:rFonts w:hint="eastAsia"/>
-          <w:bCs/>
-          <w:szCs w:val="21"/>
-        </w:rPr>
-        <w:t xml:space="preserve">国家政权不是上层建筑的核心。 </w:t>
-      </w:r>
-    </w:p>
-    <w:p>
-      <w:pPr>
-        <w:autoSpaceDN w:val="0"/>
-        <w:jc w:val="left"/>
-        <w:rPr>
-          <w:rFonts w:hAnsi="宋体"/>
-          <w:bCs/>
-          <w:szCs w:val="21"/>
-        </w:rPr>
-      </w:pPr>
-      <w:r>
-        <w:rPr>
-          <w:rFonts w:ascii="宋体" w:hAnsi="宋体"/>
-          <w:bCs/>
-          <w:szCs w:val="21"/>
-        </w:rPr>
-        <w:t>【正确答案是】：</w:t>
-      </w:r>
-      <w:r>
-        <w:rPr>
-          <w:rFonts w:hint="eastAsia"/>
-          <w:bCs/>
-          <w:szCs w:val="21"/>
-        </w:rPr>
-        <w:t>否</w:t>
-      </w:r>
-    </w:p>
-    <w:p>
-      <w:pPr>
-        <w:autoSpaceDN w:val="0"/>
-        <w:jc w:val="left"/>
-        <w:rPr>
-          <w:rFonts w:hint="eastAsia" w:ascii="宋体" w:hAnsi="宋体"/>
-          <w:bCs/>
-          <w:szCs w:val="21"/>
-        </w:rPr>
-      </w:pPr>
-      <w:r>
-        <w:rPr>
-          <w:rFonts w:ascii="宋体" w:hAnsi="宋体"/>
-          <w:bCs/>
-          <w:szCs w:val="21"/>
-        </w:rPr>
-        <w:t xml:space="preserve">  </w:t>
-      </w:r>
-    </w:p>
-    <w:p>
-      <w:pPr>
-        <w:numPr>
-          <w:ilvl w:val="0"/>
-          <w:numId w:val="1"/>
-        </w:numPr>
-        <w:rPr>
-          <w:bCs/>
-          <w:szCs w:val="21"/>
-        </w:rPr>
-      </w:pPr>
-      <w:r>
-        <w:rPr>
-          <w:rFonts w:hint="eastAsia"/>
-          <w:bCs/>
-          <w:szCs w:val="21"/>
-        </w:rPr>
-        <w:t>经济基础的变更引起上层建筑的变革。</w:t>
-      </w:r>
-    </w:p>
-    <w:p>
-      <w:pPr>
-        <w:autoSpaceDN w:val="0"/>
-        <w:jc w:val="left"/>
-        <w:rPr>
-          <w:rFonts w:hAnsi="宋体"/>
-          <w:bCs/>
-          <w:szCs w:val="21"/>
-        </w:rPr>
-      </w:pPr>
-      <w:r>
-        <w:rPr>
-          <w:rFonts w:ascii="宋体" w:hAnsi="宋体"/>
-          <w:bCs/>
-          <w:szCs w:val="21"/>
-        </w:rPr>
-        <w:t>【正确答案是】：</w:t>
-      </w:r>
-      <w:r>
-        <w:rPr>
-          <w:rFonts w:hint="eastAsia"/>
-          <w:bCs/>
-          <w:szCs w:val="21"/>
-        </w:rPr>
-        <w:t>是</w:t>
-      </w:r>
-    </w:p>
-    <w:p>
-      <w:pPr>
-        <w:autoSpaceDN w:val="0"/>
-        <w:jc w:val="left"/>
-        <w:rPr>
-          <w:rFonts w:hint="eastAsia" w:ascii="宋体" w:hAnsi="宋体"/>
-          <w:bCs/>
-          <w:szCs w:val="21"/>
-        </w:rPr>
-      </w:pPr>
-      <w:r>
-        <w:rPr>
-          <w:rFonts w:ascii="宋体" w:hAnsi="宋体"/>
-          <w:bCs/>
-          <w:szCs w:val="21"/>
-        </w:rPr>
-        <w:t xml:space="preserve">  </w:t>
-      </w:r>
-    </w:p>
-    <w:p>
-      <w:pPr>
-        <w:numPr>
-          <w:ilvl w:val="0"/>
-          <w:numId w:val="1"/>
-        </w:numPr>
-        <w:rPr>
-          <w:bCs/>
-          <w:szCs w:val="21"/>
-        </w:rPr>
-      </w:pPr>
-      <w:r>
-        <w:rPr>
-          <w:rFonts w:hint="eastAsia"/>
-          <w:bCs/>
-          <w:szCs w:val="21"/>
-        </w:rPr>
-        <w:t xml:space="preserve">上层建筑的性质决定经济基础的变化。 </w:t>
-      </w:r>
-    </w:p>
-    <w:p>
-      <w:pPr>
-        <w:autoSpaceDN w:val="0"/>
-        <w:jc w:val="left"/>
-        <w:rPr>
-          <w:rFonts w:hAnsi="宋体"/>
-          <w:bCs/>
-          <w:szCs w:val="21"/>
-        </w:rPr>
-      </w:pPr>
-      <w:r>
-        <w:rPr>
-          <w:rFonts w:ascii="宋体" w:hAnsi="宋体"/>
-          <w:bCs/>
-          <w:szCs w:val="21"/>
-        </w:rPr>
-        <w:t>【正确答案是】：</w:t>
-      </w:r>
-      <w:r>
-        <w:rPr>
-          <w:rFonts w:hint="eastAsia"/>
-          <w:bCs/>
-          <w:szCs w:val="21"/>
-        </w:rPr>
-        <w:t>否</w:t>
-      </w:r>
-    </w:p>
-    <w:p>
-      <w:pPr>
-        <w:autoSpaceDN w:val="0"/>
-        <w:jc w:val="left"/>
-        <w:rPr>
-          <w:rFonts w:hint="eastAsia" w:ascii="宋体" w:hAnsi="宋体"/>
-          <w:bCs/>
-          <w:szCs w:val="21"/>
-        </w:rPr>
-      </w:pPr>
-      <w:r>
-        <w:rPr>
-          <w:rFonts w:ascii="宋体" w:hAnsi="宋体"/>
-          <w:bCs/>
-          <w:szCs w:val="21"/>
-        </w:rPr>
-        <w:t xml:space="preserve">  </w:t>
-      </w:r>
-    </w:p>
-    <w:p>
-      <w:pPr>
-        <w:numPr>
-          <w:ilvl w:val="0"/>
-          <w:numId w:val="1"/>
-        </w:numPr>
-        <w:rPr>
-          <w:bCs/>
-          <w:szCs w:val="21"/>
-        </w:rPr>
-      </w:pPr>
-      <w:r>
-        <w:rPr>
-          <w:rFonts w:hint="eastAsia"/>
-          <w:bCs/>
-          <w:szCs w:val="21"/>
-        </w:rPr>
-        <w:t>社会形态的更替具有统一性和多样性的特点。</w:t>
-      </w:r>
-    </w:p>
-    <w:p>
-      <w:pPr>
-        <w:autoSpaceDN w:val="0"/>
-        <w:jc w:val="left"/>
-        <w:rPr>
-          <w:rFonts w:hAnsi="宋体"/>
-          <w:bCs/>
-          <w:szCs w:val="21"/>
-        </w:rPr>
-      </w:pPr>
-      <w:r>
-        <w:rPr>
-          <w:rFonts w:ascii="宋体" w:hAnsi="宋体"/>
-          <w:bCs/>
-          <w:szCs w:val="21"/>
-        </w:rPr>
-        <w:t>【正确答案是】：</w:t>
-      </w:r>
-      <w:r>
-        <w:rPr>
-          <w:rFonts w:hint="eastAsia"/>
-          <w:bCs/>
-          <w:szCs w:val="21"/>
-        </w:rPr>
-        <w:t>是</w:t>
-      </w:r>
-    </w:p>
-    <w:p>
-      <w:pPr>
-        <w:autoSpaceDN w:val="0"/>
-        <w:jc w:val="left"/>
-        <w:rPr>
-          <w:rFonts w:hint="eastAsia" w:ascii="宋体" w:hAnsi="宋体"/>
-          <w:bCs/>
-          <w:szCs w:val="21"/>
-        </w:rPr>
-      </w:pPr>
-      <w:r>
-        <w:rPr>
-          <w:rFonts w:ascii="宋体" w:hAnsi="宋体"/>
-          <w:bCs/>
-          <w:szCs w:val="21"/>
-        </w:rPr>
-        <w:t xml:space="preserve">  </w:t>
-      </w:r>
-    </w:p>
-    <w:p>
-      <w:pPr>
-        <w:numPr>
-          <w:ilvl w:val="0"/>
-          <w:numId w:val="1"/>
-        </w:numPr>
-        <w:rPr>
-          <w:bCs/>
-          <w:szCs w:val="21"/>
-        </w:rPr>
-      </w:pPr>
-      <w:r>
-        <w:rPr>
-          <w:rFonts w:hint="eastAsia"/>
-          <w:bCs/>
-          <w:szCs w:val="21"/>
-        </w:rPr>
-        <w:t xml:space="preserve">社会形态的更替由社会历史发展的偶然性决定的。  </w:t>
-      </w:r>
-    </w:p>
-    <w:p>
-      <w:pPr>
-        <w:autoSpaceDN w:val="0"/>
-        <w:jc w:val="left"/>
-        <w:rPr>
-          <w:rFonts w:hAnsi="宋体"/>
-          <w:bCs/>
-          <w:szCs w:val="21"/>
-        </w:rPr>
-      </w:pPr>
-      <w:r>
-        <w:rPr>
-          <w:rFonts w:ascii="宋体" w:hAnsi="宋体"/>
-          <w:bCs/>
-          <w:szCs w:val="21"/>
-        </w:rPr>
-        <w:t>【正确答案是】：</w:t>
-      </w:r>
-      <w:r>
-        <w:rPr>
-          <w:rFonts w:hint="eastAsia"/>
-          <w:bCs/>
-          <w:szCs w:val="21"/>
-        </w:rPr>
-        <w:t>否</w:t>
-      </w:r>
-    </w:p>
-    <w:p>
-      <w:pPr>
-        <w:autoSpaceDN w:val="0"/>
-        <w:jc w:val="left"/>
-        <w:rPr>
-          <w:rFonts w:hint="eastAsia" w:ascii="宋体" w:hAnsi="宋体"/>
-          <w:bCs/>
-          <w:szCs w:val="21"/>
-        </w:rPr>
-      </w:pPr>
-      <w:r>
-        <w:rPr>
-          <w:rFonts w:ascii="宋体" w:hAnsi="宋体"/>
-          <w:bCs/>
-          <w:szCs w:val="21"/>
-        </w:rPr>
-        <w:t xml:space="preserve">  </w:t>
-      </w:r>
-    </w:p>
-    <w:p>
-      <w:pPr>
-        <w:numPr>
-          <w:ilvl w:val="0"/>
-          <w:numId w:val="1"/>
-        </w:numPr>
-        <w:rPr>
-          <w:bCs/>
-          <w:szCs w:val="21"/>
-        </w:rPr>
-      </w:pPr>
-      <w:r>
-        <w:rPr>
-          <w:rFonts w:hint="eastAsia"/>
-          <w:bCs/>
-          <w:szCs w:val="21"/>
-        </w:rPr>
-        <w:t>社会形态的更替具有前进性和曲折性的特点。</w:t>
-      </w:r>
-    </w:p>
-    <w:p>
-      <w:pPr>
-        <w:autoSpaceDN w:val="0"/>
-        <w:jc w:val="left"/>
-        <w:rPr>
-          <w:rFonts w:hAnsi="宋体"/>
-          <w:bCs/>
-          <w:szCs w:val="21"/>
-        </w:rPr>
-      </w:pPr>
-      <w:r>
-        <w:rPr>
-          <w:rFonts w:ascii="宋体" w:hAnsi="宋体"/>
-          <w:bCs/>
-          <w:szCs w:val="21"/>
-        </w:rPr>
-        <w:t>【正确答案是】：</w:t>
-      </w:r>
-      <w:r>
-        <w:rPr>
-          <w:rFonts w:hint="eastAsia"/>
-          <w:bCs/>
-          <w:szCs w:val="21"/>
-        </w:rPr>
-        <w:t>是</w:t>
-      </w:r>
-    </w:p>
-    <w:p>
-      <w:pPr>
-        <w:autoSpaceDN w:val="0"/>
-        <w:jc w:val="left"/>
-        <w:rPr>
-          <w:rFonts w:hint="eastAsia" w:ascii="宋体" w:hAnsi="宋体"/>
-          <w:bCs/>
-          <w:szCs w:val="21"/>
-        </w:rPr>
-      </w:pPr>
-      <w:r>
-        <w:rPr>
-          <w:rFonts w:ascii="宋体" w:hAnsi="宋体"/>
-          <w:bCs/>
-          <w:szCs w:val="21"/>
-        </w:rPr>
-        <w:t xml:space="preserve">  </w:t>
-      </w:r>
-    </w:p>
-    <w:p>
-      <w:pPr>
-        <w:numPr>
-          <w:ilvl w:val="0"/>
-          <w:numId w:val="1"/>
-        </w:numPr>
-        <w:rPr>
-          <w:bCs/>
-          <w:szCs w:val="21"/>
-        </w:rPr>
-      </w:pPr>
-      <w:r>
-        <w:rPr>
-          <w:rFonts w:hint="eastAsia"/>
-          <w:bCs/>
-          <w:szCs w:val="21"/>
-        </w:rPr>
-        <w:t xml:space="preserve">生产关系是社会基本矛盾中最基本的动力因素。  </w:t>
-      </w:r>
-    </w:p>
-    <w:p>
-      <w:pPr>
-        <w:autoSpaceDN w:val="0"/>
-        <w:jc w:val="left"/>
-        <w:rPr>
-          <w:rFonts w:hAnsi="宋体"/>
-          <w:bCs/>
-          <w:szCs w:val="21"/>
-        </w:rPr>
-      </w:pPr>
-      <w:r>
-        <w:rPr>
-          <w:rFonts w:ascii="宋体" w:hAnsi="宋体"/>
-          <w:bCs/>
-          <w:szCs w:val="21"/>
-        </w:rPr>
-        <w:t>【正确答案是】：</w:t>
-      </w:r>
-      <w:r>
-        <w:rPr>
-          <w:rFonts w:hint="eastAsia"/>
-          <w:bCs/>
-          <w:szCs w:val="21"/>
-        </w:rPr>
-        <w:t>否</w:t>
-      </w:r>
-    </w:p>
-    <w:p>
-      <w:pPr>
-        <w:autoSpaceDN w:val="0"/>
-        <w:jc w:val="left"/>
-        <w:rPr>
-          <w:rFonts w:hint="eastAsia" w:ascii="宋体" w:hAnsi="宋体"/>
-          <w:bCs/>
-          <w:szCs w:val="21"/>
-        </w:rPr>
-      </w:pPr>
-      <w:r>
-        <w:rPr>
-          <w:rFonts w:ascii="宋体" w:hAnsi="宋体"/>
-          <w:bCs/>
-          <w:szCs w:val="21"/>
-        </w:rPr>
-        <w:t xml:space="preserve">  </w:t>
-      </w:r>
-    </w:p>
-    <w:p>
-      <w:pPr>
-        <w:numPr>
-          <w:ilvl w:val="0"/>
-          <w:numId w:val="1"/>
-        </w:numPr>
-        <w:rPr>
-          <w:bCs/>
-          <w:szCs w:val="21"/>
-        </w:rPr>
-      </w:pPr>
-      <w:r>
-        <w:rPr>
-          <w:rFonts w:hint="eastAsia"/>
-          <w:bCs/>
-          <w:szCs w:val="21"/>
-        </w:rPr>
-        <w:t xml:space="preserve">阶级斗争是阶级社会发展的直接动力。 </w:t>
-      </w:r>
-    </w:p>
-    <w:p>
-      <w:pPr>
-        <w:autoSpaceDN w:val="0"/>
-        <w:jc w:val="left"/>
-        <w:rPr>
-          <w:rFonts w:hAnsi="宋体"/>
-          <w:bCs/>
-          <w:szCs w:val="21"/>
-        </w:rPr>
-      </w:pPr>
-      <w:r>
-        <w:rPr>
-          <w:rFonts w:ascii="宋体" w:hAnsi="宋体"/>
-          <w:bCs/>
-          <w:szCs w:val="21"/>
-        </w:rPr>
-        <w:t>【正确答案是】：</w:t>
-      </w:r>
-      <w:r>
-        <w:rPr>
-          <w:rFonts w:hint="eastAsia"/>
-          <w:bCs/>
-          <w:szCs w:val="21"/>
-        </w:rPr>
-        <w:t>是</w:t>
-      </w:r>
-    </w:p>
-    <w:p>
-      <w:pPr>
-        <w:autoSpaceDN w:val="0"/>
-        <w:jc w:val="left"/>
-        <w:rPr>
-          <w:rFonts w:hint="eastAsia" w:ascii="宋体" w:hAnsi="宋体"/>
-          <w:bCs/>
-          <w:szCs w:val="21"/>
-        </w:rPr>
-      </w:pPr>
-      <w:r>
-        <w:rPr>
-          <w:rFonts w:ascii="宋体" w:hAnsi="宋体"/>
-          <w:bCs/>
-          <w:szCs w:val="21"/>
-        </w:rPr>
-        <w:t xml:space="preserve">  </w:t>
-      </w:r>
-    </w:p>
-    <w:p>
-      <w:pPr>
-        <w:numPr>
-          <w:ilvl w:val="0"/>
-          <w:numId w:val="1"/>
-        </w:numPr>
-        <w:rPr>
-          <w:bCs/>
-          <w:szCs w:val="21"/>
-        </w:rPr>
-      </w:pPr>
-      <w:r>
-        <w:rPr>
-          <w:rFonts w:hint="eastAsia"/>
-          <w:bCs/>
-          <w:szCs w:val="21"/>
-        </w:rPr>
-        <w:t xml:space="preserve">自人类产生以来就有阶级斗争。  </w:t>
-      </w:r>
-    </w:p>
-    <w:p>
-      <w:pPr>
-        <w:autoSpaceDN w:val="0"/>
-        <w:jc w:val="left"/>
-        <w:rPr>
-          <w:rFonts w:hAnsi="宋体"/>
-          <w:bCs/>
-          <w:szCs w:val="21"/>
-        </w:rPr>
-      </w:pPr>
-      <w:r>
-        <w:rPr>
-          <w:rFonts w:ascii="宋体" w:hAnsi="宋体"/>
-          <w:bCs/>
-          <w:szCs w:val="21"/>
-        </w:rPr>
-        <w:t>【正确答案是】：</w:t>
-      </w:r>
-      <w:r>
-        <w:rPr>
-          <w:rFonts w:hint="eastAsia"/>
-          <w:bCs/>
-          <w:szCs w:val="21"/>
-        </w:rPr>
-        <w:t>否</w:t>
-      </w:r>
-    </w:p>
-    <w:p>
-      <w:pPr>
-        <w:autoSpaceDN w:val="0"/>
-        <w:jc w:val="left"/>
-        <w:rPr>
-          <w:rFonts w:hint="eastAsia" w:ascii="宋体" w:hAnsi="宋体"/>
-          <w:bCs/>
-          <w:szCs w:val="21"/>
-        </w:rPr>
-      </w:pPr>
-      <w:r>
-        <w:rPr>
-          <w:rFonts w:ascii="宋体" w:hAnsi="宋体"/>
-          <w:bCs/>
-          <w:szCs w:val="21"/>
-        </w:rPr>
-        <w:t xml:space="preserve">  </w:t>
-      </w:r>
-    </w:p>
-    <w:p>
-      <w:pPr>
-        <w:numPr>
-          <w:ilvl w:val="0"/>
-          <w:numId w:val="1"/>
-        </w:numPr>
-        <w:rPr>
-          <w:bCs/>
-          <w:szCs w:val="21"/>
-        </w:rPr>
-      </w:pPr>
-      <w:r>
-        <w:rPr>
-          <w:rFonts w:hint="eastAsia"/>
-          <w:bCs/>
-          <w:szCs w:val="21"/>
-        </w:rPr>
-        <w:t xml:space="preserve">阶级斗争的作用不受历史条件的制约。 </w:t>
-      </w:r>
-    </w:p>
-    <w:p>
-      <w:pPr>
-        <w:autoSpaceDN w:val="0"/>
-        <w:jc w:val="left"/>
-        <w:rPr>
-          <w:rFonts w:hAnsi="宋体"/>
-          <w:bCs/>
-          <w:szCs w:val="21"/>
-        </w:rPr>
-      </w:pPr>
-      <w:r>
-        <w:rPr>
-          <w:rFonts w:ascii="宋体" w:hAnsi="宋体"/>
-          <w:bCs/>
-          <w:szCs w:val="21"/>
-        </w:rPr>
-        <w:t>【正确答案是】：</w:t>
-      </w:r>
-      <w:r>
-        <w:rPr>
-          <w:rFonts w:hint="eastAsia"/>
-          <w:bCs/>
-          <w:szCs w:val="21"/>
-        </w:rPr>
-        <w:t>否</w:t>
-      </w:r>
-    </w:p>
-    <w:p>
-      <w:pPr>
-        <w:autoSpaceDN w:val="0"/>
-        <w:jc w:val="left"/>
-        <w:rPr>
-          <w:rFonts w:hint="eastAsia" w:ascii="宋体" w:hAnsi="宋体"/>
-          <w:bCs/>
-          <w:szCs w:val="21"/>
-        </w:rPr>
-      </w:pPr>
-      <w:r>
-        <w:rPr>
-          <w:rFonts w:ascii="宋体" w:hAnsi="宋体"/>
-          <w:bCs/>
-          <w:szCs w:val="21"/>
-        </w:rPr>
-        <w:t xml:space="preserve">  </w:t>
-      </w:r>
-    </w:p>
-    <w:p>
-      <w:pPr>
-        <w:numPr>
-          <w:ilvl w:val="0"/>
-          <w:numId w:val="1"/>
-        </w:numPr>
-        <w:rPr>
-          <w:bCs/>
-          <w:szCs w:val="21"/>
-        </w:rPr>
-      </w:pPr>
-      <w:r>
-        <w:rPr>
-          <w:rFonts w:hint="eastAsia"/>
-          <w:bCs/>
-          <w:szCs w:val="21"/>
-        </w:rPr>
-        <w:t xml:space="preserve">革命是解决社会基本矛盾的唯一方式。  </w:t>
-      </w:r>
-    </w:p>
-    <w:p>
-      <w:pPr>
-        <w:autoSpaceDN w:val="0"/>
-        <w:jc w:val="left"/>
-        <w:rPr>
-          <w:rFonts w:hAnsi="宋体"/>
-          <w:bCs/>
-          <w:szCs w:val="21"/>
-        </w:rPr>
-      </w:pPr>
-      <w:r>
-        <w:rPr>
-          <w:rFonts w:ascii="宋体" w:hAnsi="宋体"/>
-          <w:bCs/>
-          <w:szCs w:val="21"/>
-        </w:rPr>
-        <w:t>【正确答案是】：</w:t>
-      </w:r>
-      <w:r>
-        <w:rPr>
-          <w:rFonts w:hint="eastAsia"/>
-          <w:bCs/>
-          <w:szCs w:val="21"/>
-        </w:rPr>
-        <w:t>否</w:t>
-      </w:r>
-    </w:p>
-    <w:p>
-      <w:pPr>
-        <w:autoSpaceDN w:val="0"/>
-        <w:jc w:val="left"/>
-        <w:rPr>
-          <w:rFonts w:hint="eastAsia" w:ascii="宋体" w:hAnsi="宋体"/>
-          <w:bCs/>
-          <w:szCs w:val="21"/>
-        </w:rPr>
-      </w:pPr>
-      <w:r>
-        <w:rPr>
-          <w:rFonts w:ascii="宋体" w:hAnsi="宋体"/>
-          <w:bCs/>
-          <w:szCs w:val="21"/>
-        </w:rPr>
-        <w:t xml:space="preserve">  </w:t>
-      </w:r>
-    </w:p>
-    <w:p>
-      <w:pPr>
-        <w:numPr>
-          <w:ilvl w:val="0"/>
-          <w:numId w:val="1"/>
-        </w:numPr>
-        <w:rPr>
-          <w:bCs/>
-          <w:szCs w:val="21"/>
-        </w:rPr>
-      </w:pPr>
-      <w:r>
-        <w:rPr>
-          <w:rFonts w:hint="eastAsia"/>
-          <w:bCs/>
-          <w:szCs w:val="21"/>
-        </w:rPr>
-        <w:t xml:space="preserve">社会革命源于社会基本矛盾的尖锐化。 </w:t>
-      </w:r>
-    </w:p>
-    <w:p>
-      <w:pPr>
-        <w:autoSpaceDN w:val="0"/>
-        <w:jc w:val="left"/>
-        <w:rPr>
-          <w:rFonts w:hAnsi="宋体"/>
-          <w:bCs/>
-          <w:szCs w:val="21"/>
-        </w:rPr>
-      </w:pPr>
-      <w:r>
-        <w:rPr>
-          <w:rFonts w:ascii="宋体" w:hAnsi="宋体"/>
-          <w:bCs/>
-          <w:szCs w:val="21"/>
-        </w:rPr>
-        <w:t>【正确答案是】：</w:t>
-      </w:r>
-      <w:r>
-        <w:rPr>
-          <w:rFonts w:hint="eastAsia"/>
-          <w:bCs/>
-          <w:szCs w:val="21"/>
-        </w:rPr>
-        <w:t>是</w:t>
-      </w:r>
-    </w:p>
-    <w:p>
-      <w:pPr>
-        <w:autoSpaceDN w:val="0"/>
-        <w:jc w:val="left"/>
-        <w:rPr>
-          <w:rFonts w:hint="eastAsia" w:ascii="宋体" w:hAnsi="宋体"/>
-          <w:bCs/>
-          <w:szCs w:val="21"/>
-        </w:rPr>
-      </w:pPr>
-      <w:r>
-        <w:rPr>
-          <w:rFonts w:ascii="宋体" w:hAnsi="宋体"/>
-          <w:bCs/>
-          <w:szCs w:val="21"/>
-        </w:rPr>
-        <w:t xml:space="preserve">  </w:t>
-      </w:r>
-    </w:p>
-    <w:p>
-      <w:pPr>
-        <w:numPr>
-          <w:ilvl w:val="0"/>
-          <w:numId w:val="1"/>
-        </w:numPr>
-        <w:rPr>
-          <w:bCs/>
-          <w:szCs w:val="21"/>
-        </w:rPr>
-      </w:pPr>
-      <w:r>
-        <w:rPr>
-          <w:rFonts w:hint="eastAsia"/>
-          <w:bCs/>
-          <w:szCs w:val="21"/>
-        </w:rPr>
-        <w:t xml:space="preserve">改革在社会历史发展中具有决定作用。 </w:t>
-      </w:r>
-    </w:p>
-    <w:p>
-      <w:pPr>
-        <w:autoSpaceDN w:val="0"/>
-        <w:jc w:val="left"/>
-        <w:rPr>
-          <w:rFonts w:hAnsi="宋体"/>
-          <w:bCs/>
-          <w:szCs w:val="21"/>
-        </w:rPr>
-      </w:pPr>
-      <w:r>
-        <w:rPr>
-          <w:rFonts w:ascii="宋体" w:hAnsi="宋体"/>
-          <w:bCs/>
-          <w:szCs w:val="21"/>
-        </w:rPr>
-        <w:t>【正确答案是】：</w:t>
-      </w:r>
-      <w:r>
-        <w:rPr>
-          <w:rFonts w:hint="eastAsia"/>
-          <w:bCs/>
-          <w:szCs w:val="21"/>
-        </w:rPr>
-        <w:t>否</w:t>
-      </w:r>
-    </w:p>
-    <w:p>
-      <w:pPr>
-        <w:autoSpaceDN w:val="0"/>
-        <w:jc w:val="left"/>
-        <w:rPr>
-          <w:rFonts w:hint="eastAsia" w:ascii="宋体" w:hAnsi="宋体"/>
-          <w:bCs/>
-          <w:szCs w:val="21"/>
-        </w:rPr>
-      </w:pPr>
-      <w:r>
-        <w:rPr>
-          <w:rFonts w:ascii="宋体" w:hAnsi="宋体"/>
-          <w:bCs/>
-          <w:szCs w:val="21"/>
-        </w:rPr>
-        <w:t xml:space="preserve">  </w:t>
-      </w:r>
-    </w:p>
-    <w:p>
-      <w:pPr>
-        <w:numPr>
-          <w:ilvl w:val="0"/>
-          <w:numId w:val="1"/>
-        </w:numPr>
-        <w:rPr>
-          <w:bCs/>
-          <w:szCs w:val="21"/>
-        </w:rPr>
-      </w:pPr>
-      <w:r>
-        <w:rPr>
-          <w:rFonts w:hint="eastAsia"/>
-          <w:bCs/>
-          <w:szCs w:val="21"/>
-        </w:rPr>
-        <w:t xml:space="preserve">科学技术是社会发展的重要动力。 </w:t>
-      </w:r>
-    </w:p>
-    <w:p>
-      <w:pPr>
-        <w:autoSpaceDN w:val="0"/>
-        <w:jc w:val="left"/>
-        <w:rPr>
-          <w:rFonts w:hint="eastAsia" w:hAnsi="宋体"/>
-          <w:bCs/>
-          <w:szCs w:val="21"/>
-        </w:rPr>
-      </w:pPr>
-      <w:r>
-        <w:rPr>
-          <w:rFonts w:ascii="宋体" w:hAnsi="宋体"/>
-          <w:bCs/>
-          <w:szCs w:val="21"/>
-        </w:rPr>
-        <w:t>【正确答案是】：</w:t>
-      </w:r>
-      <w:r>
-        <w:rPr>
-          <w:rFonts w:hint="eastAsia"/>
-          <w:bCs/>
-          <w:szCs w:val="21"/>
-        </w:rPr>
-        <w:t>是</w:t>
-      </w:r>
-    </w:p>
-    <w:p>
-      <w:pPr>
-        <w:numPr>
-          <w:ilvl w:val="0"/>
-          <w:numId w:val="1"/>
-        </w:numPr>
-        <w:rPr>
-          <w:bCs/>
-          <w:szCs w:val="21"/>
-        </w:rPr>
-      </w:pPr>
-      <w:r>
-        <w:rPr>
-          <w:rFonts w:hint="eastAsia"/>
-          <w:bCs/>
-          <w:szCs w:val="21"/>
-        </w:rPr>
-        <w:t xml:space="preserve">英雄史观无视人民群众创造历史的伟大作用。 </w:t>
-      </w:r>
-    </w:p>
-    <w:p>
-      <w:pPr>
-        <w:autoSpaceDN w:val="0"/>
-        <w:jc w:val="left"/>
-        <w:rPr>
-          <w:rFonts w:hAnsi="宋体"/>
-          <w:bCs/>
-          <w:szCs w:val="21"/>
-        </w:rPr>
-      </w:pPr>
-      <w:r>
-        <w:rPr>
-          <w:rFonts w:ascii="宋体" w:hAnsi="宋体"/>
-          <w:bCs/>
-          <w:szCs w:val="21"/>
-        </w:rPr>
-        <w:t>【正确答案是】：</w:t>
-      </w:r>
-      <w:r>
-        <w:rPr>
-          <w:rFonts w:hint="eastAsia"/>
-          <w:bCs/>
-          <w:szCs w:val="21"/>
-        </w:rPr>
-        <w:t>是</w:t>
-      </w:r>
-    </w:p>
-    <w:p>
-      <w:pPr>
-        <w:autoSpaceDN w:val="0"/>
-        <w:jc w:val="left"/>
-        <w:rPr>
-          <w:rFonts w:hint="eastAsia" w:ascii="宋体" w:hAnsi="宋体"/>
-          <w:bCs/>
-          <w:szCs w:val="21"/>
-        </w:rPr>
-      </w:pPr>
-      <w:r>
-        <w:rPr>
-          <w:rFonts w:ascii="宋体" w:hAnsi="宋体"/>
-          <w:bCs/>
-          <w:szCs w:val="21"/>
-        </w:rPr>
-        <w:t xml:space="preserve">  </w:t>
-      </w:r>
-    </w:p>
-    <w:p>
-      <w:pPr>
-        <w:numPr>
-          <w:ilvl w:val="0"/>
-          <w:numId w:val="1"/>
-        </w:numPr>
-        <w:rPr>
-          <w:bCs/>
-          <w:szCs w:val="21"/>
-        </w:rPr>
-      </w:pPr>
-      <w:r>
-        <w:rPr>
-          <w:rFonts w:hint="eastAsia"/>
-          <w:bCs/>
-          <w:szCs w:val="21"/>
-        </w:rPr>
-        <w:t>劳动创造了人，使人的本质力量得到了确证。</w:t>
-      </w:r>
-    </w:p>
-    <w:p>
-      <w:pPr>
-        <w:autoSpaceDN w:val="0"/>
-        <w:jc w:val="left"/>
-        <w:rPr>
-          <w:rFonts w:hAnsi="宋体"/>
-          <w:bCs/>
-          <w:szCs w:val="21"/>
-        </w:rPr>
-      </w:pPr>
-      <w:r>
-        <w:rPr>
-          <w:rFonts w:ascii="宋体" w:hAnsi="宋体"/>
-          <w:bCs/>
-          <w:szCs w:val="21"/>
-        </w:rPr>
-        <w:t>【正确答案是】：</w:t>
-      </w:r>
-      <w:r>
-        <w:rPr>
-          <w:rFonts w:hint="eastAsia"/>
-          <w:bCs/>
-          <w:szCs w:val="21"/>
-        </w:rPr>
-        <w:t>是</w:t>
-      </w:r>
-    </w:p>
-    <w:p>
-      <w:pPr>
-        <w:autoSpaceDN w:val="0"/>
-        <w:jc w:val="left"/>
-        <w:rPr>
-          <w:rFonts w:ascii="宋体" w:hAnsi="宋体"/>
-          <w:bCs/>
-          <w:szCs w:val="21"/>
-        </w:rPr>
-      </w:pPr>
-      <w:r>
-        <w:rPr>
-          <w:rFonts w:ascii="宋体" w:hAnsi="宋体"/>
-          <w:bCs/>
-          <w:szCs w:val="21"/>
-        </w:rPr>
-        <w:t xml:space="preserve">  </w:t>
-      </w:r>
-    </w:p>
-    <w:p>
-      <w:pPr>
-        <w:numPr>
-          <w:ilvl w:val="0"/>
-          <w:numId w:val="1"/>
-        </w:numPr>
-        <w:rPr>
-          <w:bCs/>
-          <w:szCs w:val="21"/>
-        </w:rPr>
-      </w:pPr>
-      <w:r>
-        <w:rPr>
-          <w:rFonts w:hint="eastAsia"/>
-          <w:bCs/>
-          <w:szCs w:val="21"/>
-        </w:rPr>
-        <w:t>人民群众是社会物质财富的创造者。</w:t>
-      </w:r>
-    </w:p>
-    <w:p>
-      <w:pPr>
-        <w:autoSpaceDN w:val="0"/>
-        <w:jc w:val="left"/>
-        <w:rPr>
-          <w:rFonts w:hAnsi="宋体"/>
-          <w:bCs/>
-          <w:szCs w:val="21"/>
-        </w:rPr>
-      </w:pPr>
-      <w:r>
-        <w:rPr>
-          <w:rFonts w:ascii="宋体" w:hAnsi="宋体"/>
-          <w:bCs/>
-          <w:szCs w:val="21"/>
-        </w:rPr>
-        <w:t>【正确答案是】：</w:t>
-      </w:r>
-      <w:r>
-        <w:rPr>
-          <w:rFonts w:hint="eastAsia"/>
-          <w:bCs/>
-          <w:szCs w:val="21"/>
-        </w:rPr>
-        <w:t>是</w:t>
-      </w:r>
-    </w:p>
-    <w:p>
-      <w:pPr>
-        <w:autoSpaceDN w:val="0"/>
-        <w:jc w:val="left"/>
-        <w:rPr>
-          <w:rFonts w:hint="eastAsia" w:ascii="宋体" w:hAnsi="宋体"/>
-          <w:bCs/>
-          <w:szCs w:val="21"/>
-        </w:rPr>
-      </w:pPr>
-      <w:r>
-        <w:rPr>
-          <w:rFonts w:ascii="宋体" w:hAnsi="宋体"/>
-          <w:bCs/>
-          <w:szCs w:val="21"/>
-        </w:rPr>
-        <w:t xml:space="preserve">  </w:t>
-      </w:r>
-    </w:p>
-    <w:p>
-      <w:pPr>
-        <w:numPr>
-          <w:ilvl w:val="0"/>
-          <w:numId w:val="1"/>
-        </w:numPr>
-        <w:rPr>
-          <w:bCs/>
-          <w:szCs w:val="21"/>
-        </w:rPr>
-      </w:pPr>
-      <w:r>
-        <w:rPr>
-          <w:rFonts w:hint="eastAsia"/>
-          <w:bCs/>
-          <w:szCs w:val="21"/>
-        </w:rPr>
-        <w:t>人民群众是社会变革的决定力量。</w:t>
-      </w:r>
-    </w:p>
-    <w:p>
-      <w:pPr>
-        <w:autoSpaceDN w:val="0"/>
-        <w:jc w:val="left"/>
-        <w:rPr>
-          <w:rFonts w:hAnsi="宋体"/>
-          <w:bCs/>
-          <w:szCs w:val="21"/>
-        </w:rPr>
-      </w:pPr>
-      <w:r>
-        <w:rPr>
-          <w:rFonts w:ascii="宋体" w:hAnsi="宋体"/>
-          <w:bCs/>
-          <w:szCs w:val="21"/>
-        </w:rPr>
-        <w:t>【正确答案是】：</w:t>
-      </w:r>
-      <w:r>
-        <w:rPr>
-          <w:rFonts w:hint="eastAsia"/>
-          <w:bCs/>
-          <w:szCs w:val="21"/>
-        </w:rPr>
-        <w:t>是</w:t>
-      </w:r>
-    </w:p>
-    <w:p>
-      <w:pPr>
-        <w:autoSpaceDN w:val="0"/>
-        <w:jc w:val="left"/>
-        <w:rPr>
-          <w:rFonts w:hint="eastAsia" w:ascii="宋体" w:hAnsi="宋体"/>
-          <w:bCs/>
-          <w:szCs w:val="21"/>
-        </w:rPr>
-      </w:pPr>
-      <w:r>
-        <w:rPr>
-          <w:rFonts w:ascii="宋体" w:hAnsi="宋体"/>
-          <w:bCs/>
-          <w:szCs w:val="21"/>
-        </w:rPr>
-        <w:t xml:space="preserve">  </w:t>
-      </w:r>
-    </w:p>
-    <w:p>
-      <w:pPr>
-        <w:numPr>
-          <w:ilvl w:val="0"/>
-          <w:numId w:val="1"/>
-        </w:numPr>
-        <w:rPr>
-          <w:bCs/>
-          <w:szCs w:val="21"/>
-        </w:rPr>
-      </w:pPr>
-      <w:r>
-        <w:rPr>
-          <w:rFonts w:hint="eastAsia"/>
-          <w:bCs/>
-          <w:szCs w:val="21"/>
-        </w:rPr>
-        <w:t>人民群众创造历史的活动受一定社会历史条件的制约。</w:t>
-      </w:r>
-    </w:p>
-    <w:p>
-      <w:pPr>
-        <w:autoSpaceDN w:val="0"/>
-        <w:jc w:val="left"/>
-        <w:rPr>
-          <w:rFonts w:hAnsi="宋体"/>
-          <w:bCs/>
-          <w:szCs w:val="21"/>
-        </w:rPr>
-      </w:pPr>
-      <w:r>
-        <w:rPr>
-          <w:rFonts w:ascii="宋体" w:hAnsi="宋体"/>
-          <w:bCs/>
-          <w:szCs w:val="21"/>
-        </w:rPr>
-        <w:t>【正确答案是】：</w:t>
-      </w:r>
-      <w:r>
-        <w:rPr>
-          <w:rFonts w:hint="eastAsia"/>
-          <w:bCs/>
-          <w:szCs w:val="21"/>
-        </w:rPr>
-        <w:t>是</w:t>
-      </w:r>
-    </w:p>
-    <w:p>
-      <w:pPr>
-        <w:autoSpaceDN w:val="0"/>
-        <w:jc w:val="left"/>
-        <w:rPr>
-          <w:rFonts w:hint="eastAsia" w:ascii="宋体" w:hAnsi="宋体"/>
-          <w:bCs/>
-          <w:szCs w:val="21"/>
-        </w:rPr>
-      </w:pPr>
-      <w:r>
-        <w:rPr>
-          <w:rFonts w:ascii="宋体" w:hAnsi="宋体"/>
-          <w:bCs/>
-          <w:szCs w:val="21"/>
-        </w:rPr>
-        <w:t xml:space="preserve">  </w:t>
-      </w:r>
-    </w:p>
-    <w:p>
-      <w:pPr>
-        <w:numPr>
-          <w:ilvl w:val="0"/>
-          <w:numId w:val="1"/>
-        </w:numPr>
-        <w:rPr>
-          <w:bCs/>
-          <w:szCs w:val="21"/>
-        </w:rPr>
-      </w:pPr>
-      <w:r>
-        <w:rPr>
-          <w:rFonts w:hint="eastAsia"/>
-          <w:bCs/>
-          <w:szCs w:val="21"/>
-        </w:rPr>
-        <w:t>落后的文化意识会削弱人民群众创造历史的作用。</w:t>
-      </w:r>
-    </w:p>
-    <w:p>
-      <w:pPr>
-        <w:autoSpaceDN w:val="0"/>
-        <w:jc w:val="left"/>
-        <w:rPr>
-          <w:rFonts w:hAnsi="宋体"/>
-          <w:bCs/>
-          <w:szCs w:val="21"/>
-        </w:rPr>
-      </w:pPr>
-      <w:r>
-        <w:rPr>
-          <w:rFonts w:ascii="宋体" w:hAnsi="宋体"/>
-          <w:bCs/>
-          <w:szCs w:val="21"/>
-        </w:rPr>
-        <w:t>【正确答案是】：</w:t>
-      </w:r>
-      <w:r>
-        <w:rPr>
-          <w:rFonts w:hint="eastAsia"/>
-          <w:bCs/>
-          <w:szCs w:val="21"/>
-        </w:rPr>
-        <w:t>是</w:t>
-      </w:r>
-    </w:p>
-    <w:p>
-      <w:pPr>
-        <w:autoSpaceDN w:val="0"/>
-        <w:jc w:val="left"/>
-        <w:rPr>
-          <w:rFonts w:hint="eastAsia" w:ascii="宋体" w:hAnsi="宋体"/>
-          <w:bCs/>
-          <w:szCs w:val="21"/>
-        </w:rPr>
-      </w:pPr>
-      <w:r>
-        <w:rPr>
-          <w:rFonts w:ascii="宋体" w:hAnsi="宋体"/>
-          <w:bCs/>
-          <w:szCs w:val="21"/>
-        </w:rPr>
-        <w:t xml:space="preserve">  </w:t>
-      </w:r>
-    </w:p>
-    <w:p>
-      <w:pPr>
-        <w:numPr>
-          <w:ilvl w:val="0"/>
-          <w:numId w:val="1"/>
-        </w:numPr>
-        <w:rPr>
-          <w:bCs/>
-          <w:szCs w:val="21"/>
-        </w:rPr>
-      </w:pPr>
-      <w:r>
-        <w:rPr>
-          <w:rFonts w:hint="eastAsia"/>
-          <w:bCs/>
-          <w:szCs w:val="21"/>
-        </w:rPr>
-        <w:t>历史人物是历史事件的主要倡导者。</w:t>
-      </w:r>
-    </w:p>
-    <w:p>
-      <w:pPr>
-        <w:autoSpaceDN w:val="0"/>
-        <w:jc w:val="left"/>
-        <w:rPr>
-          <w:rFonts w:hAnsi="宋体"/>
-          <w:bCs/>
-          <w:szCs w:val="21"/>
-        </w:rPr>
-      </w:pPr>
-      <w:r>
-        <w:rPr>
-          <w:rFonts w:ascii="宋体" w:hAnsi="宋体"/>
-          <w:bCs/>
-          <w:szCs w:val="21"/>
-        </w:rPr>
-        <w:t>【正确答案是】：</w:t>
-      </w:r>
-      <w:r>
-        <w:rPr>
-          <w:rFonts w:hint="eastAsia"/>
-          <w:bCs/>
-          <w:szCs w:val="21"/>
-        </w:rPr>
-        <w:t>是</w:t>
-      </w:r>
-    </w:p>
-    <w:p>
-      <w:pPr>
-        <w:autoSpaceDN w:val="0"/>
-        <w:jc w:val="left"/>
-        <w:rPr>
-          <w:rFonts w:hint="eastAsia" w:ascii="宋体" w:hAnsi="宋体"/>
-          <w:bCs/>
-          <w:szCs w:val="21"/>
-        </w:rPr>
-      </w:pPr>
-      <w:r>
-        <w:rPr>
-          <w:rFonts w:ascii="宋体" w:hAnsi="宋体"/>
-          <w:bCs/>
-          <w:szCs w:val="21"/>
-        </w:rPr>
-        <w:t xml:space="preserve">  </w:t>
-      </w:r>
-    </w:p>
-    <w:p>
-      <w:pPr>
-        <w:numPr>
-          <w:ilvl w:val="0"/>
-          <w:numId w:val="1"/>
-        </w:numPr>
-        <w:rPr>
-          <w:bCs/>
-          <w:szCs w:val="21"/>
-        </w:rPr>
-      </w:pPr>
-      <w:r>
-        <w:rPr>
-          <w:rFonts w:hint="eastAsia"/>
-          <w:bCs/>
-          <w:szCs w:val="21"/>
-        </w:rPr>
-        <w:t xml:space="preserve">历史人物对历史事件发展起决定作用。  </w:t>
-      </w:r>
-    </w:p>
-    <w:p>
-      <w:pPr>
-        <w:autoSpaceDN w:val="0"/>
-        <w:jc w:val="left"/>
-        <w:rPr>
-          <w:rFonts w:hAnsi="宋体"/>
-          <w:bCs/>
-          <w:szCs w:val="21"/>
-        </w:rPr>
-      </w:pPr>
-      <w:r>
-        <w:rPr>
-          <w:rFonts w:ascii="宋体" w:hAnsi="宋体"/>
-          <w:bCs/>
-          <w:szCs w:val="21"/>
-        </w:rPr>
-        <w:t>【正确答案是】：</w:t>
-      </w:r>
-      <w:r>
-        <w:rPr>
-          <w:rFonts w:hint="eastAsia"/>
-          <w:bCs/>
-          <w:szCs w:val="21"/>
-        </w:rPr>
-        <w:t>否</w:t>
-      </w:r>
-    </w:p>
-    <w:p>
-      <w:pPr>
-        <w:autoSpaceDN w:val="0"/>
-        <w:jc w:val="left"/>
-        <w:rPr>
-          <w:rFonts w:hint="eastAsia" w:ascii="宋体" w:hAnsi="宋体"/>
-          <w:bCs/>
-          <w:szCs w:val="21"/>
-        </w:rPr>
-      </w:pPr>
-      <w:r>
-        <w:rPr>
-          <w:rFonts w:ascii="宋体" w:hAnsi="宋体"/>
-          <w:bCs/>
-          <w:szCs w:val="21"/>
-        </w:rPr>
-        <w:t xml:space="preserve">  </w:t>
-      </w:r>
-    </w:p>
-    <w:p>
-      <w:pPr>
-        <w:numPr>
-          <w:ilvl w:val="0"/>
-          <w:numId w:val="1"/>
-        </w:numPr>
-        <w:rPr>
-          <w:bCs/>
-          <w:szCs w:val="21"/>
-        </w:rPr>
-      </w:pPr>
-      <w:r>
-        <w:rPr>
-          <w:rFonts w:hint="eastAsia"/>
-          <w:bCs/>
-          <w:szCs w:val="21"/>
-        </w:rPr>
-        <w:t xml:space="preserve">时势造英雄，历史人物的出现只具有必然性。  </w:t>
-      </w:r>
-    </w:p>
-    <w:p>
-      <w:pPr>
-        <w:autoSpaceDN w:val="0"/>
-        <w:jc w:val="left"/>
-        <w:rPr>
-          <w:rFonts w:hAnsi="宋体"/>
-          <w:bCs/>
-          <w:szCs w:val="21"/>
-        </w:rPr>
-      </w:pPr>
-      <w:r>
-        <w:rPr>
-          <w:rFonts w:ascii="宋体" w:hAnsi="宋体"/>
-          <w:bCs/>
-          <w:szCs w:val="21"/>
-        </w:rPr>
-        <w:t>【正确答案是】：</w:t>
-      </w:r>
-      <w:r>
-        <w:rPr>
-          <w:rFonts w:hint="eastAsia"/>
-          <w:bCs/>
-          <w:szCs w:val="21"/>
-        </w:rPr>
-        <w:t>否</w:t>
-      </w:r>
-    </w:p>
-    <w:p>
-      <w:pPr>
-        <w:autoSpaceDN w:val="0"/>
-        <w:jc w:val="left"/>
-        <w:rPr>
-          <w:rFonts w:hint="eastAsia" w:ascii="宋体" w:hAnsi="宋体"/>
-          <w:bCs/>
-          <w:szCs w:val="21"/>
-        </w:rPr>
-      </w:pPr>
-      <w:r>
-        <w:rPr>
-          <w:rFonts w:ascii="宋体" w:hAnsi="宋体"/>
-          <w:bCs/>
-          <w:szCs w:val="21"/>
-        </w:rPr>
-        <w:t xml:space="preserve">  </w:t>
-      </w:r>
-    </w:p>
-    <w:p>
-      <w:pPr>
-        <w:numPr>
-          <w:ilvl w:val="0"/>
-          <w:numId w:val="1"/>
-        </w:numPr>
-        <w:rPr>
-          <w:bCs/>
-          <w:szCs w:val="21"/>
-        </w:rPr>
-      </w:pPr>
+          <w:rFonts w:hint="default"/>
+          <w:bCs/>
+          <w:szCs w:val="21"/>
+        </w:rPr>
+        <w:t>93.</w:t>
+      </w:r>
+      <w:bookmarkStart w:id="1" w:name="_GoBack"/>
+      <w:bookmarkEnd w:id="1"/>
       <w:r>
         <w:rPr>
           <w:rFonts w:hint="eastAsia"/>
@@ -24974,7 +25640,6 @@
     <w:r>
       <w:rPr>
         <w:rStyle w:val="7"/>
-        <w:lang/>
       </w:rPr>
       <w:t>17</w:t>
     </w:r>
@@ -25030,26 +25695,6 @@
 </w:ftr>
 </file>
 
-<file path=word/numbering.xml><?xml version="1.0" encoding="utf-8"?>
-<w:numbering xmlns:wpc="http://schemas.microsoft.com/office/word/2010/wordprocessingCanvas" xmlns:mc="http://schemas.openxmlformats.org/markup-compatibility/2006" xmlns:o="urn:schemas-microsoft-com:office:office" xmlns:r="http://schemas.openxmlformats.org/officeDocument/2006/relationships" xmlns:m="http://schemas.openxmlformats.org/officeDocument/2006/math" xmlns:v="urn:schemas-microsoft-com:vml" xmlns:wp14="http://schemas.microsoft.com/office/word/2010/wordprocessingDrawing" xmlns:wp="http://schemas.openxmlformats.org/drawingml/2006/wordprocessingDrawing" xmlns:w10="urn:schemas-microsoft-com:office:word" xmlns:w="http://schemas.openxmlformats.org/wordprocessingml/2006/main" xmlns:w14="http://schemas.microsoft.com/office/word/2010/wordml" xmlns:wpg="http://schemas.microsoft.com/office/word/2010/wordprocessingGroup" xmlns:wpi="http://schemas.microsoft.com/office/word/2010/wordprocessingInk" xmlns:wne="http://schemas.microsoft.com/office/word/2006/wordml" xmlns:wps="http://schemas.microsoft.com/office/word/2010/wordprocessingShape" mc:Ignorable="w14 wp14">
-  <w:abstractNum w:abstractNumId="0">
-    <w:nsid w:val="56441C0B"/>
-    <w:multiLevelType w:val="singleLevel"/>
-    <w:tmpl w:val="56441C0B"/>
-    <w:lvl w:ilvl="0" w:tentative="0">
-      <w:start w:val="1"/>
-      <w:numFmt w:val="decimal"/>
-      <w:suff w:val="nothing"/>
-      <w:lvlText w:val="%1."/>
-      <w:lvlJc w:val="left"/>
-    </w:lvl>
-  </w:abstractNum>
-  <w:num w:numId="1">
-    <w:abstractNumId w:val="0"/>
-  </w:num>
-</w:numbering>
-</file>
-
 <file path=word/styles.xml><?xml version="1.0" encoding="utf-8"?>
 <w:styles xmlns:mc="http://schemas.openxmlformats.org/markup-compatibility/2006" xmlns:o="urn:schemas-microsoft-com:office:office" xmlns:r="http://schemas.openxmlformats.org/officeDocument/2006/relationships" xmlns:m="http://schemas.openxmlformats.org/officeDocument/2006/math" xmlns:v="urn:schemas-microsoft-com:vml" xmlns:w="http://schemas.openxmlformats.org/wordprocessingml/2006/main" xmlns:w14="http://schemas.microsoft.com/office/word/2010/wordml" xmlns:w10="urn:schemas-microsoft-com:office:word" xmlns:sl="http://schemas.openxmlformats.org/schemaLibrary/2006/main" mc:Ignorable="w14">
   <w:docDefaults>
@@ -25091,8 +25736,8 @@
     <w:lsdException w:unhideWhenUsed="0" w:uiPriority="0" w:semiHidden="0" w:name="Normal Indent"/>
     <w:lsdException w:unhideWhenUsed="0" w:uiPriority="0" w:semiHidden="0" w:name="footnote text"/>
     <w:lsdException w:unhideWhenUsed="0" w:uiPriority="0" w:semiHidden="0" w:name="annotation text"/>
-    <w:lsdException w:unhideWhenUsed="0" w:uiPriority="0" w:semiHidden="0" w:name="header"/>
-    <w:lsdException w:unhideWhenUsed="0" w:uiPriority="0" w:semiHidden="0" w:name="footer"/>
+    <w:lsdException w:qFormat="1" w:unhideWhenUsed="0" w:uiPriority="0" w:semiHidden="0" w:name="header"/>
+    <w:lsdException w:qFormat="1" w:unhideWhenUsed="0" w:uiPriority="0" w:semiHidden="0" w:name="footer"/>
     <w:lsdException w:unhideWhenUsed="0" w:uiPriority="0" w:semiHidden="0" w:name="index heading"/>
     <w:lsdException w:qFormat="1" w:uiPriority="0" w:name="caption"/>
     <w:lsdException w:unhideWhenUsed="0" w:uiPriority="0" w:semiHidden="0" w:name="table of figures"/>
@@ -25101,7 +25746,7 @@
     <w:lsdException w:unhideWhenUsed="0" w:uiPriority="0" w:semiHidden="0" w:name="footnote reference"/>
     <w:lsdException w:unhideWhenUsed="0" w:uiPriority="0" w:semiHidden="0" w:name="annotation reference"/>
     <w:lsdException w:unhideWhenUsed="0" w:uiPriority="0" w:semiHidden="0" w:name="line number"/>
-    <w:lsdException w:unhideWhenUsed="0" w:uiPriority="0" w:semiHidden="0" w:name="page number"/>
+    <w:lsdException w:qFormat="1" w:unhideWhenUsed="0" w:uiPriority="0" w:semiHidden="0" w:name="page number"/>
     <w:lsdException w:unhideWhenUsed="0" w:uiPriority="0" w:semiHidden="0" w:name="endnote reference"/>
     <w:lsdException w:unhideWhenUsed="0" w:uiPriority="0" w:semiHidden="0" w:name="endnote text"/>
     <w:lsdException w:unhideWhenUsed="0" w:uiPriority="0" w:semiHidden="0" w:name="table of authorities"/>
@@ -25125,7 +25770,7 @@
     <w:lsdException w:qFormat="1" w:unhideWhenUsed="0" w:uiPriority="0" w:semiHidden="0" w:name="Title"/>
     <w:lsdException w:unhideWhenUsed="0" w:uiPriority="0" w:semiHidden="0" w:name="Closing"/>
     <w:lsdException w:unhideWhenUsed="0" w:uiPriority="0" w:semiHidden="0" w:name="Signature"/>
-    <w:lsdException w:unhideWhenUsed="0" w:uiPriority="0" w:name="Default Paragraph Font"/>
+    <w:lsdException w:qFormat="1" w:unhideWhenUsed="0" w:uiPriority="0" w:name="Default Paragraph Font"/>
     <w:lsdException w:unhideWhenUsed="0" w:uiPriority="0" w:semiHidden="0" w:name="Body Text"/>
     <w:lsdException w:unhideWhenUsed="0" w:uiPriority="0" w:semiHidden="0" w:name="Body Text Indent"/>
     <w:lsdException w:unhideWhenUsed="0" w:uiPriority="0" w:semiHidden="0" w:name="List Continue"/>
@@ -25150,9 +25795,9 @@
     <w:lsdException w:qFormat="1" w:unhideWhenUsed="0" w:uiPriority="0" w:semiHidden="0" w:name="Strong"/>
     <w:lsdException w:qFormat="1" w:unhideWhenUsed="0" w:uiPriority="0" w:semiHidden="0" w:name="Emphasis"/>
     <w:lsdException w:unhideWhenUsed="0" w:uiPriority="0" w:semiHidden="0" w:name="Document Map"/>
-    <w:lsdException w:unhideWhenUsed="0" w:uiPriority="0" w:semiHidden="0" w:name="Plain Text"/>
+    <w:lsdException w:qFormat="1" w:unhideWhenUsed="0" w:uiPriority="0" w:semiHidden="0" w:name="Plain Text"/>
     <w:lsdException w:unhideWhenUsed="0" w:uiPriority="0" w:semiHidden="0" w:name="E-mail Signature"/>
-    <w:lsdException w:unhideWhenUsed="0" w:uiPriority="0" w:semiHidden="0" w:name="Normal (Web)"/>
+    <w:lsdException w:qFormat="1" w:unhideWhenUsed="0" w:uiPriority="0" w:semiHidden="0" w:name="Normal (Web)"/>
     <w:lsdException w:unhideWhenUsed="0" w:uiPriority="0" w:semiHidden="0" w:name="HTML Acronym"/>
     <w:lsdException w:unhideWhenUsed="0" w:uiPriority="0" w:semiHidden="0" w:name="HTML Address"/>
     <w:lsdException w:unhideWhenUsed="0" w:uiPriority="0" w:semiHidden="0" w:name="HTML Cite"/>
@@ -25163,7 +25808,7 @@
     <w:lsdException w:unhideWhenUsed="0" w:uiPriority="0" w:semiHidden="0" w:name="HTML Sample"/>
     <w:lsdException w:unhideWhenUsed="0" w:uiPriority="0" w:semiHidden="0" w:name="HTML Typewriter"/>
     <w:lsdException w:unhideWhenUsed="0" w:uiPriority="0" w:semiHidden="0" w:name="HTML Variable"/>
-    <w:lsdException w:uiPriority="99" w:semiHidden="0" w:name="Normal Table"/>
+    <w:lsdException w:qFormat="1" w:uiPriority="99" w:semiHidden="0" w:name="Normal Table"/>
     <w:lsdException w:unhideWhenUsed="0" w:uiPriority="0" w:semiHidden="0" w:name="annotation subject"/>
     <w:lsdException w:uiPriority="99" w:name="Table Simple 1"/>
     <w:lsdException w:uiPriority="99" w:name="Table Simple 2"/>
@@ -25318,6 +25963,7 @@
       <w:jc w:val="both"/>
     </w:pPr>
     <w:rPr>
+      <w:rFonts w:ascii="Times New Roman" w:hAnsi="Times New Roman" w:eastAsia="宋体" w:cs="Times New Roman"/>
       <w:kern w:val="2"/>
       <w:sz w:val="21"/>
       <w:szCs w:val="24"/>
@@ -25327,14 +25973,15 @@
   <w:style w:type="character" w:default="1" w:styleId="6">
     <w:name w:val="Default Paragraph Font"/>
     <w:semiHidden/>
+    <w:qFormat/>
     <w:uiPriority w:val="0"/>
   </w:style>
   <w:style w:type="table" w:default="1" w:styleId="8">
     <w:name w:val="Normal Table"/>
     <w:unhideWhenUsed/>
+    <w:qFormat/>
     <w:uiPriority w:val="99"/>
     <w:tblPr>
-      <w:tblStyle w:val="8"/>
       <w:tblCellMar>
         <w:top w:w="0" w:type="dxa"/>
         <w:left w:w="108" w:type="dxa"/>
@@ -25347,6 +25994,7 @@
     <w:name w:val="Plain Text"/>
     <w:basedOn w:val="1"/>
     <w:link w:val="9"/>
+    <w:qFormat/>
     <w:uiPriority w:val="0"/>
     <w:rPr>
       <w:rFonts w:ascii="宋体" w:hAnsi="Courier New" w:cs="Courier New"/>
@@ -25356,6 +26004,7 @@
   <w:style w:type="paragraph" w:styleId="3">
     <w:name w:val="footer"/>
     <w:basedOn w:val="1"/>
+    <w:qFormat/>
     <w:uiPriority w:val="0"/>
     <w:pPr>
       <w:tabs>
@@ -25374,6 +26023,7 @@
     <w:name w:val="header"/>
     <w:basedOn w:val="1"/>
     <w:link w:val="10"/>
+    <w:qFormat/>
     <w:uiPriority w:val="0"/>
     <w:pPr>
       <w:pBdr>
@@ -25395,6 +26045,7 @@
     <w:name w:val="Normal (Web)"/>
     <w:basedOn w:val="1"/>
     <w:link w:val="11"/>
+    <w:qFormat/>
     <w:uiPriority w:val="0"/>
     <w:pPr>
       <w:widowControl/>
@@ -25410,11 +26061,13 @@
   <w:style w:type="character" w:styleId="7">
     <w:name w:val="page number"/>
     <w:basedOn w:val="6"/>
+    <w:qFormat/>
     <w:uiPriority w:val="0"/>
   </w:style>
   <w:style w:type="character" w:customStyle="1" w:styleId="9">
     <w:name w:val="纯文本 字符"/>
     <w:link w:val="2"/>
+    <w:qFormat/>
     <w:uiPriority w:val="0"/>
     <w:rPr>
       <w:rFonts w:ascii="宋体" w:hAnsi="Courier New" w:cs="Courier New"/>
@@ -25426,6 +26079,7 @@
   <w:style w:type="character" w:customStyle="1" w:styleId="10">
     <w:name w:val="页眉 字符"/>
     <w:link w:val="4"/>
+    <w:qFormat/>
     <w:uiPriority w:val="0"/>
     <w:rPr>
       <w:kern w:val="2"/>
@@ -25436,6 +26090,7 @@
   <w:style w:type="character" w:customStyle="1" w:styleId="11">
     <w:name w:val="普通(网站) 字符"/>
     <w:link w:val="5"/>
+    <w:qFormat/>
     <w:uiPriority w:val="0"/>
     <w:rPr>
       <w:rFonts w:ascii="宋体" w:hAnsi="宋体" w:eastAsia="宋体"/>
